--- a/table.docx
+++ b/table.docx
@@ -1,6 +1,6 @@
 
 <file path=word/document.xml><?xml version="1.0" encoding="utf-8"?>
-<w:document xmlns:wpc="http://schemas.microsoft.com/office/word/2010/wordprocessingCanvas" xmlns:cx="http://schemas.microsoft.com/office/drawing/2014/chartex" xmlns:cx1="http://schemas.microsoft.com/office/drawing/2015/9/8/chartex" xmlns:cx2="http://schemas.microsoft.com/office/drawing/2015/10/21/chartex" xmlns:cx3="http://schemas.microsoft.com/office/drawing/2016/5/9/chartex" xmlns:cx4="http://schemas.microsoft.com/office/drawing/2016/5/10/chartex" xmlns:cx5="http://schemas.microsoft.com/office/drawing/2016/5/11/chartex" xmlns:cx6="http://schemas.microsoft.com/office/drawing/2016/5/12/chartex" xmlns:cx7="http://schemas.microsoft.com/office/drawing/2016/5/13/chartex" xmlns:cx8="http://schemas.microsoft.com/office/drawing/2016/5/14/chartex" xmlns:mc="http://schemas.openxmlformats.org/markup-compatibility/2006" xmlns:aink="http://schemas.microsoft.com/office/drawing/2016/ink" xmlns:am3d="http://schemas.microsoft.com/office/drawing/2017/model3d" xmlns:o="urn:schemas-microsoft-com:office:office" xmlns:oel="http://schemas.microsoft.com/office/2019/extlst" xmlns:r="http://schemas.openxmlformats.org/officeDocument/2006/relationships" xmlns:m="http://schemas.openxmlformats.org/officeDocument/2006/math" xmlns:v="urn:schemas-microsoft-com:vml" xmlns:wp14="http://schemas.microsoft.com/office/word/2010/wordprocessingDrawing" xmlns:wp="http://schemas.openxmlformats.org/drawingml/2006/wordprocessingDrawing" xmlns:w10="urn:schemas-microsoft-com:office:word" xmlns:w="http://schemas.openxmlformats.org/wordprocessingml/2006/main" xmlns:w14="http://schemas.microsoft.com/office/word/2010/wordml" xmlns:w15="http://schemas.microsoft.com/office/word/2012/wordml" xmlns:w16cex="http://schemas.microsoft.com/office/word/2018/wordml/cex" xmlns:w16cid="http://schemas.microsoft.com/office/word/2016/wordml/cid" xmlns:w16="http://schemas.microsoft.com/office/word/2018/wordml" xmlns:w16du="http://schemas.microsoft.com/office/word/2023/wordml/word16du" xmlns:w16sdtdh="http://schemas.microsoft.com/office/word/2020/wordml/sdtdatahash" xmlns:w16se="http://schemas.microsoft.com/office/word/2015/wordml/symex" xmlns:wpg="http://schemas.microsoft.com/office/word/2010/wordprocessingGroup" xmlns:wpi="http://schemas.microsoft.com/office/word/2010/wordprocessingInk" xmlns:wne="http://schemas.microsoft.com/office/word/2006/wordml" xmlns:wps="http://schemas.microsoft.com/office/word/2010/wordprocessingShape" mc:Ignorable="w14 w15 w16se w16cid w16 w16cex w16sdtdh w16du wp14">
+<w:document xmlns:wpc="http://schemas.microsoft.com/office/word/2010/wordprocessingCanvas" xmlns:cx="http://schemas.microsoft.com/office/drawing/2014/chartex" xmlns:mc="http://schemas.openxmlformats.org/markup-compatibility/2006" xmlns:o="urn:schemas-microsoft-com:office:office" xmlns:r="http://schemas.openxmlformats.org/officeDocument/2006/relationships" xmlns:m="http://schemas.openxmlformats.org/officeDocument/2006/math" xmlns:v="urn:schemas-microsoft-com:vml" xmlns:wp14="http://schemas.microsoft.com/office/word/2010/wordprocessingDrawing" xmlns:wp="http://schemas.openxmlformats.org/drawingml/2006/wordprocessingDrawing" xmlns:w10="urn:schemas-microsoft-com:office:word" xmlns:w="http://schemas.openxmlformats.org/wordprocessingml/2006/main" xmlns:w14="http://schemas.microsoft.com/office/word/2010/wordml" xmlns:w15="http://schemas.microsoft.com/office/word/2012/wordml" xmlns:w16se="http://schemas.microsoft.com/office/word/2015/wordml/symex" xmlns:wpg="http://schemas.microsoft.com/office/word/2010/wordprocessingGroup" xmlns:wpi="http://schemas.microsoft.com/office/word/2010/wordprocessingInk" xmlns:wne="http://schemas.microsoft.com/office/word/2006/wordml" xmlns:wps="http://schemas.microsoft.com/office/word/2010/wordprocessingShape" mc:Ignorable="w14 w15 w16se wp14">
   <w:body>
     <w:p>
       <w:pPr>
@@ -14,7 +14,14 @@
           <w:sz w:val="72"/>
           <w:szCs w:val="72"/>
         </w:rPr>
-        <w:t>e-Ticket</w:t>
+        <w:t>e-</w:t>
+      </w:r>
+      <w:r>
+        <w:rPr>
+          <w:sz w:val="72"/>
+          <w:szCs w:val="72"/>
+        </w:rPr>
+        <w:t>learning</w:t>
       </w:r>
     </w:p>
     <w:tbl>
@@ -41,6 +48,7 @@
               <w:shd w:val="clear" w:color="auto" w:fill="FFFFFF"/>
               <w:spacing w:before="0"/>
               <w:jc w:val="center"/>
+              <w:outlineLvl w:val="0"/>
               <w:rPr>
                 <w:rFonts w:ascii="Nunito" w:hAnsi="Nunito"/>
                 <w:color w:val="212529"/>
@@ -53,16 +61,7 @@
                 <w:bCs/>
                 <w:color w:val="212529"/>
               </w:rPr>
-              <w:t>i</w:t>
-            </w:r>
-            <w:r>
-              <w:rPr>
-                <w:rFonts w:ascii="Nunito" w:hAnsi="Nunito"/>
-                <w:b/>
-                <w:bCs/>
-                <w:color w:val="212529"/>
-              </w:rPr>
-              <w:t>nstructor</w:t>
+              <w:t>instructor</w:t>
             </w:r>
           </w:p>
           <w:p>
@@ -291,21 +290,12 @@
                 <w:szCs w:val="28"/>
               </w:rPr>
             </w:pPr>
-            <w:proofErr w:type="gramStart"/>
-            <w:r>
-              <w:rPr>
-                <w:sz w:val="28"/>
-                <w:szCs w:val="28"/>
-              </w:rPr>
-              <w:t>Varchar(</w:t>
-            </w:r>
-            <w:proofErr w:type="gramEnd"/>
-            <w:r>
-              <w:rPr>
-                <w:sz w:val="28"/>
-                <w:szCs w:val="28"/>
-              </w:rPr>
-              <w:t>255)</w:t>
+            <w:r>
+              <w:rPr>
+                <w:sz w:val="28"/>
+                <w:szCs w:val="28"/>
+              </w:rPr>
+              <w:t>Varchar(255)</w:t>
             </w:r>
           </w:p>
         </w:tc>
@@ -368,70 +358,68 @@
                 <w:szCs w:val="28"/>
               </w:rPr>
             </w:pPr>
-            <w:proofErr w:type="gramStart"/>
-            <w:r>
-              <w:rPr>
-                <w:sz w:val="28"/>
-                <w:szCs w:val="28"/>
-              </w:rPr>
-              <w:t>Varchar(</w:t>
-            </w:r>
-            <w:proofErr w:type="gramEnd"/>
-            <w:r>
-              <w:rPr>
-                <w:sz w:val="28"/>
-                <w:szCs w:val="28"/>
-              </w:rPr>
-              <w:t>255)</w:t>
-            </w:r>
-          </w:p>
-        </w:tc>
-        <w:tc>
-          <w:tcPr>
-            <w:tcW w:w="2338" w:type="dxa"/>
-          </w:tcPr>
-          <w:p>
-            <w:pPr>
-              <w:rPr>
-                <w:sz w:val="28"/>
-                <w:szCs w:val="28"/>
-              </w:rPr>
-            </w:pPr>
-          </w:p>
-        </w:tc>
-        <w:tc>
-          <w:tcPr>
-            <w:tcW w:w="2338" w:type="dxa"/>
-          </w:tcPr>
-          <w:p>
-            <w:pPr>
-              <w:rPr>
-                <w:sz w:val="28"/>
-                <w:szCs w:val="28"/>
-              </w:rPr>
-            </w:pPr>
-          </w:p>
-        </w:tc>
-      </w:tr>
-      <w:tr>
-        <w:tc>
-          <w:tcPr>
-            <w:tcW w:w="2337" w:type="dxa"/>
-          </w:tcPr>
-          <w:p>
-            <w:pPr>
-              <w:rPr>
-                <w:sz w:val="28"/>
-                <w:szCs w:val="28"/>
-              </w:rPr>
-            </w:pPr>
-            <w:proofErr w:type="spellStart"/>
-            <w:r>
-              <w:rPr>
-                <w:sz w:val="28"/>
-                <w:szCs w:val="28"/>
-              </w:rPr>
-              <w:t>Co</w:t>
+            <w:r>
+              <w:rPr>
+                <w:sz w:val="28"/>
+                <w:szCs w:val="28"/>
+              </w:rPr>
+              <w:t>Varchar(255)</w:t>
+            </w:r>
+          </w:p>
+        </w:tc>
+        <w:tc>
+          <w:tcPr>
+            <w:tcW w:w="2338" w:type="dxa"/>
+          </w:tcPr>
+          <w:p>
+            <w:pPr>
+              <w:rPr>
+                <w:sz w:val="28"/>
+                <w:szCs w:val="28"/>
+              </w:rPr>
+            </w:pPr>
+          </w:p>
+        </w:tc>
+        <w:tc>
+          <w:tcPr>
+            <w:tcW w:w="2338" w:type="dxa"/>
+          </w:tcPr>
+          <w:p>
+            <w:pPr>
+              <w:rPr>
+                <w:sz w:val="28"/>
+                <w:szCs w:val="28"/>
+              </w:rPr>
+            </w:pPr>
+          </w:p>
+        </w:tc>
+      </w:tr>
+      <w:tr>
+        <w:tc>
+          <w:tcPr>
+            <w:tcW w:w="2337" w:type="dxa"/>
+          </w:tcPr>
+          <w:p>
+            <w:pPr>
+              <w:rPr>
+                <w:sz w:val="28"/>
+                <w:szCs w:val="28"/>
+              </w:rPr>
+            </w:pPr>
+            <w:proofErr w:type="spellStart"/>
+            <w:r>
+              <w:rPr>
+                <w:sz w:val="28"/>
+                <w:szCs w:val="28"/>
+              </w:rPr>
+              <w:t>c</w:t>
+            </w:r>
+            <w:r>
+              <w:rPr>
+                <w:sz w:val="28"/>
+                <w:szCs w:val="28"/>
+              </w:rPr>
+              <w:t>o</w:t>
             </w:r>
             <w:r>
               <w:rPr>
@@ -468,21 +456,12 @@
                 <w:szCs w:val="28"/>
               </w:rPr>
             </w:pPr>
-            <w:proofErr w:type="gramStart"/>
-            <w:r>
-              <w:rPr>
-                <w:sz w:val="28"/>
-                <w:szCs w:val="28"/>
-              </w:rPr>
-              <w:t>Varchar(</w:t>
-            </w:r>
-            <w:proofErr w:type="gramEnd"/>
-            <w:r>
-              <w:rPr>
-                <w:sz w:val="28"/>
-                <w:szCs w:val="28"/>
-              </w:rPr>
-              <w:t>255</w:t>
+            <w:r>
+              <w:rPr>
+                <w:sz w:val="28"/>
+                <w:szCs w:val="28"/>
+              </w:rPr>
+              <w:t>Varchar(255</w:t>
             </w:r>
           </w:p>
         </w:tc>
@@ -545,21 +524,12 @@
                 <w:szCs w:val="28"/>
               </w:rPr>
             </w:pPr>
-            <w:proofErr w:type="gramStart"/>
-            <w:r>
-              <w:rPr>
-                <w:sz w:val="28"/>
-                <w:szCs w:val="28"/>
-              </w:rPr>
-              <w:t>Varchar(</w:t>
-            </w:r>
-            <w:proofErr w:type="gramEnd"/>
-            <w:r>
-              <w:rPr>
-                <w:sz w:val="28"/>
-                <w:szCs w:val="28"/>
-              </w:rPr>
-              <w:t>255</w:t>
+            <w:r>
+              <w:rPr>
+                <w:sz w:val="28"/>
+                <w:szCs w:val="28"/>
+              </w:rPr>
+              <w:t>Varchar(255</w:t>
             </w:r>
           </w:p>
         </w:tc>
@@ -622,100 +592,89 @@
                 <w:szCs w:val="28"/>
               </w:rPr>
             </w:pPr>
-            <w:proofErr w:type="gramStart"/>
-            <w:r>
-              <w:rPr>
-                <w:sz w:val="28"/>
-                <w:szCs w:val="28"/>
-              </w:rPr>
-              <w:t>Varchar(</w:t>
-            </w:r>
-            <w:proofErr w:type="gramEnd"/>
-            <w:r>
-              <w:rPr>
-                <w:sz w:val="28"/>
-                <w:szCs w:val="28"/>
-              </w:rPr>
-              <w:t>255)</w:t>
-            </w:r>
-          </w:p>
-        </w:tc>
-        <w:tc>
-          <w:tcPr>
-            <w:tcW w:w="2338" w:type="dxa"/>
-          </w:tcPr>
-          <w:p>
-            <w:pPr>
-              <w:rPr>
-                <w:sz w:val="28"/>
-                <w:szCs w:val="28"/>
-              </w:rPr>
-            </w:pPr>
-          </w:p>
-        </w:tc>
-        <w:tc>
-          <w:tcPr>
-            <w:tcW w:w="2338" w:type="dxa"/>
-          </w:tcPr>
-          <w:p>
-            <w:pPr>
-              <w:rPr>
-                <w:sz w:val="28"/>
-                <w:szCs w:val="28"/>
-              </w:rPr>
-            </w:pPr>
-          </w:p>
-        </w:tc>
-      </w:tr>
-      <w:tr>
-        <w:tc>
-          <w:tcPr>
-            <w:tcW w:w="2337" w:type="dxa"/>
-          </w:tcPr>
-          <w:p>
-            <w:pPr>
-              <w:rPr>
-                <w:sz w:val="28"/>
-                <w:szCs w:val="28"/>
-              </w:rPr>
-            </w:pPr>
-            <w:proofErr w:type="spellStart"/>
-            <w:r>
-              <w:rPr>
-                <w:sz w:val="28"/>
-                <w:szCs w:val="28"/>
-              </w:rPr>
-              <w:t>Fb_id</w:t>
-            </w:r>
-            <w:proofErr w:type="spellEnd"/>
-          </w:p>
-        </w:tc>
-        <w:tc>
-          <w:tcPr>
-            <w:tcW w:w="2337" w:type="dxa"/>
-          </w:tcPr>
-          <w:p>
-            <w:pPr>
-              <w:rPr>
-                <w:sz w:val="28"/>
-                <w:szCs w:val="28"/>
-              </w:rPr>
-            </w:pPr>
-            <w:proofErr w:type="gramStart"/>
-            <w:r>
-              <w:rPr>
-                <w:sz w:val="28"/>
-                <w:szCs w:val="28"/>
-              </w:rPr>
-              <w:t>Varchar(</w:t>
-            </w:r>
-            <w:proofErr w:type="gramEnd"/>
-            <w:r>
-              <w:rPr>
-                <w:sz w:val="28"/>
-                <w:szCs w:val="28"/>
-              </w:rPr>
-              <w:t>255)</w:t>
+            <w:r>
+              <w:rPr>
+                <w:sz w:val="28"/>
+                <w:szCs w:val="28"/>
+              </w:rPr>
+              <w:t>Varchar(255)</w:t>
+            </w:r>
+          </w:p>
+        </w:tc>
+        <w:tc>
+          <w:tcPr>
+            <w:tcW w:w="2338" w:type="dxa"/>
+          </w:tcPr>
+          <w:p>
+            <w:pPr>
+              <w:rPr>
+                <w:sz w:val="28"/>
+                <w:szCs w:val="28"/>
+              </w:rPr>
+            </w:pPr>
+          </w:p>
+        </w:tc>
+        <w:tc>
+          <w:tcPr>
+            <w:tcW w:w="2338" w:type="dxa"/>
+          </w:tcPr>
+          <w:p>
+            <w:pPr>
+              <w:rPr>
+                <w:sz w:val="28"/>
+                <w:szCs w:val="28"/>
+              </w:rPr>
+            </w:pPr>
+          </w:p>
+        </w:tc>
+      </w:tr>
+      <w:tr>
+        <w:tc>
+          <w:tcPr>
+            <w:tcW w:w="2337" w:type="dxa"/>
+          </w:tcPr>
+          <w:p>
+            <w:pPr>
+              <w:rPr>
+                <w:sz w:val="28"/>
+                <w:szCs w:val="28"/>
+              </w:rPr>
+            </w:pPr>
+            <w:proofErr w:type="spellStart"/>
+            <w:r>
+              <w:rPr>
+                <w:sz w:val="28"/>
+                <w:szCs w:val="28"/>
+              </w:rPr>
+              <w:t>f</w:t>
+            </w:r>
+            <w:r>
+              <w:rPr>
+                <w:sz w:val="28"/>
+                <w:szCs w:val="28"/>
+              </w:rPr>
+              <w:t>b_id</w:t>
+            </w:r>
+            <w:proofErr w:type="spellEnd"/>
+          </w:p>
+        </w:tc>
+        <w:tc>
+          <w:tcPr>
+            <w:tcW w:w="2337" w:type="dxa"/>
+          </w:tcPr>
+          <w:p>
+            <w:pPr>
+              <w:rPr>
+                <w:sz w:val="28"/>
+                <w:szCs w:val="28"/>
+              </w:rPr>
+            </w:pPr>
+            <w:r>
+              <w:rPr>
+                <w:sz w:val="28"/>
+                <w:szCs w:val="28"/>
+              </w:rPr>
+              <w:t>Varchar(255)</w:t>
             </w:r>
           </w:p>
         </w:tc>
@@ -787,21 +746,12 @@
                 <w:szCs w:val="28"/>
               </w:rPr>
             </w:pPr>
-            <w:proofErr w:type="gramStart"/>
-            <w:r>
-              <w:rPr>
-                <w:sz w:val="28"/>
-                <w:szCs w:val="28"/>
-              </w:rPr>
-              <w:t>Varchar(</w:t>
-            </w:r>
-            <w:proofErr w:type="gramEnd"/>
-            <w:r>
-              <w:rPr>
-                <w:sz w:val="28"/>
-                <w:szCs w:val="28"/>
-              </w:rPr>
-              <w:t>255)</w:t>
+            <w:r>
+              <w:rPr>
+                <w:sz w:val="28"/>
+                <w:szCs w:val="28"/>
+              </w:rPr>
+              <w:t>Varchar(255)</w:t>
             </w:r>
           </w:p>
         </w:tc>
@@ -857,37 +807,35 @@
                 <w:sz w:val="28"/>
                 <w:szCs w:val="28"/>
               </w:rPr>
-              <w:t>Twiter_id</w:t>
-            </w:r>
-            <w:proofErr w:type="spellEnd"/>
-          </w:p>
-        </w:tc>
-        <w:tc>
-          <w:tcPr>
-            <w:tcW w:w="2337" w:type="dxa"/>
-          </w:tcPr>
-          <w:p>
-            <w:pPr>
-              <w:rPr>
-                <w:sz w:val="28"/>
-                <w:szCs w:val="28"/>
-              </w:rPr>
-            </w:pPr>
-            <w:proofErr w:type="gramStart"/>
-            <w:r>
-              <w:rPr>
-                <w:sz w:val="28"/>
-                <w:szCs w:val="28"/>
-              </w:rPr>
-              <w:t>Varchar(</w:t>
-            </w:r>
-            <w:proofErr w:type="gramEnd"/>
-            <w:r>
-              <w:rPr>
-                <w:sz w:val="28"/>
-                <w:szCs w:val="28"/>
-              </w:rPr>
-              <w:t>255)</w:t>
+              <w:t>t</w:t>
+            </w:r>
+            <w:r>
+              <w:rPr>
+                <w:sz w:val="28"/>
+                <w:szCs w:val="28"/>
+              </w:rPr>
+              <w:t>witer_id</w:t>
+            </w:r>
+            <w:proofErr w:type="spellEnd"/>
+          </w:p>
+        </w:tc>
+        <w:tc>
+          <w:tcPr>
+            <w:tcW w:w="2337" w:type="dxa"/>
+          </w:tcPr>
+          <w:p>
+            <w:pPr>
+              <w:rPr>
+                <w:sz w:val="28"/>
+                <w:szCs w:val="28"/>
+              </w:rPr>
+            </w:pPr>
+            <w:r>
+              <w:rPr>
+                <w:sz w:val="28"/>
+                <w:szCs w:val="28"/>
+              </w:rPr>
+              <w:t>Varchar(255)</w:t>
             </w:r>
           </w:p>
         </w:tc>
@@ -943,7 +891,14 @@
                 <w:sz w:val="28"/>
                 <w:szCs w:val="28"/>
               </w:rPr>
-              <w:t>Created_by</w:t>
+              <w:t>c</w:t>
+            </w:r>
+            <w:r>
+              <w:rPr>
+                <w:sz w:val="28"/>
+                <w:szCs w:val="28"/>
+              </w:rPr>
+              <w:t>reated_by</w:t>
             </w:r>
             <w:proofErr w:type="spellEnd"/>
           </w:p>
@@ -1013,7 +968,14 @@
                 <w:sz w:val="28"/>
                 <w:szCs w:val="28"/>
               </w:rPr>
-              <w:t>Updated_at</w:t>
+              <w:t>u</w:t>
+            </w:r>
+            <w:r>
+              <w:rPr>
+                <w:sz w:val="28"/>
+                <w:szCs w:val="28"/>
+              </w:rPr>
+              <w:t>pdated_at</w:t>
             </w:r>
             <w:proofErr w:type="spellEnd"/>
           </w:p>
@@ -1153,7 +1115,14 @@
                 <w:sz w:val="28"/>
                 <w:szCs w:val="28"/>
               </w:rPr>
-              <w:t>Deleted_at</w:t>
+              <w:t>d</w:t>
+            </w:r>
+            <w:r>
+              <w:rPr>
+                <w:sz w:val="28"/>
+                <w:szCs w:val="28"/>
+              </w:rPr>
+              <w:t>eleted_at</w:t>
             </w:r>
             <w:proofErr w:type="spellEnd"/>
           </w:p>
@@ -1369,85 +1338,90 @@
                 <w:sz w:val="28"/>
                 <w:szCs w:val="28"/>
               </w:rPr>
-              <w:t>Name</w:t>
-            </w:r>
-          </w:p>
-        </w:tc>
-        <w:tc>
-          <w:tcPr>
-            <w:tcW w:w="2337" w:type="dxa"/>
-          </w:tcPr>
-          <w:p>
-            <w:pPr>
-              <w:rPr>
-                <w:sz w:val="28"/>
-                <w:szCs w:val="28"/>
-              </w:rPr>
-            </w:pPr>
-            <w:proofErr w:type="gramStart"/>
-            <w:r>
-              <w:rPr>
-                <w:sz w:val="28"/>
-                <w:szCs w:val="28"/>
-              </w:rPr>
-              <w:t>Varchar(</w:t>
-            </w:r>
-            <w:proofErr w:type="gramEnd"/>
-            <w:r>
-              <w:rPr>
-                <w:sz w:val="28"/>
-                <w:szCs w:val="28"/>
-              </w:rPr>
-              <w:t>255)</w:t>
-            </w:r>
-          </w:p>
-        </w:tc>
-        <w:tc>
-          <w:tcPr>
-            <w:tcW w:w="2338" w:type="dxa"/>
-          </w:tcPr>
-          <w:p>
-            <w:pPr>
-              <w:rPr>
-                <w:sz w:val="28"/>
-                <w:szCs w:val="28"/>
-              </w:rPr>
-            </w:pPr>
-          </w:p>
-        </w:tc>
-        <w:tc>
-          <w:tcPr>
-            <w:tcW w:w="2338" w:type="dxa"/>
-          </w:tcPr>
-          <w:p>
-            <w:pPr>
-              <w:rPr>
-                <w:sz w:val="28"/>
-                <w:szCs w:val="28"/>
-              </w:rPr>
-            </w:pPr>
-          </w:p>
-        </w:tc>
-      </w:tr>
-      <w:tr>
-        <w:tc>
-          <w:tcPr>
-            <w:tcW w:w="2337" w:type="dxa"/>
-          </w:tcPr>
-          <w:p>
-            <w:pPr>
-              <w:rPr>
-                <w:sz w:val="28"/>
-                <w:szCs w:val="28"/>
-              </w:rPr>
-            </w:pPr>
-            <w:proofErr w:type="spellStart"/>
-            <w:r>
-              <w:rPr>
-                <w:sz w:val="28"/>
-                <w:szCs w:val="28"/>
-              </w:rPr>
-              <w:t>Created_at</w:t>
+              <w:t>n</w:t>
+            </w:r>
+            <w:r>
+              <w:rPr>
+                <w:sz w:val="28"/>
+                <w:szCs w:val="28"/>
+              </w:rPr>
+              <w:t>ame</w:t>
+            </w:r>
+          </w:p>
+        </w:tc>
+        <w:tc>
+          <w:tcPr>
+            <w:tcW w:w="2337" w:type="dxa"/>
+          </w:tcPr>
+          <w:p>
+            <w:pPr>
+              <w:rPr>
+                <w:sz w:val="28"/>
+                <w:szCs w:val="28"/>
+              </w:rPr>
+            </w:pPr>
+            <w:r>
+              <w:rPr>
+                <w:sz w:val="28"/>
+                <w:szCs w:val="28"/>
+              </w:rPr>
+              <w:t>Varchar(255)</w:t>
+            </w:r>
+          </w:p>
+        </w:tc>
+        <w:tc>
+          <w:tcPr>
+            <w:tcW w:w="2338" w:type="dxa"/>
+          </w:tcPr>
+          <w:p>
+            <w:pPr>
+              <w:rPr>
+                <w:sz w:val="28"/>
+                <w:szCs w:val="28"/>
+              </w:rPr>
+            </w:pPr>
+          </w:p>
+        </w:tc>
+        <w:tc>
+          <w:tcPr>
+            <w:tcW w:w="2338" w:type="dxa"/>
+          </w:tcPr>
+          <w:p>
+            <w:pPr>
+              <w:rPr>
+                <w:sz w:val="28"/>
+                <w:szCs w:val="28"/>
+              </w:rPr>
+            </w:pPr>
+          </w:p>
+        </w:tc>
+      </w:tr>
+      <w:tr>
+        <w:tc>
+          <w:tcPr>
+            <w:tcW w:w="2337" w:type="dxa"/>
+          </w:tcPr>
+          <w:p>
+            <w:pPr>
+              <w:rPr>
+                <w:sz w:val="28"/>
+                <w:szCs w:val="28"/>
+              </w:rPr>
+            </w:pPr>
+            <w:proofErr w:type="spellStart"/>
+            <w:r>
+              <w:rPr>
+                <w:sz w:val="28"/>
+                <w:szCs w:val="28"/>
+              </w:rPr>
+              <w:t>c</w:t>
+            </w:r>
+            <w:r>
+              <w:rPr>
+                <w:sz w:val="28"/>
+                <w:szCs w:val="28"/>
+              </w:rPr>
+              <w:t>reated_at</w:t>
             </w:r>
             <w:proofErr w:type="spellEnd"/>
           </w:p>
@@ -1517,7 +1491,14 @@
                 <w:sz w:val="28"/>
                 <w:szCs w:val="28"/>
               </w:rPr>
-              <w:t>Created_by</w:t>
+              <w:t>c</w:t>
+            </w:r>
+            <w:r>
+              <w:rPr>
+                <w:sz w:val="28"/>
+                <w:szCs w:val="28"/>
+              </w:rPr>
+              <w:t>reated_by</w:t>
             </w:r>
             <w:proofErr w:type="spellEnd"/>
           </w:p>
@@ -1587,7 +1568,14 @@
                 <w:sz w:val="28"/>
                 <w:szCs w:val="28"/>
               </w:rPr>
-              <w:t>Updated_at</w:t>
+              <w:t>u</w:t>
+            </w:r>
+            <w:r>
+              <w:rPr>
+                <w:sz w:val="28"/>
+                <w:szCs w:val="28"/>
+              </w:rPr>
+              <w:t>pdated_at</w:t>
             </w:r>
             <w:proofErr w:type="spellEnd"/>
           </w:p>
@@ -1657,7 +1645,14 @@
                 <w:sz w:val="28"/>
                 <w:szCs w:val="28"/>
               </w:rPr>
-              <w:t>Updated_by</w:t>
+              <w:t>u</w:t>
+            </w:r>
+            <w:r>
+              <w:rPr>
+                <w:sz w:val="28"/>
+                <w:szCs w:val="28"/>
+              </w:rPr>
+              <w:t>pdated_by</w:t>
             </w:r>
             <w:proofErr w:type="spellEnd"/>
           </w:p>
@@ -1727,8 +1722,14 @@
                 <w:sz w:val="28"/>
                 <w:szCs w:val="28"/>
               </w:rPr>
-              <w:lastRenderedPageBreak/>
-              <w:t>Deleted_at</w:t>
+              <w:t>d</w:t>
+            </w:r>
+            <w:r>
+              <w:rPr>
+                <w:sz w:val="28"/>
+                <w:szCs w:val="28"/>
+              </w:rPr>
+              <w:t>eleted_at</w:t>
             </w:r>
             <w:proofErr w:type="spellEnd"/>
           </w:p>
@@ -1988,21 +1989,12 @@
                 <w:szCs w:val="28"/>
               </w:rPr>
             </w:pPr>
-            <w:proofErr w:type="gramStart"/>
-            <w:r>
-              <w:rPr>
-                <w:sz w:val="28"/>
-                <w:szCs w:val="28"/>
-              </w:rPr>
-              <w:t>Varchar(</w:t>
-            </w:r>
-            <w:proofErr w:type="gramEnd"/>
-            <w:r>
-              <w:rPr>
-                <w:sz w:val="28"/>
-                <w:szCs w:val="28"/>
-              </w:rPr>
-              <w:t>255)</w:t>
+            <w:r>
+              <w:rPr>
+                <w:sz w:val="28"/>
+                <w:szCs w:val="28"/>
+              </w:rPr>
+              <w:t>Varchar(255)</w:t>
             </w:r>
           </w:p>
         </w:tc>
@@ -2465,7 +2457,6 @@
                 <w:szCs w:val="28"/>
               </w:rPr>
             </w:pPr>
-            <w:proofErr w:type="spellStart"/>
             <w:r>
               <w:rPr>
                 <w:b/>
@@ -2473,9 +2464,8 @@
                 <w:sz w:val="46"/>
                 <w:szCs w:val="46"/>
               </w:rPr>
-              <w:t>Vehicle_Seat_type</w:t>
-            </w:r>
-            <w:proofErr w:type="spellEnd"/>
+              <w:t>batch</w:t>
+            </w:r>
           </w:p>
         </w:tc>
       </w:tr>
@@ -2581,7 +2571,14 @@
                 <w:sz w:val="28"/>
                 <w:szCs w:val="28"/>
               </w:rPr>
-              <w:t>Vehicle_id</w:t>
+              <w:t>course</w:t>
+            </w:r>
+            <w:r>
+              <w:rPr>
+                <w:sz w:val="28"/>
+                <w:szCs w:val="28"/>
+              </w:rPr>
+              <w:t>_id</w:t>
             </w:r>
             <w:proofErr w:type="spellEnd"/>
           </w:p>
@@ -2617,41 +2614,55 @@
                 <w:szCs w:val="28"/>
               </w:rPr>
             </w:pPr>
-          </w:p>
-        </w:tc>
-        <w:tc>
-          <w:tcPr>
-            <w:tcW w:w="2338" w:type="dxa"/>
-          </w:tcPr>
-          <w:p>
-            <w:pPr>
-              <w:rPr>
-                <w:sz w:val="28"/>
-                <w:szCs w:val="28"/>
-              </w:rPr>
-            </w:pPr>
-          </w:p>
-        </w:tc>
-      </w:tr>
-      <w:tr>
-        <w:tc>
-          <w:tcPr>
-            <w:tcW w:w="2337" w:type="dxa"/>
-          </w:tcPr>
-          <w:p>
-            <w:pPr>
-              <w:rPr>
-                <w:sz w:val="28"/>
-                <w:szCs w:val="28"/>
-              </w:rPr>
-            </w:pPr>
-            <w:proofErr w:type="spellStart"/>
-            <w:r>
-              <w:rPr>
-                <w:sz w:val="28"/>
-                <w:szCs w:val="28"/>
-              </w:rPr>
-              <w:t>Seat_id</w:t>
+            <w:r>
+              <w:rPr>
+                <w:sz w:val="28"/>
+                <w:szCs w:val="28"/>
+              </w:rPr>
+              <w:t>Not null</w:t>
+            </w:r>
+          </w:p>
+        </w:tc>
+        <w:tc>
+          <w:tcPr>
+            <w:tcW w:w="2338" w:type="dxa"/>
+          </w:tcPr>
+          <w:p>
+            <w:pPr>
+              <w:rPr>
+                <w:sz w:val="28"/>
+                <w:szCs w:val="28"/>
+              </w:rPr>
+            </w:pPr>
+          </w:p>
+        </w:tc>
+      </w:tr>
+      <w:tr>
+        <w:tc>
+          <w:tcPr>
+            <w:tcW w:w="2337" w:type="dxa"/>
+          </w:tcPr>
+          <w:p>
+            <w:pPr>
+              <w:rPr>
+                <w:sz w:val="28"/>
+                <w:szCs w:val="28"/>
+              </w:rPr>
+            </w:pPr>
+            <w:proofErr w:type="spellStart"/>
+            <w:r>
+              <w:rPr>
+                <w:sz w:val="28"/>
+                <w:szCs w:val="28"/>
+              </w:rPr>
+              <w:t>instructor</w:t>
+            </w:r>
+            <w:r>
+              <w:rPr>
+                <w:sz w:val="28"/>
+                <w:szCs w:val="28"/>
+              </w:rPr>
+              <w:t>_id</w:t>
             </w:r>
             <w:proofErr w:type="spellEnd"/>
           </w:p>
@@ -2687,223 +2698,238 @@
                 <w:szCs w:val="28"/>
               </w:rPr>
             </w:pPr>
-          </w:p>
-        </w:tc>
-        <w:tc>
-          <w:tcPr>
-            <w:tcW w:w="2338" w:type="dxa"/>
-          </w:tcPr>
-          <w:p>
-            <w:pPr>
-              <w:rPr>
-                <w:sz w:val="28"/>
-                <w:szCs w:val="28"/>
-              </w:rPr>
-            </w:pPr>
-          </w:p>
-        </w:tc>
-      </w:tr>
-      <w:tr>
-        <w:tc>
-          <w:tcPr>
-            <w:tcW w:w="2337" w:type="dxa"/>
-          </w:tcPr>
-          <w:p>
-            <w:pPr>
-              <w:rPr>
-                <w:sz w:val="28"/>
-                <w:szCs w:val="28"/>
-              </w:rPr>
-            </w:pPr>
-            <w:proofErr w:type="spellStart"/>
-            <w:r>
-              <w:rPr>
-                <w:sz w:val="28"/>
-                <w:szCs w:val="28"/>
-              </w:rPr>
-              <w:t>Seat_type_id</w:t>
-            </w:r>
-            <w:proofErr w:type="spellEnd"/>
-          </w:p>
-        </w:tc>
-        <w:tc>
-          <w:tcPr>
-            <w:tcW w:w="2337" w:type="dxa"/>
-          </w:tcPr>
-          <w:p>
-            <w:pPr>
-              <w:rPr>
-                <w:sz w:val="28"/>
-                <w:szCs w:val="28"/>
-              </w:rPr>
-            </w:pPr>
-            <w:r>
-              <w:rPr>
-                <w:sz w:val="28"/>
-                <w:szCs w:val="28"/>
-              </w:rPr>
-              <w:t>int</w:t>
-            </w:r>
-          </w:p>
-        </w:tc>
-        <w:tc>
-          <w:tcPr>
-            <w:tcW w:w="2338" w:type="dxa"/>
-          </w:tcPr>
-          <w:p>
-            <w:pPr>
-              <w:rPr>
-                <w:sz w:val="28"/>
-                <w:szCs w:val="28"/>
-              </w:rPr>
-            </w:pPr>
-          </w:p>
-        </w:tc>
-        <w:tc>
-          <w:tcPr>
-            <w:tcW w:w="2338" w:type="dxa"/>
-          </w:tcPr>
-          <w:p>
-            <w:pPr>
-              <w:rPr>
-                <w:sz w:val="28"/>
-                <w:szCs w:val="28"/>
-              </w:rPr>
-            </w:pPr>
-          </w:p>
-        </w:tc>
-      </w:tr>
-      <w:tr>
-        <w:tc>
-          <w:tcPr>
-            <w:tcW w:w="2337" w:type="dxa"/>
-          </w:tcPr>
-          <w:p>
-            <w:pPr>
-              <w:rPr>
-                <w:sz w:val="28"/>
-                <w:szCs w:val="28"/>
-              </w:rPr>
-            </w:pPr>
-            <w:r>
-              <w:rPr>
-                <w:sz w:val="28"/>
-                <w:szCs w:val="28"/>
-              </w:rPr>
-              <w:t>Price</w:t>
-            </w:r>
-          </w:p>
-        </w:tc>
-        <w:tc>
-          <w:tcPr>
-            <w:tcW w:w="2337" w:type="dxa"/>
-          </w:tcPr>
-          <w:p>
-            <w:pPr>
-              <w:rPr>
-                <w:sz w:val="28"/>
-                <w:szCs w:val="28"/>
-              </w:rPr>
-            </w:pPr>
-            <w:proofErr w:type="gramStart"/>
-            <w:r>
-              <w:rPr>
-                <w:sz w:val="28"/>
-                <w:szCs w:val="28"/>
-              </w:rPr>
-              <w:t>Decimal(</w:t>
-            </w:r>
-            <w:proofErr w:type="gramEnd"/>
-            <w:r>
-              <w:rPr>
-                <w:sz w:val="28"/>
-                <w:szCs w:val="28"/>
-              </w:rPr>
-              <w:t>10,2)</w:t>
-            </w:r>
-          </w:p>
-        </w:tc>
-        <w:tc>
-          <w:tcPr>
-            <w:tcW w:w="2338" w:type="dxa"/>
-          </w:tcPr>
-          <w:p>
-            <w:pPr>
-              <w:rPr>
-                <w:sz w:val="28"/>
-                <w:szCs w:val="28"/>
-              </w:rPr>
-            </w:pPr>
-          </w:p>
-        </w:tc>
-        <w:tc>
-          <w:tcPr>
-            <w:tcW w:w="2338" w:type="dxa"/>
-          </w:tcPr>
-          <w:p>
-            <w:pPr>
-              <w:rPr>
-                <w:sz w:val="28"/>
-                <w:szCs w:val="28"/>
-              </w:rPr>
-            </w:pPr>
-          </w:p>
-        </w:tc>
-      </w:tr>
-      <w:tr>
-        <w:tc>
-          <w:tcPr>
-            <w:tcW w:w="2337" w:type="dxa"/>
-          </w:tcPr>
-          <w:p>
-            <w:pPr>
-              <w:rPr>
-                <w:sz w:val="28"/>
-                <w:szCs w:val="28"/>
-              </w:rPr>
-            </w:pPr>
-            <w:proofErr w:type="spellStart"/>
-            <w:r>
-              <w:rPr>
-                <w:sz w:val="28"/>
-                <w:szCs w:val="28"/>
-              </w:rPr>
-              <w:t>Created_at</w:t>
-            </w:r>
-            <w:proofErr w:type="spellEnd"/>
-          </w:p>
-        </w:tc>
-        <w:tc>
-          <w:tcPr>
-            <w:tcW w:w="2337" w:type="dxa"/>
-          </w:tcPr>
-          <w:p>
-            <w:pPr>
-              <w:rPr>
-                <w:sz w:val="28"/>
-                <w:szCs w:val="28"/>
-              </w:rPr>
-            </w:pPr>
-            <w:r>
-              <w:rPr>
-                <w:sz w:val="28"/>
-                <w:szCs w:val="28"/>
-              </w:rPr>
-              <w:t>Datetime</w:t>
-            </w:r>
-          </w:p>
-        </w:tc>
-        <w:tc>
-          <w:tcPr>
-            <w:tcW w:w="2338" w:type="dxa"/>
-          </w:tcPr>
-          <w:p>
-            <w:pPr>
-              <w:rPr>
-                <w:sz w:val="28"/>
-                <w:szCs w:val="28"/>
-              </w:rPr>
-            </w:pPr>
+            <w:r>
+              <w:rPr>
+                <w:sz w:val="28"/>
+                <w:szCs w:val="28"/>
+              </w:rPr>
+              <w:t>Not null</w:t>
+            </w:r>
+          </w:p>
+        </w:tc>
+        <w:tc>
+          <w:tcPr>
+            <w:tcW w:w="2338" w:type="dxa"/>
+          </w:tcPr>
+          <w:p>
+            <w:pPr>
+              <w:rPr>
+                <w:sz w:val="28"/>
+                <w:szCs w:val="28"/>
+              </w:rPr>
+            </w:pPr>
+          </w:p>
+        </w:tc>
+      </w:tr>
+      <w:tr>
+        <w:tc>
+          <w:tcPr>
+            <w:tcW w:w="2337" w:type="dxa"/>
+          </w:tcPr>
+          <w:p>
+            <w:pPr>
+              <w:rPr>
+                <w:sz w:val="28"/>
+                <w:szCs w:val="28"/>
+              </w:rPr>
+            </w:pPr>
+            <w:r>
+              <w:rPr>
+                <w:sz w:val="28"/>
+                <w:szCs w:val="28"/>
+              </w:rPr>
+              <w:t>name</w:t>
+            </w:r>
+          </w:p>
+        </w:tc>
+        <w:tc>
+          <w:tcPr>
+            <w:tcW w:w="2337" w:type="dxa"/>
+          </w:tcPr>
+          <w:p>
+            <w:pPr>
+              <w:rPr>
+                <w:sz w:val="28"/>
+                <w:szCs w:val="28"/>
+              </w:rPr>
+            </w:pPr>
+            <w:r>
+              <w:rPr>
+                <w:sz w:val="28"/>
+                <w:szCs w:val="28"/>
+              </w:rPr>
+              <w:t>Varchar(255)</w:t>
+            </w:r>
+          </w:p>
+        </w:tc>
+        <w:tc>
+          <w:tcPr>
+            <w:tcW w:w="2338" w:type="dxa"/>
+          </w:tcPr>
+          <w:p>
+            <w:pPr>
+              <w:rPr>
+                <w:sz w:val="28"/>
+                <w:szCs w:val="28"/>
+              </w:rPr>
+            </w:pPr>
+            <w:r>
+              <w:rPr>
+                <w:sz w:val="28"/>
+                <w:szCs w:val="28"/>
+              </w:rPr>
+              <w:t>Not null</w:t>
+            </w:r>
+          </w:p>
+        </w:tc>
+        <w:tc>
+          <w:tcPr>
+            <w:tcW w:w="2338" w:type="dxa"/>
+          </w:tcPr>
+          <w:p>
+            <w:pPr>
+              <w:rPr>
+                <w:sz w:val="28"/>
+                <w:szCs w:val="28"/>
+              </w:rPr>
+            </w:pPr>
+          </w:p>
+        </w:tc>
+      </w:tr>
+      <w:tr>
+        <w:tc>
+          <w:tcPr>
+            <w:tcW w:w="2337" w:type="dxa"/>
+          </w:tcPr>
+          <w:p>
+            <w:pPr>
+              <w:rPr>
+                <w:sz w:val="28"/>
+                <w:szCs w:val="28"/>
+              </w:rPr>
+            </w:pPr>
+            <w:r>
+              <w:rPr>
+                <w:sz w:val="28"/>
+                <w:szCs w:val="28"/>
+              </w:rPr>
+              <w:t>type</w:t>
+            </w:r>
+          </w:p>
+        </w:tc>
+        <w:tc>
+          <w:tcPr>
+            <w:tcW w:w="2337" w:type="dxa"/>
+          </w:tcPr>
+          <w:p>
+            <w:pPr>
+              <w:rPr>
+                <w:sz w:val="28"/>
+                <w:szCs w:val="28"/>
+              </w:rPr>
+            </w:pPr>
+            <w:r>
+              <w:rPr>
+                <w:sz w:val="28"/>
+                <w:szCs w:val="28"/>
+              </w:rPr>
+              <w:t>Varchar(255)</w:t>
+            </w:r>
+          </w:p>
+        </w:tc>
+        <w:tc>
+          <w:tcPr>
+            <w:tcW w:w="2338" w:type="dxa"/>
+          </w:tcPr>
+          <w:p>
+            <w:pPr>
+              <w:rPr>
+                <w:sz w:val="28"/>
+                <w:szCs w:val="28"/>
+              </w:rPr>
+            </w:pPr>
+            <w:r>
+              <w:rPr>
+                <w:sz w:val="28"/>
+                <w:szCs w:val="28"/>
+              </w:rPr>
+              <w:t>Not null</w:t>
+            </w:r>
+          </w:p>
+        </w:tc>
+        <w:tc>
+          <w:tcPr>
+            <w:tcW w:w="2338" w:type="dxa"/>
+          </w:tcPr>
+          <w:p>
+            <w:pPr>
+              <w:rPr>
+                <w:sz w:val="28"/>
+                <w:szCs w:val="28"/>
+              </w:rPr>
+            </w:pPr>
+          </w:p>
+        </w:tc>
+      </w:tr>
+      <w:tr>
+        <w:tc>
+          <w:tcPr>
+            <w:tcW w:w="2337" w:type="dxa"/>
+          </w:tcPr>
+          <w:p>
+            <w:pPr>
+              <w:rPr>
+                <w:sz w:val="28"/>
+                <w:szCs w:val="28"/>
+              </w:rPr>
+            </w:pPr>
+            <w:r>
+              <w:rPr>
+                <w:sz w:val="28"/>
+                <w:szCs w:val="28"/>
+              </w:rPr>
+              <w:t>duration</w:t>
+            </w:r>
+          </w:p>
+        </w:tc>
+        <w:tc>
+          <w:tcPr>
+            <w:tcW w:w="2337" w:type="dxa"/>
+          </w:tcPr>
+          <w:p>
+            <w:pPr>
+              <w:rPr>
+                <w:sz w:val="28"/>
+                <w:szCs w:val="28"/>
+              </w:rPr>
+            </w:pPr>
+            <w:r>
+              <w:rPr>
+                <w:sz w:val="28"/>
+                <w:szCs w:val="28"/>
+              </w:rPr>
+              <w:t>Varchar(255)</w:t>
+            </w:r>
+          </w:p>
+        </w:tc>
+        <w:tc>
+          <w:tcPr>
+            <w:tcW w:w="2338" w:type="dxa"/>
+          </w:tcPr>
+          <w:p>
+            <w:pPr>
+              <w:rPr>
+                <w:sz w:val="28"/>
+                <w:szCs w:val="28"/>
+              </w:rPr>
+            </w:pPr>
+            <w:r>
+              <w:rPr>
+                <w:sz w:val="28"/>
+                <w:szCs w:val="28"/>
+              </w:rPr>
+              <w:t>Not null</w:t>
+            </w:r>
           </w:p>
         </w:tc>
         <w:tc>
@@ -3234,7 +3260,7 @@
                 <w:sz w:val="46"/>
                 <w:szCs w:val="46"/>
               </w:rPr>
-              <w:t>Route</w:t>
+              <w:t>exam</w:t>
             </w:r>
           </w:p>
         </w:tc>
@@ -3340,36 +3366,112 @@
                 <w:sz w:val="28"/>
                 <w:szCs w:val="28"/>
               </w:rPr>
-              <w:t>Name</w:t>
-            </w:r>
-          </w:p>
-        </w:tc>
-        <w:tc>
-          <w:tcPr>
-            <w:tcW w:w="2337" w:type="dxa"/>
-          </w:tcPr>
-          <w:p>
-            <w:pPr>
-              <w:rPr>
-                <w:sz w:val="28"/>
-                <w:szCs w:val="28"/>
-              </w:rPr>
-            </w:pPr>
-            <w:proofErr w:type="gramStart"/>
-            <w:r>
-              <w:rPr>
-                <w:sz w:val="28"/>
-                <w:szCs w:val="28"/>
-              </w:rPr>
-              <w:t>Varchar(</w:t>
-            </w:r>
-            <w:proofErr w:type="gramEnd"/>
-            <w:r>
-              <w:rPr>
-                <w:sz w:val="28"/>
-                <w:szCs w:val="28"/>
-              </w:rPr>
-              <w:t>255)</w:t>
+              <w:t>n</w:t>
+            </w:r>
+            <w:r>
+              <w:rPr>
+                <w:sz w:val="28"/>
+                <w:szCs w:val="28"/>
+              </w:rPr>
+              <w:t>ame</w:t>
+            </w:r>
+          </w:p>
+        </w:tc>
+        <w:tc>
+          <w:tcPr>
+            <w:tcW w:w="2337" w:type="dxa"/>
+          </w:tcPr>
+          <w:p>
+            <w:pPr>
+              <w:rPr>
+                <w:sz w:val="28"/>
+                <w:szCs w:val="28"/>
+              </w:rPr>
+            </w:pPr>
+            <w:r>
+              <w:rPr>
+                <w:sz w:val="28"/>
+                <w:szCs w:val="28"/>
+              </w:rPr>
+              <w:t>Varchar(255)</w:t>
+            </w:r>
+          </w:p>
+        </w:tc>
+        <w:tc>
+          <w:tcPr>
+            <w:tcW w:w="2338" w:type="dxa"/>
+          </w:tcPr>
+          <w:p>
+            <w:pPr>
+              <w:rPr>
+                <w:sz w:val="28"/>
+                <w:szCs w:val="28"/>
+              </w:rPr>
+            </w:pPr>
+          </w:p>
+        </w:tc>
+        <w:tc>
+          <w:tcPr>
+            <w:tcW w:w="2338" w:type="dxa"/>
+          </w:tcPr>
+          <w:p>
+            <w:pPr>
+              <w:rPr>
+                <w:sz w:val="28"/>
+                <w:szCs w:val="28"/>
+              </w:rPr>
+            </w:pPr>
+          </w:p>
+        </w:tc>
+      </w:tr>
+      <w:tr>
+        <w:tc>
+          <w:tcPr>
+            <w:tcW w:w="2337" w:type="dxa"/>
+          </w:tcPr>
+          <w:p>
+            <w:pPr>
+              <w:rPr>
+                <w:sz w:val="28"/>
+                <w:szCs w:val="28"/>
+              </w:rPr>
+            </w:pPr>
+            <w:proofErr w:type="spellStart"/>
+            <w:r>
+              <w:rPr>
+                <w:sz w:val="28"/>
+                <w:szCs w:val="28"/>
+              </w:rPr>
+              <w:t>batch</w:t>
+            </w:r>
+            <w:r>
+              <w:rPr>
+                <w:sz w:val="28"/>
+                <w:szCs w:val="28"/>
+              </w:rPr>
+              <w:softHyphen/>
+              <w:t>_id</w:t>
+            </w:r>
+            <w:proofErr w:type="spellEnd"/>
+          </w:p>
+        </w:tc>
+        <w:tc>
+          <w:tcPr>
+            <w:tcW w:w="2337" w:type="dxa"/>
+          </w:tcPr>
+          <w:p>
+            <w:pPr>
+              <w:rPr>
+                <w:sz w:val="28"/>
+                <w:szCs w:val="28"/>
+              </w:rPr>
+            </w:pPr>
+            <w:r>
+              <w:rPr>
+                <w:sz w:val="28"/>
+                <w:szCs w:val="28"/>
+              </w:rPr>
+              <w:t>int</w:t>
             </w:r>
           </w:p>
         </w:tc>
@@ -3419,167 +3521,196 @@
                 <w:szCs w:val="28"/>
               </w:rPr>
               <w:lastRenderedPageBreak/>
-              <w:t>Area_From</w:t>
-            </w:r>
-            <w:proofErr w:type="spellEnd"/>
-          </w:p>
-        </w:tc>
-        <w:tc>
-          <w:tcPr>
-            <w:tcW w:w="2337" w:type="dxa"/>
-          </w:tcPr>
-          <w:p>
-            <w:pPr>
-              <w:rPr>
-                <w:sz w:val="28"/>
-                <w:szCs w:val="28"/>
-              </w:rPr>
-            </w:pPr>
-            <w:r>
-              <w:rPr>
-                <w:sz w:val="28"/>
-                <w:szCs w:val="28"/>
-              </w:rPr>
-              <w:t>int</w:t>
-            </w:r>
-          </w:p>
-        </w:tc>
-        <w:tc>
-          <w:tcPr>
-            <w:tcW w:w="2338" w:type="dxa"/>
-          </w:tcPr>
-          <w:p>
-            <w:pPr>
-              <w:rPr>
-                <w:sz w:val="28"/>
-                <w:szCs w:val="28"/>
-              </w:rPr>
-            </w:pPr>
-          </w:p>
-        </w:tc>
-        <w:tc>
-          <w:tcPr>
-            <w:tcW w:w="2338" w:type="dxa"/>
-          </w:tcPr>
-          <w:p>
-            <w:pPr>
-              <w:rPr>
-                <w:sz w:val="28"/>
-                <w:szCs w:val="28"/>
-              </w:rPr>
-            </w:pPr>
-          </w:p>
-        </w:tc>
-      </w:tr>
-      <w:tr>
-        <w:tc>
-          <w:tcPr>
-            <w:tcW w:w="2337" w:type="dxa"/>
-          </w:tcPr>
-          <w:p>
-            <w:pPr>
-              <w:rPr>
-                <w:sz w:val="28"/>
-                <w:szCs w:val="28"/>
-              </w:rPr>
-            </w:pPr>
-            <w:r>
-              <w:rPr>
-                <w:sz w:val="28"/>
-                <w:szCs w:val="28"/>
-              </w:rPr>
-              <w:t>Break_area</w:t>
-            </w:r>
-          </w:p>
-        </w:tc>
-        <w:tc>
-          <w:tcPr>
-            <w:tcW w:w="2337" w:type="dxa"/>
-          </w:tcPr>
-          <w:p>
-            <w:pPr>
-              <w:rPr>
-                <w:sz w:val="28"/>
-                <w:szCs w:val="28"/>
-              </w:rPr>
-            </w:pPr>
-            <w:r>
-              <w:rPr>
-                <w:sz w:val="28"/>
-                <w:szCs w:val="28"/>
-              </w:rPr>
-              <w:t>int</w:t>
-            </w:r>
-          </w:p>
-        </w:tc>
-        <w:tc>
-          <w:tcPr>
-            <w:tcW w:w="2338" w:type="dxa"/>
-          </w:tcPr>
-          <w:p>
-            <w:pPr>
-              <w:rPr>
-                <w:sz w:val="28"/>
-                <w:szCs w:val="28"/>
-              </w:rPr>
-            </w:pPr>
-          </w:p>
-        </w:tc>
-        <w:tc>
-          <w:tcPr>
-            <w:tcW w:w="2338" w:type="dxa"/>
-          </w:tcPr>
-          <w:p>
-            <w:pPr>
-              <w:rPr>
-                <w:sz w:val="28"/>
-                <w:szCs w:val="28"/>
-              </w:rPr>
-            </w:pPr>
-          </w:p>
-        </w:tc>
-      </w:tr>
-      <w:tr>
-        <w:tc>
-          <w:tcPr>
-            <w:tcW w:w="2337" w:type="dxa"/>
-          </w:tcPr>
-          <w:p>
-            <w:pPr>
-              <w:rPr>
-                <w:sz w:val="28"/>
-                <w:szCs w:val="28"/>
-              </w:rPr>
-            </w:pPr>
-            <w:proofErr w:type="spellStart"/>
-            <w:r>
-              <w:rPr>
-                <w:sz w:val="28"/>
-                <w:szCs w:val="28"/>
-              </w:rPr>
-              <w:t>Area_To</w:t>
-            </w:r>
-            <w:proofErr w:type="spellEnd"/>
-          </w:p>
-        </w:tc>
-        <w:tc>
-          <w:tcPr>
-            <w:tcW w:w="2337" w:type="dxa"/>
-          </w:tcPr>
-          <w:p>
-            <w:pPr>
-              <w:rPr>
-                <w:sz w:val="28"/>
-                <w:szCs w:val="28"/>
-              </w:rPr>
-            </w:pPr>
-            <w:r>
-              <w:rPr>
-                <w:sz w:val="28"/>
-                <w:szCs w:val="28"/>
-              </w:rPr>
-              <w:t>int</w:t>
-            </w:r>
+              <w:t>Exam_date</w:t>
+            </w:r>
+            <w:proofErr w:type="spellEnd"/>
+          </w:p>
+        </w:tc>
+        <w:tc>
+          <w:tcPr>
+            <w:tcW w:w="2337" w:type="dxa"/>
+          </w:tcPr>
+          <w:p>
+            <w:pPr>
+              <w:rPr>
+                <w:sz w:val="28"/>
+                <w:szCs w:val="28"/>
+              </w:rPr>
+            </w:pPr>
+            <w:proofErr w:type="spellStart"/>
+            <w:r>
+              <w:rPr>
+                <w:sz w:val="28"/>
+                <w:szCs w:val="28"/>
+              </w:rPr>
+              <w:t>d</w:t>
+            </w:r>
+            <w:r>
+              <w:rPr>
+                <w:sz w:val="28"/>
+                <w:szCs w:val="28"/>
+              </w:rPr>
+              <w:t>atetime</w:t>
+            </w:r>
+            <w:proofErr w:type="spellEnd"/>
+          </w:p>
+        </w:tc>
+        <w:tc>
+          <w:tcPr>
+            <w:tcW w:w="2338" w:type="dxa"/>
+          </w:tcPr>
+          <w:p>
+            <w:pPr>
+              <w:rPr>
+                <w:sz w:val="28"/>
+                <w:szCs w:val="28"/>
+              </w:rPr>
+            </w:pPr>
+          </w:p>
+        </w:tc>
+        <w:tc>
+          <w:tcPr>
+            <w:tcW w:w="2338" w:type="dxa"/>
+          </w:tcPr>
+          <w:p>
+            <w:pPr>
+              <w:rPr>
+                <w:sz w:val="28"/>
+                <w:szCs w:val="28"/>
+              </w:rPr>
+            </w:pPr>
+          </w:p>
+        </w:tc>
+      </w:tr>
+      <w:tr>
+        <w:tc>
+          <w:tcPr>
+            <w:tcW w:w="2337" w:type="dxa"/>
+          </w:tcPr>
+          <w:p>
+            <w:pPr>
+              <w:rPr>
+                <w:sz w:val="28"/>
+                <w:szCs w:val="28"/>
+              </w:rPr>
+            </w:pPr>
+            <w:proofErr w:type="spellStart"/>
+            <w:r>
+              <w:rPr>
+                <w:sz w:val="28"/>
+                <w:szCs w:val="28"/>
+              </w:rPr>
+              <w:t>Start_time</w:t>
+            </w:r>
+            <w:proofErr w:type="spellEnd"/>
+          </w:p>
+        </w:tc>
+        <w:tc>
+          <w:tcPr>
+            <w:tcW w:w="2337" w:type="dxa"/>
+          </w:tcPr>
+          <w:p>
+            <w:pPr>
+              <w:rPr>
+                <w:sz w:val="28"/>
+                <w:szCs w:val="28"/>
+              </w:rPr>
+            </w:pPr>
+            <w:proofErr w:type="spellStart"/>
+            <w:r>
+              <w:rPr>
+                <w:sz w:val="28"/>
+                <w:szCs w:val="28"/>
+              </w:rPr>
+              <w:t>d</w:t>
+            </w:r>
+            <w:r>
+              <w:rPr>
+                <w:sz w:val="28"/>
+                <w:szCs w:val="28"/>
+              </w:rPr>
+              <w:t>atetime</w:t>
+            </w:r>
+            <w:proofErr w:type="spellEnd"/>
+          </w:p>
+        </w:tc>
+        <w:tc>
+          <w:tcPr>
+            <w:tcW w:w="2338" w:type="dxa"/>
+          </w:tcPr>
+          <w:p>
+            <w:pPr>
+              <w:rPr>
+                <w:sz w:val="28"/>
+                <w:szCs w:val="28"/>
+              </w:rPr>
+            </w:pPr>
+          </w:p>
+        </w:tc>
+        <w:tc>
+          <w:tcPr>
+            <w:tcW w:w="2338" w:type="dxa"/>
+          </w:tcPr>
+          <w:p>
+            <w:pPr>
+              <w:rPr>
+                <w:sz w:val="28"/>
+                <w:szCs w:val="28"/>
+              </w:rPr>
+            </w:pPr>
+          </w:p>
+        </w:tc>
+      </w:tr>
+      <w:tr>
+        <w:tc>
+          <w:tcPr>
+            <w:tcW w:w="2337" w:type="dxa"/>
+          </w:tcPr>
+          <w:p>
+            <w:pPr>
+              <w:rPr>
+                <w:sz w:val="28"/>
+                <w:szCs w:val="28"/>
+              </w:rPr>
+            </w:pPr>
+            <w:proofErr w:type="spellStart"/>
+            <w:r>
+              <w:rPr>
+                <w:sz w:val="28"/>
+                <w:szCs w:val="28"/>
+              </w:rPr>
+              <w:t>end_time</w:t>
+            </w:r>
+            <w:proofErr w:type="spellEnd"/>
+          </w:p>
+        </w:tc>
+        <w:tc>
+          <w:tcPr>
+            <w:tcW w:w="2337" w:type="dxa"/>
+          </w:tcPr>
+          <w:p>
+            <w:pPr>
+              <w:rPr>
+                <w:sz w:val="28"/>
+                <w:szCs w:val="28"/>
+              </w:rPr>
+            </w:pPr>
+            <w:proofErr w:type="spellStart"/>
+            <w:r>
+              <w:rPr>
+                <w:sz w:val="28"/>
+                <w:szCs w:val="28"/>
+              </w:rPr>
+              <w:t>d</w:t>
+            </w:r>
+            <w:r>
+              <w:rPr>
+                <w:sz w:val="28"/>
+                <w:szCs w:val="28"/>
+              </w:rPr>
+              <w:t>atetime</w:t>
+            </w:r>
+            <w:proofErr w:type="spellEnd"/>
           </w:p>
         </w:tc>
         <w:tc>
@@ -3986,6 +4117,7 @@
                 <w:szCs w:val="28"/>
               </w:rPr>
             </w:pPr>
+            <w:bookmarkStart w:id="0" w:name="_GoBack"/>
             <w:r>
               <w:rPr>
                 <w:b/>
@@ -3993,8 +4125,9 @@
                 <w:sz w:val="46"/>
                 <w:szCs w:val="46"/>
               </w:rPr>
-              <w:t>area</w:t>
-            </w:r>
+              <w:t>course</w:t>
+            </w:r>
+            <w:bookmarkEnd w:id="0"/>
           </w:p>
         </w:tc>
       </w:tr>
@@ -4114,21 +4247,80 @@
                 <w:szCs w:val="28"/>
               </w:rPr>
             </w:pPr>
-            <w:proofErr w:type="gramStart"/>
-            <w:r>
-              <w:rPr>
-                <w:sz w:val="28"/>
-                <w:szCs w:val="28"/>
-              </w:rPr>
-              <w:t>Varchar(</w:t>
-            </w:r>
-            <w:proofErr w:type="gramEnd"/>
-            <w:r>
-              <w:rPr>
-                <w:sz w:val="28"/>
-                <w:szCs w:val="28"/>
-              </w:rPr>
-              <w:t>255)</w:t>
+            <w:r>
+              <w:rPr>
+                <w:sz w:val="28"/>
+                <w:szCs w:val="28"/>
+              </w:rPr>
+              <w:t>Varchar(255)</w:t>
+            </w:r>
+          </w:p>
+        </w:tc>
+        <w:tc>
+          <w:tcPr>
+            <w:tcW w:w="2338" w:type="dxa"/>
+          </w:tcPr>
+          <w:p>
+            <w:pPr>
+              <w:rPr>
+                <w:sz w:val="28"/>
+                <w:szCs w:val="28"/>
+              </w:rPr>
+            </w:pPr>
+          </w:p>
+        </w:tc>
+        <w:tc>
+          <w:tcPr>
+            <w:tcW w:w="2338" w:type="dxa"/>
+          </w:tcPr>
+          <w:p>
+            <w:pPr>
+              <w:rPr>
+                <w:sz w:val="28"/>
+                <w:szCs w:val="28"/>
+              </w:rPr>
+            </w:pPr>
+          </w:p>
+        </w:tc>
+      </w:tr>
+      <w:tr>
+        <w:tc>
+          <w:tcPr>
+            <w:tcW w:w="2337" w:type="dxa"/>
+          </w:tcPr>
+          <w:p>
+            <w:pPr>
+              <w:rPr>
+                <w:sz w:val="28"/>
+                <w:szCs w:val="28"/>
+              </w:rPr>
+            </w:pPr>
+            <w:r>
+              <w:rPr>
+                <w:sz w:val="28"/>
+                <w:szCs w:val="28"/>
+              </w:rPr>
+              <w:t>details</w:t>
+            </w:r>
+          </w:p>
+        </w:tc>
+        <w:tc>
+          <w:tcPr>
+            <w:tcW w:w="2337" w:type="dxa"/>
+          </w:tcPr>
+          <w:p>
+            <w:pPr>
+              <w:rPr>
+                <w:sz w:val="28"/>
+                <w:szCs w:val="28"/>
+              </w:rPr>
+            </w:pPr>
+            <w:r>
+              <w:rPr>
+                <w:sz w:val="28"/>
+                <w:szCs w:val="28"/>
+              </w:rPr>
+              <w:t>Varchar(255)</w:t>
             </w:r>
           </w:p>
         </w:tc>
@@ -4543,15 +4735,24 @@
                 <w:sz w:val="46"/>
                 <w:szCs w:val="46"/>
               </w:rPr>
-              <w:t>Schedule</w:t>
-            </w:r>
-          </w:p>
-        </w:tc>
-      </w:tr>
-      <w:tr>
-        <w:tc>
-          <w:tcPr>
-            <w:tcW w:w="2337" w:type="dxa"/>
+              <w:t>S</w:t>
+            </w:r>
+            <w:r>
+              <w:rPr>
+                <w:b/>
+                <w:bCs/>
+                <w:sz w:val="46"/>
+                <w:szCs w:val="46"/>
+              </w:rPr>
+              <w:t>tudent</w:t>
+            </w:r>
+          </w:p>
+        </w:tc>
+      </w:tr>
+      <w:tr>
+        <w:tc>
+          <w:tcPr>
+            <w:tcW w:w="2415" w:type="dxa"/>
           </w:tcPr>
           <w:p>
             <w:pPr>
@@ -4571,7 +4772,7 @@
         </w:tc>
         <w:tc>
           <w:tcPr>
-            <w:tcW w:w="2337" w:type="dxa"/>
+            <w:tcW w:w="2321" w:type="dxa"/>
           </w:tcPr>
           <w:p>
             <w:pPr>
@@ -4591,20 +4792,20 @@
         </w:tc>
         <w:tc>
           <w:tcPr>
-            <w:tcW w:w="2338" w:type="dxa"/>
-          </w:tcPr>
-          <w:p>
-            <w:pPr>
-              <w:rPr>
-                <w:sz w:val="28"/>
-                <w:szCs w:val="28"/>
-              </w:rPr>
-            </w:pPr>
-          </w:p>
-        </w:tc>
-        <w:tc>
-          <w:tcPr>
-            <w:tcW w:w="2338" w:type="dxa"/>
+            <w:tcW w:w="2283" w:type="dxa"/>
+          </w:tcPr>
+          <w:p>
+            <w:pPr>
+              <w:rPr>
+                <w:sz w:val="28"/>
+                <w:szCs w:val="28"/>
+              </w:rPr>
+            </w:pPr>
+          </w:p>
+        </w:tc>
+        <w:tc>
+          <w:tcPr>
+            <w:tcW w:w="2331" w:type="dxa"/>
           </w:tcPr>
           <w:p>
             <w:pPr>
@@ -4635,22 +4836,90 @@
       <w:tr>
         <w:tc>
           <w:tcPr>
-            <w:tcW w:w="2337" w:type="dxa"/>
-          </w:tcPr>
-          <w:p>
-            <w:pPr>
-              <w:rPr>
-                <w:sz w:val="28"/>
-                <w:szCs w:val="28"/>
-              </w:rPr>
-            </w:pPr>
-            <w:proofErr w:type="spellStart"/>
-            <w:r>
-              <w:rPr>
-                <w:sz w:val="28"/>
-                <w:szCs w:val="28"/>
-              </w:rPr>
-              <w:t>Couch</w:t>
+            <w:tcW w:w="2415" w:type="dxa"/>
+          </w:tcPr>
+          <w:p>
+            <w:pPr>
+              <w:rPr>
+                <w:sz w:val="28"/>
+                <w:szCs w:val="28"/>
+              </w:rPr>
+            </w:pPr>
+            <w:r>
+              <w:rPr>
+                <w:sz w:val="28"/>
+                <w:szCs w:val="28"/>
+              </w:rPr>
+              <w:t>Name</w:t>
+            </w:r>
+          </w:p>
+        </w:tc>
+        <w:tc>
+          <w:tcPr>
+            <w:tcW w:w="2321" w:type="dxa"/>
+          </w:tcPr>
+          <w:p>
+            <w:pPr>
+              <w:rPr>
+                <w:sz w:val="28"/>
+                <w:szCs w:val="28"/>
+              </w:rPr>
+            </w:pPr>
+            <w:r>
+              <w:rPr>
+                <w:sz w:val="28"/>
+                <w:szCs w:val="28"/>
+              </w:rPr>
+              <w:t>Varchar(255)</w:t>
+            </w:r>
+          </w:p>
+        </w:tc>
+        <w:tc>
+          <w:tcPr>
+            <w:tcW w:w="2283" w:type="dxa"/>
+          </w:tcPr>
+          <w:p>
+            <w:pPr>
+              <w:rPr>
+                <w:sz w:val="28"/>
+                <w:szCs w:val="28"/>
+              </w:rPr>
+            </w:pPr>
+          </w:p>
+        </w:tc>
+        <w:tc>
+          <w:tcPr>
+            <w:tcW w:w="2331" w:type="dxa"/>
+          </w:tcPr>
+          <w:p>
+            <w:pPr>
+              <w:rPr>
+                <w:sz w:val="28"/>
+                <w:szCs w:val="28"/>
+              </w:rPr>
+            </w:pPr>
+          </w:p>
+        </w:tc>
+      </w:tr>
+      <w:tr>
+        <w:tc>
+          <w:tcPr>
+            <w:tcW w:w="2415" w:type="dxa"/>
+          </w:tcPr>
+          <w:p>
+            <w:pPr>
+              <w:rPr>
+                <w:sz w:val="28"/>
+                <w:szCs w:val="28"/>
+              </w:rPr>
+            </w:pPr>
+            <w:proofErr w:type="spellStart"/>
+            <w:r>
+              <w:rPr>
+                <w:sz w:val="28"/>
+                <w:szCs w:val="28"/>
+              </w:rPr>
+              <w:t>contact</w:t>
             </w:r>
             <w:r>
               <w:rPr>
@@ -4664,86 +4933,215 @@
         </w:tc>
         <w:tc>
           <w:tcPr>
-            <w:tcW w:w="2337" w:type="dxa"/>
-          </w:tcPr>
-          <w:p>
-            <w:pPr>
-              <w:rPr>
-                <w:sz w:val="28"/>
-                <w:szCs w:val="28"/>
-              </w:rPr>
-            </w:pPr>
-            <w:proofErr w:type="gramStart"/>
-            <w:r>
-              <w:rPr>
-                <w:sz w:val="28"/>
-                <w:szCs w:val="28"/>
-              </w:rPr>
-              <w:t>Varchar(</w:t>
-            </w:r>
-            <w:proofErr w:type="gramEnd"/>
-            <w:r>
-              <w:rPr>
-                <w:sz w:val="28"/>
-                <w:szCs w:val="28"/>
-              </w:rPr>
-              <w:t>255)</w:t>
-            </w:r>
-          </w:p>
-        </w:tc>
-        <w:tc>
-          <w:tcPr>
-            <w:tcW w:w="2338" w:type="dxa"/>
-          </w:tcPr>
-          <w:p>
-            <w:pPr>
-              <w:rPr>
-                <w:sz w:val="28"/>
-                <w:szCs w:val="28"/>
-              </w:rPr>
-            </w:pPr>
-          </w:p>
-        </w:tc>
-        <w:tc>
-          <w:tcPr>
-            <w:tcW w:w="2338" w:type="dxa"/>
-          </w:tcPr>
-          <w:p>
-            <w:pPr>
-              <w:rPr>
-                <w:sz w:val="28"/>
-                <w:szCs w:val="28"/>
-              </w:rPr>
-            </w:pPr>
-          </w:p>
-        </w:tc>
-      </w:tr>
-      <w:tr>
-        <w:tc>
-          <w:tcPr>
-            <w:tcW w:w="2337" w:type="dxa"/>
-          </w:tcPr>
-          <w:p>
-            <w:pPr>
-              <w:rPr>
-                <w:sz w:val="28"/>
-                <w:szCs w:val="28"/>
-              </w:rPr>
-            </w:pPr>
-            <w:proofErr w:type="spellStart"/>
-            <w:r>
-              <w:rPr>
-                <w:sz w:val="28"/>
-                <w:szCs w:val="28"/>
-              </w:rPr>
-              <w:t>Vehicle_id</w:t>
-            </w:r>
-            <w:proofErr w:type="spellEnd"/>
-          </w:p>
-        </w:tc>
-        <w:tc>
-          <w:tcPr>
-            <w:tcW w:w="2337" w:type="dxa"/>
+            <w:tcW w:w="2321" w:type="dxa"/>
+          </w:tcPr>
+          <w:p>
+            <w:pPr>
+              <w:rPr>
+                <w:sz w:val="28"/>
+                <w:szCs w:val="28"/>
+              </w:rPr>
+            </w:pPr>
+            <w:r>
+              <w:rPr>
+                <w:sz w:val="28"/>
+                <w:szCs w:val="28"/>
+              </w:rPr>
+              <w:t>Varchar(255)</w:t>
+            </w:r>
+          </w:p>
+        </w:tc>
+        <w:tc>
+          <w:tcPr>
+            <w:tcW w:w="2283" w:type="dxa"/>
+          </w:tcPr>
+          <w:p>
+            <w:pPr>
+              <w:rPr>
+                <w:sz w:val="28"/>
+                <w:szCs w:val="28"/>
+              </w:rPr>
+            </w:pPr>
+          </w:p>
+        </w:tc>
+        <w:tc>
+          <w:tcPr>
+            <w:tcW w:w="2331" w:type="dxa"/>
+          </w:tcPr>
+          <w:p>
+            <w:pPr>
+              <w:rPr>
+                <w:sz w:val="28"/>
+                <w:szCs w:val="28"/>
+              </w:rPr>
+            </w:pPr>
+          </w:p>
+        </w:tc>
+      </w:tr>
+      <w:tr>
+        <w:tc>
+          <w:tcPr>
+            <w:tcW w:w="2415" w:type="dxa"/>
+          </w:tcPr>
+          <w:p>
+            <w:pPr>
+              <w:rPr>
+                <w:sz w:val="28"/>
+                <w:szCs w:val="28"/>
+              </w:rPr>
+            </w:pPr>
+            <w:r>
+              <w:rPr>
+                <w:sz w:val="28"/>
+                <w:szCs w:val="28"/>
+              </w:rPr>
+              <w:t>Email</w:t>
+            </w:r>
+          </w:p>
+        </w:tc>
+        <w:tc>
+          <w:tcPr>
+            <w:tcW w:w="2321" w:type="dxa"/>
+          </w:tcPr>
+          <w:p>
+            <w:pPr>
+              <w:rPr>
+                <w:sz w:val="28"/>
+                <w:szCs w:val="28"/>
+              </w:rPr>
+            </w:pPr>
+            <w:r>
+              <w:rPr>
+                <w:sz w:val="28"/>
+                <w:szCs w:val="28"/>
+              </w:rPr>
+              <w:t>Varchar(255)</w:t>
+            </w:r>
+          </w:p>
+        </w:tc>
+        <w:tc>
+          <w:tcPr>
+            <w:tcW w:w="2283" w:type="dxa"/>
+          </w:tcPr>
+          <w:p>
+            <w:pPr>
+              <w:rPr>
+                <w:sz w:val="28"/>
+                <w:szCs w:val="28"/>
+              </w:rPr>
+            </w:pPr>
+          </w:p>
+        </w:tc>
+        <w:tc>
+          <w:tcPr>
+            <w:tcW w:w="2331" w:type="dxa"/>
+          </w:tcPr>
+          <w:p>
+            <w:pPr>
+              <w:rPr>
+                <w:sz w:val="28"/>
+                <w:szCs w:val="28"/>
+              </w:rPr>
+            </w:pPr>
+          </w:p>
+        </w:tc>
+      </w:tr>
+      <w:tr>
+        <w:tc>
+          <w:tcPr>
+            <w:tcW w:w="2415" w:type="dxa"/>
+          </w:tcPr>
+          <w:p>
+            <w:pPr>
+              <w:rPr>
+                <w:sz w:val="28"/>
+                <w:szCs w:val="28"/>
+              </w:rPr>
+            </w:pPr>
+            <w:proofErr w:type="spellStart"/>
+            <w:r>
+              <w:rPr>
+                <w:sz w:val="28"/>
+                <w:szCs w:val="28"/>
+              </w:rPr>
+              <w:t>Created_at</w:t>
+            </w:r>
+            <w:proofErr w:type="spellEnd"/>
+          </w:p>
+        </w:tc>
+        <w:tc>
+          <w:tcPr>
+            <w:tcW w:w="2321" w:type="dxa"/>
+          </w:tcPr>
+          <w:p>
+            <w:pPr>
+              <w:rPr>
+                <w:sz w:val="28"/>
+                <w:szCs w:val="28"/>
+              </w:rPr>
+            </w:pPr>
+            <w:r>
+              <w:rPr>
+                <w:sz w:val="28"/>
+                <w:szCs w:val="28"/>
+              </w:rPr>
+              <w:t>Datetime</w:t>
+            </w:r>
+          </w:p>
+        </w:tc>
+        <w:tc>
+          <w:tcPr>
+            <w:tcW w:w="2283" w:type="dxa"/>
+          </w:tcPr>
+          <w:p>
+            <w:pPr>
+              <w:rPr>
+                <w:sz w:val="28"/>
+                <w:szCs w:val="28"/>
+              </w:rPr>
+            </w:pPr>
+          </w:p>
+        </w:tc>
+        <w:tc>
+          <w:tcPr>
+            <w:tcW w:w="2331" w:type="dxa"/>
+          </w:tcPr>
+          <w:p>
+            <w:pPr>
+              <w:rPr>
+                <w:sz w:val="28"/>
+                <w:szCs w:val="28"/>
+              </w:rPr>
+            </w:pPr>
+          </w:p>
+        </w:tc>
+      </w:tr>
+      <w:tr>
+        <w:tc>
+          <w:tcPr>
+            <w:tcW w:w="2415" w:type="dxa"/>
+          </w:tcPr>
+          <w:p>
+            <w:pPr>
+              <w:rPr>
+                <w:sz w:val="28"/>
+                <w:szCs w:val="28"/>
+              </w:rPr>
+            </w:pPr>
+            <w:proofErr w:type="spellStart"/>
+            <w:r>
+              <w:rPr>
+                <w:sz w:val="28"/>
+                <w:szCs w:val="28"/>
+              </w:rPr>
+              <w:t>Created_by</w:t>
+            </w:r>
+            <w:proofErr w:type="spellEnd"/>
+          </w:p>
+        </w:tc>
+        <w:tc>
+          <w:tcPr>
+            <w:tcW w:w="2321" w:type="dxa"/>
           </w:tcPr>
           <w:p>
             <w:pPr>
@@ -4763,57 +5161,127 @@
         </w:tc>
         <w:tc>
           <w:tcPr>
-            <w:tcW w:w="2338" w:type="dxa"/>
-          </w:tcPr>
-          <w:p>
-            <w:pPr>
-              <w:rPr>
-                <w:sz w:val="28"/>
-                <w:szCs w:val="28"/>
-              </w:rPr>
-            </w:pPr>
-          </w:p>
-        </w:tc>
-        <w:tc>
-          <w:tcPr>
-            <w:tcW w:w="2338" w:type="dxa"/>
-          </w:tcPr>
-          <w:p>
-            <w:pPr>
-              <w:rPr>
-                <w:sz w:val="28"/>
-                <w:szCs w:val="28"/>
-              </w:rPr>
-            </w:pPr>
-          </w:p>
-        </w:tc>
-      </w:tr>
-      <w:tr>
-        <w:tc>
-          <w:tcPr>
-            <w:tcW w:w="2337" w:type="dxa"/>
-          </w:tcPr>
-          <w:p>
-            <w:pPr>
-              <w:rPr>
-                <w:sz w:val="28"/>
-                <w:szCs w:val="28"/>
-              </w:rPr>
-            </w:pPr>
-            <w:proofErr w:type="spellStart"/>
-            <w:r>
-              <w:rPr>
-                <w:sz w:val="28"/>
-                <w:szCs w:val="28"/>
-              </w:rPr>
-              <w:t>Route_id</w:t>
-            </w:r>
-            <w:proofErr w:type="spellEnd"/>
-          </w:p>
-        </w:tc>
-        <w:tc>
-          <w:tcPr>
-            <w:tcW w:w="2337" w:type="dxa"/>
+            <w:tcW w:w="2283" w:type="dxa"/>
+          </w:tcPr>
+          <w:p>
+            <w:pPr>
+              <w:rPr>
+                <w:sz w:val="28"/>
+                <w:szCs w:val="28"/>
+              </w:rPr>
+            </w:pPr>
+          </w:p>
+        </w:tc>
+        <w:tc>
+          <w:tcPr>
+            <w:tcW w:w="2331" w:type="dxa"/>
+          </w:tcPr>
+          <w:p>
+            <w:pPr>
+              <w:rPr>
+                <w:sz w:val="28"/>
+                <w:szCs w:val="28"/>
+              </w:rPr>
+            </w:pPr>
+          </w:p>
+        </w:tc>
+      </w:tr>
+      <w:tr>
+        <w:tc>
+          <w:tcPr>
+            <w:tcW w:w="2415" w:type="dxa"/>
+          </w:tcPr>
+          <w:p>
+            <w:pPr>
+              <w:rPr>
+                <w:sz w:val="28"/>
+                <w:szCs w:val="28"/>
+              </w:rPr>
+            </w:pPr>
+            <w:proofErr w:type="spellStart"/>
+            <w:r>
+              <w:rPr>
+                <w:sz w:val="28"/>
+                <w:szCs w:val="28"/>
+              </w:rPr>
+              <w:t>Updated_at</w:t>
+            </w:r>
+            <w:proofErr w:type="spellEnd"/>
+          </w:p>
+        </w:tc>
+        <w:tc>
+          <w:tcPr>
+            <w:tcW w:w="2321" w:type="dxa"/>
+          </w:tcPr>
+          <w:p>
+            <w:pPr>
+              <w:rPr>
+                <w:sz w:val="28"/>
+                <w:szCs w:val="28"/>
+              </w:rPr>
+            </w:pPr>
+            <w:r>
+              <w:rPr>
+                <w:sz w:val="28"/>
+                <w:szCs w:val="28"/>
+              </w:rPr>
+              <w:t>Datetime</w:t>
+            </w:r>
+          </w:p>
+        </w:tc>
+        <w:tc>
+          <w:tcPr>
+            <w:tcW w:w="2283" w:type="dxa"/>
+          </w:tcPr>
+          <w:p>
+            <w:pPr>
+              <w:rPr>
+                <w:sz w:val="28"/>
+                <w:szCs w:val="28"/>
+              </w:rPr>
+            </w:pPr>
+          </w:p>
+        </w:tc>
+        <w:tc>
+          <w:tcPr>
+            <w:tcW w:w="2331" w:type="dxa"/>
+          </w:tcPr>
+          <w:p>
+            <w:pPr>
+              <w:rPr>
+                <w:sz w:val="28"/>
+                <w:szCs w:val="28"/>
+              </w:rPr>
+            </w:pPr>
+          </w:p>
+        </w:tc>
+      </w:tr>
+      <w:tr>
+        <w:tc>
+          <w:tcPr>
+            <w:tcW w:w="2415" w:type="dxa"/>
+          </w:tcPr>
+          <w:p>
+            <w:pPr>
+              <w:rPr>
+                <w:sz w:val="28"/>
+                <w:szCs w:val="28"/>
+              </w:rPr>
+            </w:pPr>
+            <w:proofErr w:type="spellStart"/>
+            <w:r>
+              <w:rPr>
+                <w:sz w:val="28"/>
+                <w:szCs w:val="28"/>
+              </w:rPr>
+              <w:t>Updated_by</w:t>
+            </w:r>
+            <w:proofErr w:type="spellEnd"/>
+          </w:p>
+        </w:tc>
+        <w:tc>
+          <w:tcPr>
+            <w:tcW w:w="2321" w:type="dxa"/>
           </w:tcPr>
           <w:p>
             <w:pPr>
@@ -4833,337 +5301,57 @@
         </w:tc>
         <w:tc>
           <w:tcPr>
-            <w:tcW w:w="2338" w:type="dxa"/>
-          </w:tcPr>
-          <w:p>
-            <w:pPr>
-              <w:rPr>
-                <w:sz w:val="28"/>
-                <w:szCs w:val="28"/>
-              </w:rPr>
-            </w:pPr>
-          </w:p>
-        </w:tc>
-        <w:tc>
-          <w:tcPr>
-            <w:tcW w:w="2338" w:type="dxa"/>
-          </w:tcPr>
-          <w:p>
-            <w:pPr>
-              <w:rPr>
-                <w:sz w:val="28"/>
-                <w:szCs w:val="28"/>
-              </w:rPr>
-            </w:pPr>
-          </w:p>
-        </w:tc>
-      </w:tr>
-      <w:tr>
-        <w:tc>
-          <w:tcPr>
-            <w:tcW w:w="2337" w:type="dxa"/>
-          </w:tcPr>
-          <w:p>
-            <w:pPr>
-              <w:rPr>
-                <w:sz w:val="28"/>
-                <w:szCs w:val="28"/>
-              </w:rPr>
-            </w:pPr>
-            <w:proofErr w:type="spellStart"/>
-            <w:r>
-              <w:rPr>
-                <w:sz w:val="28"/>
-                <w:szCs w:val="28"/>
-              </w:rPr>
-              <w:t>Departure_time</w:t>
-            </w:r>
-            <w:proofErr w:type="spellEnd"/>
-          </w:p>
-        </w:tc>
-        <w:tc>
-          <w:tcPr>
-            <w:tcW w:w="2337" w:type="dxa"/>
-          </w:tcPr>
-          <w:p>
-            <w:pPr>
-              <w:rPr>
-                <w:sz w:val="28"/>
-                <w:szCs w:val="28"/>
-              </w:rPr>
-            </w:pPr>
-            <w:r>
-              <w:rPr>
-                <w:sz w:val="28"/>
-                <w:szCs w:val="28"/>
-              </w:rPr>
-              <w:t>datetime</w:t>
-            </w:r>
-          </w:p>
-        </w:tc>
-        <w:tc>
-          <w:tcPr>
-            <w:tcW w:w="2338" w:type="dxa"/>
-          </w:tcPr>
-          <w:p>
-            <w:pPr>
-              <w:rPr>
-                <w:sz w:val="28"/>
-                <w:szCs w:val="28"/>
-              </w:rPr>
-            </w:pPr>
-          </w:p>
-        </w:tc>
-        <w:tc>
-          <w:tcPr>
-            <w:tcW w:w="2338" w:type="dxa"/>
-          </w:tcPr>
-          <w:p>
-            <w:pPr>
-              <w:rPr>
-                <w:sz w:val="28"/>
-                <w:szCs w:val="28"/>
-              </w:rPr>
-            </w:pPr>
-          </w:p>
-        </w:tc>
-      </w:tr>
-      <w:tr>
-        <w:tc>
-          <w:tcPr>
-            <w:tcW w:w="2337" w:type="dxa"/>
-          </w:tcPr>
-          <w:p>
-            <w:pPr>
-              <w:rPr>
-                <w:sz w:val="28"/>
-                <w:szCs w:val="28"/>
-              </w:rPr>
-            </w:pPr>
-            <w:proofErr w:type="spellStart"/>
-            <w:r>
-              <w:rPr>
-                <w:sz w:val="28"/>
-                <w:szCs w:val="28"/>
-              </w:rPr>
-              <w:t>Departure_counter</w:t>
-            </w:r>
-            <w:proofErr w:type="spellEnd"/>
-          </w:p>
-        </w:tc>
-        <w:tc>
-          <w:tcPr>
-            <w:tcW w:w="2337" w:type="dxa"/>
-          </w:tcPr>
-          <w:p>
-            <w:pPr>
-              <w:rPr>
-                <w:sz w:val="28"/>
-                <w:szCs w:val="28"/>
-              </w:rPr>
-            </w:pPr>
-            <w:r>
-              <w:rPr>
-                <w:sz w:val="28"/>
-                <w:szCs w:val="28"/>
-              </w:rPr>
-              <w:t>int</w:t>
-            </w:r>
-          </w:p>
-        </w:tc>
-        <w:tc>
-          <w:tcPr>
-            <w:tcW w:w="2338" w:type="dxa"/>
-          </w:tcPr>
-          <w:p>
-            <w:pPr>
-              <w:rPr>
-                <w:sz w:val="28"/>
-                <w:szCs w:val="28"/>
-              </w:rPr>
-            </w:pPr>
-          </w:p>
-        </w:tc>
-        <w:tc>
-          <w:tcPr>
-            <w:tcW w:w="2338" w:type="dxa"/>
-          </w:tcPr>
-          <w:p>
-            <w:pPr>
-              <w:rPr>
-                <w:sz w:val="28"/>
-                <w:szCs w:val="28"/>
-              </w:rPr>
-            </w:pPr>
-          </w:p>
-        </w:tc>
-      </w:tr>
-      <w:tr>
-        <w:tc>
-          <w:tcPr>
-            <w:tcW w:w="2337" w:type="dxa"/>
-          </w:tcPr>
-          <w:p>
-            <w:pPr>
-              <w:rPr>
-                <w:sz w:val="28"/>
-                <w:szCs w:val="28"/>
-              </w:rPr>
-            </w:pPr>
-            <w:proofErr w:type="spellStart"/>
-            <w:r>
-              <w:rPr>
-                <w:sz w:val="28"/>
-                <w:szCs w:val="28"/>
-              </w:rPr>
-              <w:t>Arrival_time</w:t>
-            </w:r>
-            <w:proofErr w:type="spellEnd"/>
-          </w:p>
-        </w:tc>
-        <w:tc>
-          <w:tcPr>
-            <w:tcW w:w="2337" w:type="dxa"/>
-          </w:tcPr>
-          <w:p>
-            <w:pPr>
-              <w:rPr>
-                <w:sz w:val="28"/>
-                <w:szCs w:val="28"/>
-              </w:rPr>
-            </w:pPr>
-            <w:r>
-              <w:rPr>
-                <w:sz w:val="28"/>
-                <w:szCs w:val="28"/>
-              </w:rPr>
-              <w:t>datetime</w:t>
-            </w:r>
-          </w:p>
-        </w:tc>
-        <w:tc>
-          <w:tcPr>
-            <w:tcW w:w="2338" w:type="dxa"/>
-          </w:tcPr>
-          <w:p>
-            <w:pPr>
-              <w:rPr>
-                <w:sz w:val="28"/>
-                <w:szCs w:val="28"/>
-              </w:rPr>
-            </w:pPr>
-          </w:p>
-        </w:tc>
-        <w:tc>
-          <w:tcPr>
-            <w:tcW w:w="2338" w:type="dxa"/>
-          </w:tcPr>
-          <w:p>
-            <w:pPr>
-              <w:rPr>
-                <w:sz w:val="28"/>
-                <w:szCs w:val="28"/>
-              </w:rPr>
-            </w:pPr>
-          </w:p>
-        </w:tc>
-      </w:tr>
-      <w:tr>
-        <w:tc>
-          <w:tcPr>
-            <w:tcW w:w="2337" w:type="dxa"/>
-          </w:tcPr>
-          <w:p>
-            <w:pPr>
-              <w:rPr>
-                <w:sz w:val="28"/>
-                <w:szCs w:val="28"/>
-              </w:rPr>
-            </w:pPr>
-            <w:proofErr w:type="spellStart"/>
-            <w:r>
-              <w:rPr>
-                <w:sz w:val="28"/>
-                <w:szCs w:val="28"/>
-              </w:rPr>
-              <w:t>Arrival_counter</w:t>
-            </w:r>
-            <w:proofErr w:type="spellEnd"/>
-          </w:p>
-        </w:tc>
-        <w:tc>
-          <w:tcPr>
-            <w:tcW w:w="2337" w:type="dxa"/>
-          </w:tcPr>
-          <w:p>
-            <w:pPr>
-              <w:rPr>
-                <w:sz w:val="28"/>
-                <w:szCs w:val="28"/>
-              </w:rPr>
-            </w:pPr>
-            <w:r>
-              <w:rPr>
-                <w:sz w:val="28"/>
-                <w:szCs w:val="28"/>
-              </w:rPr>
-              <w:t>int</w:t>
-            </w:r>
-          </w:p>
-        </w:tc>
-        <w:tc>
-          <w:tcPr>
-            <w:tcW w:w="2338" w:type="dxa"/>
-          </w:tcPr>
-          <w:p>
-            <w:pPr>
-              <w:rPr>
-                <w:sz w:val="28"/>
-                <w:szCs w:val="28"/>
-              </w:rPr>
-            </w:pPr>
-          </w:p>
-        </w:tc>
-        <w:tc>
-          <w:tcPr>
-            <w:tcW w:w="2338" w:type="dxa"/>
-          </w:tcPr>
-          <w:p>
-            <w:pPr>
-              <w:rPr>
-                <w:sz w:val="28"/>
-                <w:szCs w:val="28"/>
-              </w:rPr>
-            </w:pPr>
-          </w:p>
-        </w:tc>
-      </w:tr>
-      <w:tr>
-        <w:tc>
-          <w:tcPr>
-            <w:tcW w:w="2337" w:type="dxa"/>
-          </w:tcPr>
-          <w:p>
-            <w:pPr>
-              <w:rPr>
-                <w:sz w:val="28"/>
-                <w:szCs w:val="28"/>
-              </w:rPr>
-            </w:pPr>
-            <w:proofErr w:type="spellStart"/>
-            <w:r>
-              <w:rPr>
-                <w:sz w:val="28"/>
-                <w:szCs w:val="28"/>
-              </w:rPr>
-              <w:t>Created_at</w:t>
-            </w:r>
-            <w:proofErr w:type="spellEnd"/>
-          </w:p>
-        </w:tc>
-        <w:tc>
-          <w:tcPr>
-            <w:tcW w:w="2337" w:type="dxa"/>
+            <w:tcW w:w="2283" w:type="dxa"/>
+          </w:tcPr>
+          <w:p>
+            <w:pPr>
+              <w:rPr>
+                <w:sz w:val="28"/>
+                <w:szCs w:val="28"/>
+              </w:rPr>
+            </w:pPr>
+          </w:p>
+        </w:tc>
+        <w:tc>
+          <w:tcPr>
+            <w:tcW w:w="2331" w:type="dxa"/>
+          </w:tcPr>
+          <w:p>
+            <w:pPr>
+              <w:rPr>
+                <w:sz w:val="28"/>
+                <w:szCs w:val="28"/>
+              </w:rPr>
+            </w:pPr>
+          </w:p>
+        </w:tc>
+      </w:tr>
+      <w:tr>
+        <w:tc>
+          <w:tcPr>
+            <w:tcW w:w="2415" w:type="dxa"/>
+          </w:tcPr>
+          <w:p>
+            <w:pPr>
+              <w:rPr>
+                <w:sz w:val="28"/>
+                <w:szCs w:val="28"/>
+              </w:rPr>
+            </w:pPr>
+            <w:proofErr w:type="spellStart"/>
+            <w:r>
+              <w:rPr>
+                <w:sz w:val="28"/>
+                <w:szCs w:val="28"/>
+              </w:rPr>
+              <w:t>Deleted_at</w:t>
+            </w:r>
+            <w:proofErr w:type="spellEnd"/>
+          </w:p>
+        </w:tc>
+        <w:tc>
+          <w:tcPr>
+            <w:tcW w:w="2321" w:type="dxa"/>
           </w:tcPr>
           <w:p>
             <w:pPr>
@@ -5183,300 +5371,20 @@
         </w:tc>
         <w:tc>
           <w:tcPr>
-            <w:tcW w:w="2338" w:type="dxa"/>
-          </w:tcPr>
-          <w:p>
-            <w:pPr>
-              <w:rPr>
-                <w:sz w:val="28"/>
-                <w:szCs w:val="28"/>
-              </w:rPr>
-            </w:pPr>
-          </w:p>
-        </w:tc>
-        <w:tc>
-          <w:tcPr>
-            <w:tcW w:w="2338" w:type="dxa"/>
-          </w:tcPr>
-          <w:p>
-            <w:pPr>
-              <w:rPr>
-                <w:sz w:val="28"/>
-                <w:szCs w:val="28"/>
-              </w:rPr>
-            </w:pPr>
-          </w:p>
-        </w:tc>
-      </w:tr>
-      <w:tr>
-        <w:tc>
-          <w:tcPr>
-            <w:tcW w:w="2337" w:type="dxa"/>
-          </w:tcPr>
-          <w:p>
-            <w:pPr>
-              <w:rPr>
-                <w:sz w:val="28"/>
-                <w:szCs w:val="28"/>
-              </w:rPr>
-            </w:pPr>
-            <w:proofErr w:type="spellStart"/>
-            <w:r>
-              <w:rPr>
-                <w:sz w:val="28"/>
-                <w:szCs w:val="28"/>
-              </w:rPr>
-              <w:t>Created_by</w:t>
-            </w:r>
-            <w:proofErr w:type="spellEnd"/>
-          </w:p>
-        </w:tc>
-        <w:tc>
-          <w:tcPr>
-            <w:tcW w:w="2337" w:type="dxa"/>
-          </w:tcPr>
-          <w:p>
-            <w:pPr>
-              <w:rPr>
-                <w:sz w:val="28"/>
-                <w:szCs w:val="28"/>
-              </w:rPr>
-            </w:pPr>
-            <w:r>
-              <w:rPr>
-                <w:sz w:val="28"/>
-                <w:szCs w:val="28"/>
-              </w:rPr>
-              <w:t>int</w:t>
-            </w:r>
-          </w:p>
-        </w:tc>
-        <w:tc>
-          <w:tcPr>
-            <w:tcW w:w="2338" w:type="dxa"/>
-          </w:tcPr>
-          <w:p>
-            <w:pPr>
-              <w:rPr>
-                <w:sz w:val="28"/>
-                <w:szCs w:val="28"/>
-              </w:rPr>
-            </w:pPr>
-          </w:p>
-        </w:tc>
-        <w:tc>
-          <w:tcPr>
-            <w:tcW w:w="2338" w:type="dxa"/>
-          </w:tcPr>
-          <w:p>
-            <w:pPr>
-              <w:rPr>
-                <w:sz w:val="28"/>
-                <w:szCs w:val="28"/>
-              </w:rPr>
-            </w:pPr>
-          </w:p>
-        </w:tc>
-      </w:tr>
-      <w:tr>
-        <w:tc>
-          <w:tcPr>
-            <w:tcW w:w="2337" w:type="dxa"/>
-          </w:tcPr>
-          <w:p>
-            <w:pPr>
-              <w:rPr>
-                <w:sz w:val="28"/>
-                <w:szCs w:val="28"/>
-              </w:rPr>
-            </w:pPr>
-            <w:proofErr w:type="spellStart"/>
-            <w:r>
-              <w:rPr>
-                <w:sz w:val="28"/>
-                <w:szCs w:val="28"/>
-              </w:rPr>
-              <w:t>Updated_at</w:t>
-            </w:r>
-            <w:proofErr w:type="spellEnd"/>
-          </w:p>
-        </w:tc>
-        <w:tc>
-          <w:tcPr>
-            <w:tcW w:w="2337" w:type="dxa"/>
-          </w:tcPr>
-          <w:p>
-            <w:pPr>
-              <w:rPr>
-                <w:sz w:val="28"/>
-                <w:szCs w:val="28"/>
-              </w:rPr>
-            </w:pPr>
-            <w:r>
-              <w:rPr>
-                <w:sz w:val="28"/>
-                <w:szCs w:val="28"/>
-              </w:rPr>
-              <w:t>Datetime</w:t>
-            </w:r>
-          </w:p>
-        </w:tc>
-        <w:tc>
-          <w:tcPr>
-            <w:tcW w:w="2338" w:type="dxa"/>
-          </w:tcPr>
-          <w:p>
-            <w:pPr>
-              <w:rPr>
-                <w:sz w:val="28"/>
-                <w:szCs w:val="28"/>
-              </w:rPr>
-            </w:pPr>
-          </w:p>
-        </w:tc>
-        <w:tc>
-          <w:tcPr>
-            <w:tcW w:w="2338" w:type="dxa"/>
-          </w:tcPr>
-          <w:p>
-            <w:pPr>
-              <w:rPr>
-                <w:sz w:val="28"/>
-                <w:szCs w:val="28"/>
-              </w:rPr>
-            </w:pPr>
-          </w:p>
-        </w:tc>
-      </w:tr>
-      <w:tr>
-        <w:tc>
-          <w:tcPr>
-            <w:tcW w:w="2337" w:type="dxa"/>
-          </w:tcPr>
-          <w:p>
-            <w:pPr>
-              <w:rPr>
-                <w:sz w:val="28"/>
-                <w:szCs w:val="28"/>
-              </w:rPr>
-            </w:pPr>
-            <w:proofErr w:type="spellStart"/>
-            <w:r>
-              <w:rPr>
-                <w:sz w:val="28"/>
-                <w:szCs w:val="28"/>
-              </w:rPr>
-              <w:t>Updated_by</w:t>
-            </w:r>
-            <w:proofErr w:type="spellEnd"/>
-          </w:p>
-        </w:tc>
-        <w:tc>
-          <w:tcPr>
-            <w:tcW w:w="2337" w:type="dxa"/>
-          </w:tcPr>
-          <w:p>
-            <w:pPr>
-              <w:rPr>
-                <w:sz w:val="28"/>
-                <w:szCs w:val="28"/>
-              </w:rPr>
-            </w:pPr>
-            <w:r>
-              <w:rPr>
-                <w:sz w:val="28"/>
-                <w:szCs w:val="28"/>
-              </w:rPr>
-              <w:t>int</w:t>
-            </w:r>
-          </w:p>
-        </w:tc>
-        <w:tc>
-          <w:tcPr>
-            <w:tcW w:w="2338" w:type="dxa"/>
-          </w:tcPr>
-          <w:p>
-            <w:pPr>
-              <w:rPr>
-                <w:sz w:val="28"/>
-                <w:szCs w:val="28"/>
-              </w:rPr>
-            </w:pPr>
-          </w:p>
-        </w:tc>
-        <w:tc>
-          <w:tcPr>
-            <w:tcW w:w="2338" w:type="dxa"/>
-          </w:tcPr>
-          <w:p>
-            <w:pPr>
-              <w:rPr>
-                <w:sz w:val="28"/>
-                <w:szCs w:val="28"/>
-              </w:rPr>
-            </w:pPr>
-          </w:p>
-        </w:tc>
-      </w:tr>
-      <w:tr>
-        <w:tc>
-          <w:tcPr>
-            <w:tcW w:w="2337" w:type="dxa"/>
-          </w:tcPr>
-          <w:p>
-            <w:pPr>
-              <w:rPr>
-                <w:sz w:val="28"/>
-                <w:szCs w:val="28"/>
-              </w:rPr>
-            </w:pPr>
-            <w:proofErr w:type="spellStart"/>
-            <w:r>
-              <w:rPr>
-                <w:sz w:val="28"/>
-                <w:szCs w:val="28"/>
-              </w:rPr>
-              <w:t>Deleted_at</w:t>
-            </w:r>
-            <w:proofErr w:type="spellEnd"/>
-          </w:p>
-        </w:tc>
-        <w:tc>
-          <w:tcPr>
-            <w:tcW w:w="2337" w:type="dxa"/>
-          </w:tcPr>
-          <w:p>
-            <w:pPr>
-              <w:rPr>
-                <w:sz w:val="28"/>
-                <w:szCs w:val="28"/>
-              </w:rPr>
-            </w:pPr>
-            <w:r>
-              <w:rPr>
-                <w:sz w:val="28"/>
-                <w:szCs w:val="28"/>
-              </w:rPr>
-              <w:t>Datetime</w:t>
-            </w:r>
-          </w:p>
-        </w:tc>
-        <w:tc>
-          <w:tcPr>
-            <w:tcW w:w="2338" w:type="dxa"/>
-          </w:tcPr>
-          <w:p>
-            <w:pPr>
-              <w:rPr>
-                <w:sz w:val="28"/>
-                <w:szCs w:val="28"/>
-              </w:rPr>
-            </w:pPr>
-          </w:p>
-        </w:tc>
-        <w:tc>
-          <w:tcPr>
-            <w:tcW w:w="2338" w:type="dxa"/>
+            <w:tcW w:w="2283" w:type="dxa"/>
+          </w:tcPr>
+          <w:p>
+            <w:pPr>
+              <w:rPr>
+                <w:sz w:val="28"/>
+                <w:szCs w:val="28"/>
+              </w:rPr>
+            </w:pPr>
+          </w:p>
+        </w:tc>
+        <w:tc>
+          <w:tcPr>
+            <w:tcW w:w="2331" w:type="dxa"/>
           </w:tcPr>
           <w:p>
             <w:pPr>
@@ -5515,6 +5423,7 @@
                 <w:szCs w:val="28"/>
               </w:rPr>
             </w:pPr>
+            <w:proofErr w:type="spellStart"/>
             <w:r>
               <w:rPr>
                 <w:b/>
@@ -5522,28 +5431,30 @@
                 <w:sz w:val="46"/>
                 <w:szCs w:val="46"/>
               </w:rPr>
-              <w:t>counter</w:t>
-            </w:r>
-          </w:p>
-        </w:tc>
-      </w:tr>
-      <w:tr>
-        <w:tc>
-          <w:tcPr>
-            <w:tcW w:w="2337" w:type="dxa"/>
-          </w:tcPr>
-          <w:p>
-            <w:pPr>
-              <w:rPr>
-                <w:sz w:val="28"/>
-                <w:szCs w:val="28"/>
-              </w:rPr>
-            </w:pPr>
-            <w:r>
-              <w:rPr>
-                <w:sz w:val="28"/>
-                <w:szCs w:val="28"/>
-              </w:rPr>
+              <w:t>Batch_routine</w:t>
+            </w:r>
+            <w:proofErr w:type="spellEnd"/>
+          </w:p>
+        </w:tc>
+      </w:tr>
+      <w:tr>
+        <w:tc>
+          <w:tcPr>
+            <w:tcW w:w="2337" w:type="dxa"/>
+          </w:tcPr>
+          <w:p>
+            <w:pPr>
+              <w:rPr>
+                <w:sz w:val="28"/>
+                <w:szCs w:val="28"/>
+              </w:rPr>
+            </w:pPr>
+            <w:r>
+              <w:rPr>
+                <w:sz w:val="28"/>
+                <w:szCs w:val="28"/>
+              </w:rPr>
+              <w:lastRenderedPageBreak/>
               <w:t>id</w:t>
             </w:r>
           </w:p>
@@ -5629,165 +5540,7 @@
                 <w:sz w:val="28"/>
                 <w:szCs w:val="28"/>
               </w:rPr>
-              <w:t>Counter_name</w:t>
-            </w:r>
-            <w:proofErr w:type="spellEnd"/>
-          </w:p>
-        </w:tc>
-        <w:tc>
-          <w:tcPr>
-            <w:tcW w:w="2337" w:type="dxa"/>
-          </w:tcPr>
-          <w:p>
-            <w:pPr>
-              <w:rPr>
-                <w:sz w:val="28"/>
-                <w:szCs w:val="28"/>
-              </w:rPr>
-            </w:pPr>
-            <w:proofErr w:type="gramStart"/>
-            <w:r>
-              <w:rPr>
-                <w:sz w:val="28"/>
-                <w:szCs w:val="28"/>
-              </w:rPr>
-              <w:t>Varchar(</w:t>
-            </w:r>
-            <w:proofErr w:type="gramEnd"/>
-            <w:r>
-              <w:rPr>
-                <w:sz w:val="28"/>
-                <w:szCs w:val="28"/>
-              </w:rPr>
-              <w:t>255)</w:t>
-            </w:r>
-          </w:p>
-        </w:tc>
-        <w:tc>
-          <w:tcPr>
-            <w:tcW w:w="2338" w:type="dxa"/>
-          </w:tcPr>
-          <w:p>
-            <w:pPr>
-              <w:rPr>
-                <w:sz w:val="28"/>
-                <w:szCs w:val="28"/>
-              </w:rPr>
-            </w:pPr>
-          </w:p>
-        </w:tc>
-        <w:tc>
-          <w:tcPr>
-            <w:tcW w:w="2338" w:type="dxa"/>
-          </w:tcPr>
-          <w:p>
-            <w:pPr>
-              <w:rPr>
-                <w:sz w:val="28"/>
-                <w:szCs w:val="28"/>
-              </w:rPr>
-            </w:pPr>
-          </w:p>
-        </w:tc>
-      </w:tr>
-      <w:tr>
-        <w:tc>
-          <w:tcPr>
-            <w:tcW w:w="2337" w:type="dxa"/>
-          </w:tcPr>
-          <w:p>
-            <w:pPr>
-              <w:rPr>
-                <w:sz w:val="28"/>
-                <w:szCs w:val="28"/>
-              </w:rPr>
-            </w:pPr>
-            <w:proofErr w:type="spellStart"/>
-            <w:r>
-              <w:rPr>
-                <w:sz w:val="28"/>
-                <w:szCs w:val="28"/>
-              </w:rPr>
-              <w:t>Contact_no</w:t>
-            </w:r>
-            <w:proofErr w:type="spellEnd"/>
-          </w:p>
-        </w:tc>
-        <w:tc>
-          <w:tcPr>
-            <w:tcW w:w="2337" w:type="dxa"/>
-          </w:tcPr>
-          <w:p>
-            <w:pPr>
-              <w:rPr>
-                <w:sz w:val="28"/>
-                <w:szCs w:val="28"/>
-              </w:rPr>
-            </w:pPr>
-            <w:proofErr w:type="gramStart"/>
-            <w:r>
-              <w:rPr>
-                <w:sz w:val="28"/>
-                <w:szCs w:val="28"/>
-              </w:rPr>
-              <w:t>Varchar(</w:t>
-            </w:r>
-            <w:proofErr w:type="gramEnd"/>
-            <w:r>
-              <w:rPr>
-                <w:sz w:val="28"/>
-                <w:szCs w:val="28"/>
-              </w:rPr>
-              <w:t>255)</w:t>
-            </w:r>
-          </w:p>
-        </w:tc>
-        <w:tc>
-          <w:tcPr>
-            <w:tcW w:w="2338" w:type="dxa"/>
-          </w:tcPr>
-          <w:p>
-            <w:pPr>
-              <w:rPr>
-                <w:sz w:val="28"/>
-                <w:szCs w:val="28"/>
-              </w:rPr>
-            </w:pPr>
-          </w:p>
-        </w:tc>
-        <w:tc>
-          <w:tcPr>
-            <w:tcW w:w="2338" w:type="dxa"/>
-          </w:tcPr>
-          <w:p>
-            <w:pPr>
-              <w:rPr>
-                <w:sz w:val="28"/>
-                <w:szCs w:val="28"/>
-              </w:rPr>
-            </w:pPr>
-          </w:p>
-        </w:tc>
-      </w:tr>
-      <w:tr>
-        <w:tc>
-          <w:tcPr>
-            <w:tcW w:w="2337" w:type="dxa"/>
-          </w:tcPr>
-          <w:p>
-            <w:pPr>
-              <w:rPr>
-                <w:sz w:val="28"/>
-                <w:szCs w:val="28"/>
-              </w:rPr>
-            </w:pPr>
-            <w:proofErr w:type="spellStart"/>
-            <w:r>
-              <w:rPr>
-                <w:sz w:val="28"/>
-                <w:szCs w:val="28"/>
-              </w:rPr>
-              <w:t>Area</w:t>
+              <w:t>batch</w:t>
             </w:r>
             <w:r>
               <w:rPr>
@@ -5810,6 +5563,7 @@
                 <w:szCs w:val="28"/>
               </w:rPr>
             </w:pPr>
+            <w:proofErr w:type="spellStart"/>
             <w:r>
               <w:rPr>
                 <w:sz w:val="28"/>
@@ -5817,302 +5571,242 @@
               </w:rPr>
               <w:t>int</w:t>
             </w:r>
-          </w:p>
-        </w:tc>
-        <w:tc>
-          <w:tcPr>
-            <w:tcW w:w="2338" w:type="dxa"/>
-          </w:tcPr>
-          <w:p>
-            <w:pPr>
-              <w:rPr>
-                <w:sz w:val="28"/>
-                <w:szCs w:val="28"/>
-              </w:rPr>
-            </w:pPr>
-          </w:p>
-        </w:tc>
-        <w:tc>
-          <w:tcPr>
-            <w:tcW w:w="2338" w:type="dxa"/>
-          </w:tcPr>
-          <w:p>
-            <w:pPr>
-              <w:rPr>
-                <w:sz w:val="28"/>
-                <w:szCs w:val="28"/>
-              </w:rPr>
-            </w:pPr>
-          </w:p>
-        </w:tc>
-      </w:tr>
-      <w:tr>
-        <w:tc>
-          <w:tcPr>
-            <w:tcW w:w="2337" w:type="dxa"/>
-          </w:tcPr>
-          <w:p>
-            <w:pPr>
-              <w:rPr>
-                <w:sz w:val="28"/>
-                <w:szCs w:val="28"/>
-              </w:rPr>
-            </w:pPr>
-            <w:proofErr w:type="spellStart"/>
-            <w:r>
-              <w:rPr>
-                <w:sz w:val="28"/>
-                <w:szCs w:val="28"/>
-              </w:rPr>
-              <w:t>District_id</w:t>
-            </w:r>
-            <w:proofErr w:type="spellEnd"/>
-          </w:p>
-        </w:tc>
-        <w:tc>
-          <w:tcPr>
-            <w:tcW w:w="2337" w:type="dxa"/>
-          </w:tcPr>
-          <w:p>
-            <w:pPr>
-              <w:rPr>
-                <w:sz w:val="28"/>
-                <w:szCs w:val="28"/>
-              </w:rPr>
-            </w:pPr>
-            <w:r>
-              <w:rPr>
-                <w:sz w:val="28"/>
-                <w:szCs w:val="28"/>
-              </w:rPr>
-              <w:t>int</w:t>
-            </w:r>
-          </w:p>
-        </w:tc>
-        <w:tc>
-          <w:tcPr>
-            <w:tcW w:w="2338" w:type="dxa"/>
-          </w:tcPr>
-          <w:p>
-            <w:pPr>
-              <w:rPr>
-                <w:sz w:val="28"/>
-                <w:szCs w:val="28"/>
-              </w:rPr>
-            </w:pPr>
-          </w:p>
-        </w:tc>
-        <w:tc>
-          <w:tcPr>
-            <w:tcW w:w="2338" w:type="dxa"/>
-          </w:tcPr>
-          <w:p>
-            <w:pPr>
-              <w:rPr>
-                <w:sz w:val="28"/>
-                <w:szCs w:val="28"/>
-              </w:rPr>
-            </w:pPr>
-          </w:p>
-        </w:tc>
-      </w:tr>
-      <w:tr>
-        <w:tc>
-          <w:tcPr>
-            <w:tcW w:w="2337" w:type="dxa"/>
-          </w:tcPr>
-          <w:p>
-            <w:pPr>
-              <w:rPr>
-                <w:sz w:val="28"/>
-                <w:szCs w:val="28"/>
-              </w:rPr>
-            </w:pPr>
-            <w:proofErr w:type="spellStart"/>
-            <w:r>
-              <w:rPr>
-                <w:sz w:val="28"/>
-                <w:szCs w:val="28"/>
-              </w:rPr>
-              <w:t>Division_id</w:t>
-            </w:r>
-            <w:proofErr w:type="spellEnd"/>
-          </w:p>
-        </w:tc>
-        <w:tc>
-          <w:tcPr>
-            <w:tcW w:w="2337" w:type="dxa"/>
-          </w:tcPr>
-          <w:p>
-            <w:pPr>
-              <w:rPr>
-                <w:sz w:val="28"/>
-                <w:szCs w:val="28"/>
-              </w:rPr>
-            </w:pPr>
-            <w:r>
-              <w:rPr>
-                <w:sz w:val="28"/>
-                <w:szCs w:val="28"/>
-              </w:rPr>
-              <w:t>int</w:t>
-            </w:r>
-          </w:p>
-        </w:tc>
-        <w:tc>
-          <w:tcPr>
-            <w:tcW w:w="2338" w:type="dxa"/>
-          </w:tcPr>
-          <w:p>
-            <w:pPr>
-              <w:rPr>
-                <w:sz w:val="28"/>
-                <w:szCs w:val="28"/>
-              </w:rPr>
-            </w:pPr>
-          </w:p>
-        </w:tc>
-        <w:tc>
-          <w:tcPr>
-            <w:tcW w:w="2338" w:type="dxa"/>
-          </w:tcPr>
-          <w:p>
-            <w:pPr>
-              <w:rPr>
-                <w:sz w:val="28"/>
-                <w:szCs w:val="28"/>
-              </w:rPr>
-            </w:pPr>
-          </w:p>
-        </w:tc>
-      </w:tr>
-      <w:tr>
-        <w:tc>
-          <w:tcPr>
-            <w:tcW w:w="2337" w:type="dxa"/>
-          </w:tcPr>
-          <w:p>
-            <w:pPr>
-              <w:rPr>
-                <w:sz w:val="28"/>
-                <w:szCs w:val="28"/>
-              </w:rPr>
-            </w:pPr>
-            <w:r>
-              <w:rPr>
-                <w:sz w:val="28"/>
-                <w:szCs w:val="28"/>
-              </w:rPr>
-              <w:t>address</w:t>
-            </w:r>
-          </w:p>
-        </w:tc>
-        <w:tc>
-          <w:tcPr>
-            <w:tcW w:w="2337" w:type="dxa"/>
-          </w:tcPr>
-          <w:p>
-            <w:pPr>
-              <w:rPr>
-                <w:sz w:val="28"/>
-                <w:szCs w:val="28"/>
-              </w:rPr>
-            </w:pPr>
-            <w:proofErr w:type="gramStart"/>
-            <w:r>
-              <w:rPr>
-                <w:sz w:val="28"/>
-                <w:szCs w:val="28"/>
-              </w:rPr>
-              <w:t>Varchar(</w:t>
-            </w:r>
-            <w:proofErr w:type="gramEnd"/>
-            <w:r>
-              <w:rPr>
-                <w:sz w:val="28"/>
-                <w:szCs w:val="28"/>
-              </w:rPr>
-              <w:t>255)</w:t>
-            </w:r>
-          </w:p>
-        </w:tc>
-        <w:tc>
-          <w:tcPr>
-            <w:tcW w:w="2338" w:type="dxa"/>
-          </w:tcPr>
-          <w:p>
-            <w:pPr>
-              <w:rPr>
-                <w:sz w:val="28"/>
-                <w:szCs w:val="28"/>
-              </w:rPr>
-            </w:pPr>
-          </w:p>
-        </w:tc>
-        <w:tc>
-          <w:tcPr>
-            <w:tcW w:w="2338" w:type="dxa"/>
-          </w:tcPr>
-          <w:p>
-            <w:pPr>
-              <w:rPr>
-                <w:sz w:val="28"/>
-                <w:szCs w:val="28"/>
-              </w:rPr>
-            </w:pPr>
-          </w:p>
-        </w:tc>
-      </w:tr>
-      <w:tr>
-        <w:tc>
-          <w:tcPr>
-            <w:tcW w:w="2337" w:type="dxa"/>
-          </w:tcPr>
-          <w:p>
-            <w:pPr>
-              <w:rPr>
-                <w:sz w:val="28"/>
-                <w:szCs w:val="28"/>
-              </w:rPr>
-            </w:pPr>
-            <w:proofErr w:type="spellStart"/>
-            <w:r>
-              <w:rPr>
-                <w:sz w:val="28"/>
-                <w:szCs w:val="28"/>
-              </w:rPr>
-              <w:t>Contact_person</w:t>
-            </w:r>
-            <w:proofErr w:type="spellEnd"/>
-          </w:p>
-        </w:tc>
-        <w:tc>
-          <w:tcPr>
-            <w:tcW w:w="2337" w:type="dxa"/>
-          </w:tcPr>
-          <w:p>
-            <w:pPr>
-              <w:rPr>
-                <w:sz w:val="28"/>
-                <w:szCs w:val="28"/>
-              </w:rPr>
-            </w:pPr>
-            <w:proofErr w:type="gramStart"/>
-            <w:r>
-              <w:rPr>
-                <w:sz w:val="28"/>
-                <w:szCs w:val="28"/>
-              </w:rPr>
-              <w:t>Varchar(</w:t>
-            </w:r>
-            <w:proofErr w:type="gramEnd"/>
-            <w:r>
-              <w:rPr>
-                <w:sz w:val="28"/>
-                <w:szCs w:val="28"/>
-              </w:rPr>
-              <w:t>255)</w:t>
-            </w:r>
+            <w:proofErr w:type="spellEnd"/>
+          </w:p>
+        </w:tc>
+        <w:tc>
+          <w:tcPr>
+            <w:tcW w:w="2338" w:type="dxa"/>
+          </w:tcPr>
+          <w:p>
+            <w:pPr>
+              <w:rPr>
+                <w:sz w:val="28"/>
+                <w:szCs w:val="28"/>
+              </w:rPr>
+            </w:pPr>
+          </w:p>
+        </w:tc>
+        <w:tc>
+          <w:tcPr>
+            <w:tcW w:w="2338" w:type="dxa"/>
+          </w:tcPr>
+          <w:p>
+            <w:pPr>
+              <w:rPr>
+                <w:sz w:val="28"/>
+                <w:szCs w:val="28"/>
+              </w:rPr>
+            </w:pPr>
+          </w:p>
+        </w:tc>
+      </w:tr>
+      <w:tr>
+        <w:tc>
+          <w:tcPr>
+            <w:tcW w:w="2337" w:type="dxa"/>
+          </w:tcPr>
+          <w:p>
+            <w:pPr>
+              <w:rPr>
+                <w:sz w:val="28"/>
+                <w:szCs w:val="28"/>
+              </w:rPr>
+            </w:pPr>
+            <w:proofErr w:type="spellStart"/>
+            <w:r>
+              <w:rPr>
+                <w:sz w:val="28"/>
+                <w:szCs w:val="28"/>
+              </w:rPr>
+              <w:t>d</w:t>
+            </w:r>
+            <w:r>
+              <w:rPr>
+                <w:sz w:val="28"/>
+                <w:szCs w:val="28"/>
+              </w:rPr>
+              <w:t>ay</w:t>
+            </w:r>
+            <w:r>
+              <w:rPr>
+                <w:sz w:val="28"/>
+                <w:szCs w:val="28"/>
+              </w:rPr>
+              <w:t>_name</w:t>
+            </w:r>
+            <w:proofErr w:type="spellEnd"/>
+          </w:p>
+        </w:tc>
+        <w:tc>
+          <w:tcPr>
+            <w:tcW w:w="2337" w:type="dxa"/>
+          </w:tcPr>
+          <w:p>
+            <w:pPr>
+              <w:rPr>
+                <w:sz w:val="28"/>
+                <w:szCs w:val="28"/>
+              </w:rPr>
+            </w:pPr>
+            <w:r>
+              <w:rPr>
+                <w:sz w:val="28"/>
+                <w:szCs w:val="28"/>
+              </w:rPr>
+              <w:t>Varchar(255)</w:t>
+            </w:r>
+          </w:p>
+        </w:tc>
+        <w:tc>
+          <w:tcPr>
+            <w:tcW w:w="2338" w:type="dxa"/>
+          </w:tcPr>
+          <w:p>
+            <w:pPr>
+              <w:rPr>
+                <w:sz w:val="28"/>
+                <w:szCs w:val="28"/>
+              </w:rPr>
+            </w:pPr>
+          </w:p>
+        </w:tc>
+        <w:tc>
+          <w:tcPr>
+            <w:tcW w:w="2338" w:type="dxa"/>
+          </w:tcPr>
+          <w:p>
+            <w:pPr>
+              <w:rPr>
+                <w:sz w:val="28"/>
+                <w:szCs w:val="28"/>
+              </w:rPr>
+            </w:pPr>
+          </w:p>
+        </w:tc>
+      </w:tr>
+      <w:tr>
+        <w:tc>
+          <w:tcPr>
+            <w:tcW w:w="2337" w:type="dxa"/>
+          </w:tcPr>
+          <w:p>
+            <w:pPr>
+              <w:rPr>
+                <w:sz w:val="28"/>
+                <w:szCs w:val="28"/>
+              </w:rPr>
+            </w:pPr>
+            <w:proofErr w:type="spellStart"/>
+            <w:r>
+              <w:rPr>
+                <w:sz w:val="28"/>
+                <w:szCs w:val="28"/>
+              </w:rPr>
+              <w:t>Start_time</w:t>
+            </w:r>
+            <w:proofErr w:type="spellEnd"/>
+          </w:p>
+        </w:tc>
+        <w:tc>
+          <w:tcPr>
+            <w:tcW w:w="2337" w:type="dxa"/>
+          </w:tcPr>
+          <w:p>
+            <w:pPr>
+              <w:rPr>
+                <w:sz w:val="28"/>
+                <w:szCs w:val="28"/>
+              </w:rPr>
+            </w:pPr>
+            <w:proofErr w:type="spellStart"/>
+            <w:r>
+              <w:rPr>
+                <w:sz w:val="28"/>
+                <w:szCs w:val="28"/>
+              </w:rPr>
+              <w:t>datetime</w:t>
+            </w:r>
+            <w:proofErr w:type="spellEnd"/>
+          </w:p>
+        </w:tc>
+        <w:tc>
+          <w:tcPr>
+            <w:tcW w:w="2338" w:type="dxa"/>
+          </w:tcPr>
+          <w:p>
+            <w:pPr>
+              <w:rPr>
+                <w:sz w:val="28"/>
+                <w:szCs w:val="28"/>
+              </w:rPr>
+            </w:pPr>
+          </w:p>
+        </w:tc>
+        <w:tc>
+          <w:tcPr>
+            <w:tcW w:w="2338" w:type="dxa"/>
+          </w:tcPr>
+          <w:p>
+            <w:pPr>
+              <w:rPr>
+                <w:sz w:val="28"/>
+                <w:szCs w:val="28"/>
+              </w:rPr>
+            </w:pPr>
+          </w:p>
+        </w:tc>
+      </w:tr>
+      <w:tr>
+        <w:tc>
+          <w:tcPr>
+            <w:tcW w:w="2337" w:type="dxa"/>
+          </w:tcPr>
+          <w:p>
+            <w:pPr>
+              <w:rPr>
+                <w:sz w:val="28"/>
+                <w:szCs w:val="28"/>
+              </w:rPr>
+            </w:pPr>
+            <w:proofErr w:type="spellStart"/>
+            <w:r>
+              <w:rPr>
+                <w:sz w:val="28"/>
+                <w:szCs w:val="28"/>
+              </w:rPr>
+              <w:t>end</w:t>
+            </w:r>
+            <w:r>
+              <w:rPr>
+                <w:sz w:val="28"/>
+                <w:szCs w:val="28"/>
+              </w:rPr>
+              <w:t>_time</w:t>
+            </w:r>
+            <w:proofErr w:type="spellEnd"/>
+          </w:p>
+        </w:tc>
+        <w:tc>
+          <w:tcPr>
+            <w:tcW w:w="2337" w:type="dxa"/>
+          </w:tcPr>
+          <w:p>
+            <w:pPr>
+              <w:rPr>
+                <w:sz w:val="28"/>
+                <w:szCs w:val="28"/>
+              </w:rPr>
+            </w:pPr>
+            <w:proofErr w:type="spellStart"/>
+            <w:r>
+              <w:rPr>
+                <w:sz w:val="28"/>
+                <w:szCs w:val="28"/>
+              </w:rPr>
+              <w:t>datetime</w:t>
+            </w:r>
+            <w:proofErr w:type="spellEnd"/>
           </w:p>
         </w:tc>
         <w:tc>
@@ -6520,6 +6214,7 @@
                 <w:szCs w:val="28"/>
               </w:rPr>
             </w:pPr>
+            <w:proofErr w:type="spellStart"/>
             <w:r>
               <w:rPr>
                 <w:b/>
@@ -6527,542 +6222,8 @@
                 <w:sz w:val="46"/>
                 <w:szCs w:val="46"/>
               </w:rPr>
-              <w:t>district</w:t>
-            </w:r>
-          </w:p>
-        </w:tc>
-      </w:tr>
-      <w:tr>
-        <w:tc>
-          <w:tcPr>
-            <w:tcW w:w="2337" w:type="dxa"/>
-          </w:tcPr>
-          <w:p>
-            <w:pPr>
-              <w:rPr>
-                <w:sz w:val="28"/>
-                <w:szCs w:val="28"/>
-              </w:rPr>
-            </w:pPr>
-            <w:r>
-              <w:rPr>
-                <w:sz w:val="28"/>
-                <w:szCs w:val="28"/>
-              </w:rPr>
-              <w:t>id</w:t>
-            </w:r>
-          </w:p>
-        </w:tc>
-        <w:tc>
-          <w:tcPr>
-            <w:tcW w:w="2337" w:type="dxa"/>
-          </w:tcPr>
-          <w:p>
-            <w:pPr>
-              <w:rPr>
-                <w:sz w:val="28"/>
-                <w:szCs w:val="28"/>
-              </w:rPr>
-            </w:pPr>
-            <w:r>
-              <w:rPr>
-                <w:sz w:val="28"/>
-                <w:szCs w:val="28"/>
-              </w:rPr>
-              <w:t>Int</w:t>
-            </w:r>
-          </w:p>
-        </w:tc>
-        <w:tc>
-          <w:tcPr>
-            <w:tcW w:w="2338" w:type="dxa"/>
-          </w:tcPr>
-          <w:p>
-            <w:pPr>
-              <w:rPr>
-                <w:sz w:val="28"/>
-                <w:szCs w:val="28"/>
-              </w:rPr>
-            </w:pPr>
-          </w:p>
-        </w:tc>
-        <w:tc>
-          <w:tcPr>
-            <w:tcW w:w="2338" w:type="dxa"/>
-          </w:tcPr>
-          <w:p>
-            <w:pPr>
-              <w:rPr>
-                <w:sz w:val="28"/>
-                <w:szCs w:val="28"/>
-              </w:rPr>
-            </w:pPr>
-            <w:proofErr w:type="spellStart"/>
-            <w:r>
-              <w:rPr>
-                <w:sz w:val="28"/>
-                <w:szCs w:val="28"/>
-              </w:rPr>
-              <w:t>Auto_increment</w:t>
-            </w:r>
-            <w:proofErr w:type="spellEnd"/>
-            <w:r>
-              <w:rPr>
-                <w:sz w:val="28"/>
-                <w:szCs w:val="28"/>
-              </w:rPr>
-              <w:t xml:space="preserve"> primary key</w:t>
-            </w:r>
-          </w:p>
-        </w:tc>
-      </w:tr>
-      <w:tr>
-        <w:tc>
-          <w:tcPr>
-            <w:tcW w:w="2337" w:type="dxa"/>
-          </w:tcPr>
-          <w:p>
-            <w:pPr>
-              <w:rPr>
-                <w:sz w:val="28"/>
-                <w:szCs w:val="28"/>
-              </w:rPr>
-            </w:pPr>
-            <w:proofErr w:type="spellStart"/>
-            <w:r>
-              <w:rPr>
-                <w:sz w:val="28"/>
-                <w:szCs w:val="28"/>
-              </w:rPr>
-              <w:t>district_name</w:t>
-            </w:r>
-            <w:proofErr w:type="spellEnd"/>
-          </w:p>
-        </w:tc>
-        <w:tc>
-          <w:tcPr>
-            <w:tcW w:w="2337" w:type="dxa"/>
-          </w:tcPr>
-          <w:p>
-            <w:pPr>
-              <w:rPr>
-                <w:sz w:val="28"/>
-                <w:szCs w:val="28"/>
-              </w:rPr>
-            </w:pPr>
-            <w:r>
-              <w:rPr>
-                <w:sz w:val="28"/>
-                <w:szCs w:val="28"/>
-              </w:rPr>
-              <w:t>int</w:t>
-            </w:r>
-          </w:p>
-        </w:tc>
-        <w:tc>
-          <w:tcPr>
-            <w:tcW w:w="2338" w:type="dxa"/>
-          </w:tcPr>
-          <w:p>
-            <w:pPr>
-              <w:rPr>
-                <w:sz w:val="28"/>
-                <w:szCs w:val="28"/>
-              </w:rPr>
-            </w:pPr>
-          </w:p>
-        </w:tc>
-        <w:tc>
-          <w:tcPr>
-            <w:tcW w:w="2338" w:type="dxa"/>
-          </w:tcPr>
-          <w:p>
-            <w:pPr>
-              <w:rPr>
-                <w:sz w:val="28"/>
-                <w:szCs w:val="28"/>
-              </w:rPr>
-            </w:pPr>
-          </w:p>
-        </w:tc>
-      </w:tr>
-      <w:tr>
-        <w:tc>
-          <w:tcPr>
-            <w:tcW w:w="2337" w:type="dxa"/>
-          </w:tcPr>
-          <w:p>
-            <w:pPr>
-              <w:rPr>
-                <w:sz w:val="28"/>
-                <w:szCs w:val="28"/>
-              </w:rPr>
-            </w:pPr>
-            <w:proofErr w:type="spellStart"/>
-            <w:r>
-              <w:rPr>
-                <w:sz w:val="28"/>
-                <w:szCs w:val="28"/>
-              </w:rPr>
-              <w:t>Created_at</w:t>
-            </w:r>
-            <w:proofErr w:type="spellEnd"/>
-          </w:p>
-        </w:tc>
-        <w:tc>
-          <w:tcPr>
-            <w:tcW w:w="2337" w:type="dxa"/>
-          </w:tcPr>
-          <w:p>
-            <w:pPr>
-              <w:rPr>
-                <w:sz w:val="28"/>
-                <w:szCs w:val="28"/>
-              </w:rPr>
-            </w:pPr>
-            <w:r>
-              <w:rPr>
-                <w:sz w:val="28"/>
-                <w:szCs w:val="28"/>
-              </w:rPr>
-              <w:t>Datetime</w:t>
-            </w:r>
-          </w:p>
-        </w:tc>
-        <w:tc>
-          <w:tcPr>
-            <w:tcW w:w="2338" w:type="dxa"/>
-          </w:tcPr>
-          <w:p>
-            <w:pPr>
-              <w:rPr>
-                <w:sz w:val="28"/>
-                <w:szCs w:val="28"/>
-              </w:rPr>
-            </w:pPr>
-          </w:p>
-        </w:tc>
-        <w:tc>
-          <w:tcPr>
-            <w:tcW w:w="2338" w:type="dxa"/>
-          </w:tcPr>
-          <w:p>
-            <w:pPr>
-              <w:rPr>
-                <w:sz w:val="28"/>
-                <w:szCs w:val="28"/>
-              </w:rPr>
-            </w:pPr>
-          </w:p>
-        </w:tc>
-      </w:tr>
-      <w:tr>
-        <w:tc>
-          <w:tcPr>
-            <w:tcW w:w="2337" w:type="dxa"/>
-          </w:tcPr>
-          <w:p>
-            <w:pPr>
-              <w:rPr>
-                <w:sz w:val="28"/>
-                <w:szCs w:val="28"/>
-              </w:rPr>
-            </w:pPr>
-            <w:proofErr w:type="spellStart"/>
-            <w:r>
-              <w:rPr>
-                <w:sz w:val="28"/>
-                <w:szCs w:val="28"/>
-              </w:rPr>
-              <w:t>Created_by</w:t>
-            </w:r>
-            <w:proofErr w:type="spellEnd"/>
-          </w:p>
-        </w:tc>
-        <w:tc>
-          <w:tcPr>
-            <w:tcW w:w="2337" w:type="dxa"/>
-          </w:tcPr>
-          <w:p>
-            <w:pPr>
-              <w:rPr>
-                <w:sz w:val="28"/>
-                <w:szCs w:val="28"/>
-              </w:rPr>
-            </w:pPr>
-            <w:r>
-              <w:rPr>
-                <w:sz w:val="28"/>
-                <w:szCs w:val="28"/>
-              </w:rPr>
-              <w:t>int</w:t>
-            </w:r>
-          </w:p>
-        </w:tc>
-        <w:tc>
-          <w:tcPr>
-            <w:tcW w:w="2338" w:type="dxa"/>
-          </w:tcPr>
-          <w:p>
-            <w:pPr>
-              <w:rPr>
-                <w:sz w:val="28"/>
-                <w:szCs w:val="28"/>
-              </w:rPr>
-            </w:pPr>
-          </w:p>
-        </w:tc>
-        <w:tc>
-          <w:tcPr>
-            <w:tcW w:w="2338" w:type="dxa"/>
-          </w:tcPr>
-          <w:p>
-            <w:pPr>
-              <w:rPr>
-                <w:sz w:val="28"/>
-                <w:szCs w:val="28"/>
-              </w:rPr>
-            </w:pPr>
-          </w:p>
-        </w:tc>
-      </w:tr>
-      <w:tr>
-        <w:tc>
-          <w:tcPr>
-            <w:tcW w:w="2337" w:type="dxa"/>
-          </w:tcPr>
-          <w:p>
-            <w:pPr>
-              <w:rPr>
-                <w:sz w:val="28"/>
-                <w:szCs w:val="28"/>
-              </w:rPr>
-            </w:pPr>
-            <w:proofErr w:type="spellStart"/>
-            <w:r>
-              <w:rPr>
-                <w:sz w:val="28"/>
-                <w:szCs w:val="28"/>
-              </w:rPr>
-              <w:t>Updated_at</w:t>
-            </w:r>
-            <w:proofErr w:type="spellEnd"/>
-          </w:p>
-        </w:tc>
-        <w:tc>
-          <w:tcPr>
-            <w:tcW w:w="2337" w:type="dxa"/>
-          </w:tcPr>
-          <w:p>
-            <w:pPr>
-              <w:rPr>
-                <w:sz w:val="28"/>
-                <w:szCs w:val="28"/>
-              </w:rPr>
-            </w:pPr>
-            <w:r>
-              <w:rPr>
-                <w:sz w:val="28"/>
-                <w:szCs w:val="28"/>
-              </w:rPr>
-              <w:t>Datetime</w:t>
-            </w:r>
-          </w:p>
-        </w:tc>
-        <w:tc>
-          <w:tcPr>
-            <w:tcW w:w="2338" w:type="dxa"/>
-          </w:tcPr>
-          <w:p>
-            <w:pPr>
-              <w:rPr>
-                <w:sz w:val="28"/>
-                <w:szCs w:val="28"/>
-              </w:rPr>
-            </w:pPr>
-          </w:p>
-        </w:tc>
-        <w:tc>
-          <w:tcPr>
-            <w:tcW w:w="2338" w:type="dxa"/>
-          </w:tcPr>
-          <w:p>
-            <w:pPr>
-              <w:rPr>
-                <w:sz w:val="28"/>
-                <w:szCs w:val="28"/>
-              </w:rPr>
-            </w:pPr>
-          </w:p>
-        </w:tc>
-      </w:tr>
-      <w:tr>
-        <w:tc>
-          <w:tcPr>
-            <w:tcW w:w="2337" w:type="dxa"/>
-          </w:tcPr>
-          <w:p>
-            <w:pPr>
-              <w:rPr>
-                <w:sz w:val="28"/>
-                <w:szCs w:val="28"/>
-              </w:rPr>
-            </w:pPr>
-            <w:proofErr w:type="spellStart"/>
-            <w:r>
-              <w:rPr>
-                <w:sz w:val="28"/>
-                <w:szCs w:val="28"/>
-              </w:rPr>
-              <w:t>Updated_by</w:t>
-            </w:r>
-            <w:proofErr w:type="spellEnd"/>
-          </w:p>
-        </w:tc>
-        <w:tc>
-          <w:tcPr>
-            <w:tcW w:w="2337" w:type="dxa"/>
-          </w:tcPr>
-          <w:p>
-            <w:pPr>
-              <w:rPr>
-                <w:sz w:val="28"/>
-                <w:szCs w:val="28"/>
-              </w:rPr>
-            </w:pPr>
-            <w:r>
-              <w:rPr>
-                <w:sz w:val="28"/>
-                <w:szCs w:val="28"/>
-              </w:rPr>
-              <w:t>int</w:t>
-            </w:r>
-          </w:p>
-        </w:tc>
-        <w:tc>
-          <w:tcPr>
-            <w:tcW w:w="2338" w:type="dxa"/>
-          </w:tcPr>
-          <w:p>
-            <w:pPr>
-              <w:rPr>
-                <w:sz w:val="28"/>
-                <w:szCs w:val="28"/>
-              </w:rPr>
-            </w:pPr>
-          </w:p>
-        </w:tc>
-        <w:tc>
-          <w:tcPr>
-            <w:tcW w:w="2338" w:type="dxa"/>
-          </w:tcPr>
-          <w:p>
-            <w:pPr>
-              <w:rPr>
-                <w:sz w:val="28"/>
-                <w:szCs w:val="28"/>
-              </w:rPr>
-            </w:pPr>
-          </w:p>
-        </w:tc>
-      </w:tr>
-      <w:tr>
-        <w:tc>
-          <w:tcPr>
-            <w:tcW w:w="2337" w:type="dxa"/>
-          </w:tcPr>
-          <w:p>
-            <w:pPr>
-              <w:rPr>
-                <w:sz w:val="28"/>
-                <w:szCs w:val="28"/>
-              </w:rPr>
-            </w:pPr>
-            <w:proofErr w:type="spellStart"/>
-            <w:r>
-              <w:rPr>
-                <w:sz w:val="28"/>
-                <w:szCs w:val="28"/>
-              </w:rPr>
-              <w:t>Deleted_at</w:t>
-            </w:r>
-            <w:proofErr w:type="spellEnd"/>
-          </w:p>
-        </w:tc>
-        <w:tc>
-          <w:tcPr>
-            <w:tcW w:w="2337" w:type="dxa"/>
-          </w:tcPr>
-          <w:p>
-            <w:pPr>
-              <w:rPr>
-                <w:sz w:val="28"/>
-                <w:szCs w:val="28"/>
-              </w:rPr>
-            </w:pPr>
-            <w:r>
-              <w:rPr>
-                <w:sz w:val="28"/>
-                <w:szCs w:val="28"/>
-              </w:rPr>
-              <w:t>Datetime</w:t>
-            </w:r>
-          </w:p>
-        </w:tc>
-        <w:tc>
-          <w:tcPr>
-            <w:tcW w:w="2338" w:type="dxa"/>
-          </w:tcPr>
-          <w:p>
-            <w:pPr>
-              <w:rPr>
-                <w:sz w:val="28"/>
-                <w:szCs w:val="28"/>
-              </w:rPr>
-            </w:pPr>
-          </w:p>
-        </w:tc>
-        <w:tc>
-          <w:tcPr>
-            <w:tcW w:w="2338" w:type="dxa"/>
-          </w:tcPr>
-          <w:p>
-            <w:pPr>
-              <w:rPr>
-                <w:sz w:val="28"/>
-                <w:szCs w:val="28"/>
-              </w:rPr>
-            </w:pPr>
-          </w:p>
-        </w:tc>
-      </w:tr>
-    </w:tbl>
-    <w:p/>
-    <w:tbl>
-      <w:tblPr>
-        <w:tblStyle w:val="TableGrid"/>
-        <w:tblW w:w="0" w:type="auto"/>
-        <w:tblLook w:val="04A0" w:firstRow="1" w:lastRow="0" w:firstColumn="1" w:lastColumn="0" w:noHBand="0" w:noVBand="1"/>
-      </w:tblPr>
-      <w:tblGrid>
-        <w:gridCol w:w="2337"/>
-        <w:gridCol w:w="2337"/>
-        <w:gridCol w:w="2338"/>
-        <w:gridCol w:w="2338"/>
-      </w:tblGrid>
-      <w:tr>
-        <w:tc>
-          <w:tcPr>
-            <w:tcW w:w="9350" w:type="dxa"/>
-            <w:gridSpan w:val="4"/>
-          </w:tcPr>
-          <w:p>
-            <w:pPr>
-              <w:rPr>
-                <w:sz w:val="28"/>
-                <w:szCs w:val="28"/>
-              </w:rPr>
-            </w:pPr>
+              <w:t>Course_syl</w:t>
+            </w:r>
             <w:r>
               <w:rPr>
                 <w:b/>
@@ -7070,543 +6231,8 @@
                 <w:sz w:val="46"/>
                 <w:szCs w:val="46"/>
               </w:rPr>
-              <w:t>division</w:t>
-            </w:r>
-          </w:p>
-        </w:tc>
-      </w:tr>
-      <w:tr>
-        <w:tc>
-          <w:tcPr>
-            <w:tcW w:w="2337" w:type="dxa"/>
-          </w:tcPr>
-          <w:p>
-            <w:pPr>
-              <w:rPr>
-                <w:sz w:val="28"/>
-                <w:szCs w:val="28"/>
-              </w:rPr>
-            </w:pPr>
-            <w:r>
-              <w:rPr>
-                <w:sz w:val="28"/>
-                <w:szCs w:val="28"/>
-              </w:rPr>
-              <w:t>id</w:t>
-            </w:r>
-          </w:p>
-        </w:tc>
-        <w:tc>
-          <w:tcPr>
-            <w:tcW w:w="2337" w:type="dxa"/>
-          </w:tcPr>
-          <w:p>
-            <w:pPr>
-              <w:rPr>
-                <w:sz w:val="28"/>
-                <w:szCs w:val="28"/>
-              </w:rPr>
-            </w:pPr>
-            <w:r>
-              <w:rPr>
-                <w:sz w:val="28"/>
-                <w:szCs w:val="28"/>
-              </w:rPr>
-              <w:t>Int</w:t>
-            </w:r>
-          </w:p>
-        </w:tc>
-        <w:tc>
-          <w:tcPr>
-            <w:tcW w:w="2338" w:type="dxa"/>
-          </w:tcPr>
-          <w:p>
-            <w:pPr>
-              <w:rPr>
-                <w:sz w:val="28"/>
-                <w:szCs w:val="28"/>
-              </w:rPr>
-            </w:pPr>
-          </w:p>
-        </w:tc>
-        <w:tc>
-          <w:tcPr>
-            <w:tcW w:w="2338" w:type="dxa"/>
-          </w:tcPr>
-          <w:p>
-            <w:pPr>
-              <w:rPr>
-                <w:sz w:val="28"/>
-                <w:szCs w:val="28"/>
-              </w:rPr>
-            </w:pPr>
-            <w:proofErr w:type="spellStart"/>
-            <w:r>
-              <w:rPr>
-                <w:sz w:val="28"/>
-                <w:szCs w:val="28"/>
-              </w:rPr>
-              <w:t>Auto_increment</w:t>
-            </w:r>
-            <w:proofErr w:type="spellEnd"/>
-            <w:r>
-              <w:rPr>
-                <w:sz w:val="28"/>
-                <w:szCs w:val="28"/>
-              </w:rPr>
-              <w:t xml:space="preserve"> primary key</w:t>
-            </w:r>
-          </w:p>
-        </w:tc>
-      </w:tr>
-      <w:tr>
-        <w:tc>
-          <w:tcPr>
-            <w:tcW w:w="2337" w:type="dxa"/>
-          </w:tcPr>
-          <w:p>
-            <w:pPr>
-              <w:rPr>
-                <w:sz w:val="28"/>
-                <w:szCs w:val="28"/>
-              </w:rPr>
-            </w:pPr>
-            <w:proofErr w:type="spellStart"/>
-            <w:r>
-              <w:rPr>
-                <w:sz w:val="28"/>
-                <w:szCs w:val="28"/>
-              </w:rPr>
-              <w:t>division_name</w:t>
-            </w:r>
-            <w:proofErr w:type="spellEnd"/>
-          </w:p>
-        </w:tc>
-        <w:tc>
-          <w:tcPr>
-            <w:tcW w:w="2337" w:type="dxa"/>
-          </w:tcPr>
-          <w:p>
-            <w:pPr>
-              <w:rPr>
-                <w:sz w:val="28"/>
-                <w:szCs w:val="28"/>
-              </w:rPr>
-            </w:pPr>
-            <w:r>
-              <w:rPr>
-                <w:sz w:val="28"/>
-                <w:szCs w:val="28"/>
-              </w:rPr>
-              <w:t>int</w:t>
-            </w:r>
-          </w:p>
-        </w:tc>
-        <w:tc>
-          <w:tcPr>
-            <w:tcW w:w="2338" w:type="dxa"/>
-          </w:tcPr>
-          <w:p>
-            <w:pPr>
-              <w:rPr>
-                <w:sz w:val="28"/>
-                <w:szCs w:val="28"/>
-              </w:rPr>
-            </w:pPr>
-          </w:p>
-        </w:tc>
-        <w:tc>
-          <w:tcPr>
-            <w:tcW w:w="2338" w:type="dxa"/>
-          </w:tcPr>
-          <w:p>
-            <w:pPr>
-              <w:rPr>
-                <w:sz w:val="28"/>
-                <w:szCs w:val="28"/>
-              </w:rPr>
-            </w:pPr>
-          </w:p>
-        </w:tc>
-      </w:tr>
-      <w:tr>
-        <w:tc>
-          <w:tcPr>
-            <w:tcW w:w="2337" w:type="dxa"/>
-          </w:tcPr>
-          <w:p>
-            <w:pPr>
-              <w:rPr>
-                <w:sz w:val="28"/>
-                <w:szCs w:val="28"/>
-              </w:rPr>
-            </w:pPr>
-            <w:proofErr w:type="spellStart"/>
-            <w:r>
-              <w:rPr>
-                <w:sz w:val="28"/>
-                <w:szCs w:val="28"/>
-              </w:rPr>
-              <w:t>Created_at</w:t>
-            </w:r>
-            <w:proofErr w:type="spellEnd"/>
-          </w:p>
-        </w:tc>
-        <w:tc>
-          <w:tcPr>
-            <w:tcW w:w="2337" w:type="dxa"/>
-          </w:tcPr>
-          <w:p>
-            <w:pPr>
-              <w:rPr>
-                <w:sz w:val="28"/>
-                <w:szCs w:val="28"/>
-              </w:rPr>
-            </w:pPr>
-            <w:r>
-              <w:rPr>
-                <w:sz w:val="28"/>
-                <w:szCs w:val="28"/>
-              </w:rPr>
-              <w:t>Datetime</w:t>
-            </w:r>
-          </w:p>
-        </w:tc>
-        <w:tc>
-          <w:tcPr>
-            <w:tcW w:w="2338" w:type="dxa"/>
-          </w:tcPr>
-          <w:p>
-            <w:pPr>
-              <w:rPr>
-                <w:sz w:val="28"/>
-                <w:szCs w:val="28"/>
-              </w:rPr>
-            </w:pPr>
-          </w:p>
-        </w:tc>
-        <w:tc>
-          <w:tcPr>
-            <w:tcW w:w="2338" w:type="dxa"/>
-          </w:tcPr>
-          <w:p>
-            <w:pPr>
-              <w:rPr>
-                <w:sz w:val="28"/>
-                <w:szCs w:val="28"/>
-              </w:rPr>
-            </w:pPr>
-          </w:p>
-        </w:tc>
-      </w:tr>
-      <w:tr>
-        <w:tc>
-          <w:tcPr>
-            <w:tcW w:w="2337" w:type="dxa"/>
-          </w:tcPr>
-          <w:p>
-            <w:pPr>
-              <w:rPr>
-                <w:sz w:val="28"/>
-                <w:szCs w:val="28"/>
-              </w:rPr>
-            </w:pPr>
-            <w:proofErr w:type="spellStart"/>
-            <w:r>
-              <w:rPr>
-                <w:sz w:val="28"/>
-                <w:szCs w:val="28"/>
-              </w:rPr>
-              <w:lastRenderedPageBreak/>
-              <w:t>Created_by</w:t>
-            </w:r>
-            <w:proofErr w:type="spellEnd"/>
-          </w:p>
-        </w:tc>
-        <w:tc>
-          <w:tcPr>
-            <w:tcW w:w="2337" w:type="dxa"/>
-          </w:tcPr>
-          <w:p>
-            <w:pPr>
-              <w:rPr>
-                <w:sz w:val="28"/>
-                <w:szCs w:val="28"/>
-              </w:rPr>
-            </w:pPr>
-            <w:r>
-              <w:rPr>
-                <w:sz w:val="28"/>
-                <w:szCs w:val="28"/>
-              </w:rPr>
-              <w:t>int</w:t>
-            </w:r>
-          </w:p>
-        </w:tc>
-        <w:tc>
-          <w:tcPr>
-            <w:tcW w:w="2338" w:type="dxa"/>
-          </w:tcPr>
-          <w:p>
-            <w:pPr>
-              <w:rPr>
-                <w:sz w:val="28"/>
-                <w:szCs w:val="28"/>
-              </w:rPr>
-            </w:pPr>
-          </w:p>
-        </w:tc>
-        <w:tc>
-          <w:tcPr>
-            <w:tcW w:w="2338" w:type="dxa"/>
-          </w:tcPr>
-          <w:p>
-            <w:pPr>
-              <w:rPr>
-                <w:sz w:val="28"/>
-                <w:szCs w:val="28"/>
-              </w:rPr>
-            </w:pPr>
-          </w:p>
-        </w:tc>
-      </w:tr>
-      <w:tr>
-        <w:tc>
-          <w:tcPr>
-            <w:tcW w:w="2337" w:type="dxa"/>
-          </w:tcPr>
-          <w:p>
-            <w:pPr>
-              <w:rPr>
-                <w:sz w:val="28"/>
-                <w:szCs w:val="28"/>
-              </w:rPr>
-            </w:pPr>
-            <w:proofErr w:type="spellStart"/>
-            <w:r>
-              <w:rPr>
-                <w:sz w:val="28"/>
-                <w:szCs w:val="28"/>
-              </w:rPr>
-              <w:t>Updated_at</w:t>
-            </w:r>
-            <w:proofErr w:type="spellEnd"/>
-          </w:p>
-        </w:tc>
-        <w:tc>
-          <w:tcPr>
-            <w:tcW w:w="2337" w:type="dxa"/>
-          </w:tcPr>
-          <w:p>
-            <w:pPr>
-              <w:rPr>
-                <w:sz w:val="28"/>
-                <w:szCs w:val="28"/>
-              </w:rPr>
-            </w:pPr>
-            <w:r>
-              <w:rPr>
-                <w:sz w:val="28"/>
-                <w:szCs w:val="28"/>
-              </w:rPr>
-              <w:t>Datetime</w:t>
-            </w:r>
-          </w:p>
-        </w:tc>
-        <w:tc>
-          <w:tcPr>
-            <w:tcW w:w="2338" w:type="dxa"/>
-          </w:tcPr>
-          <w:p>
-            <w:pPr>
-              <w:rPr>
-                <w:sz w:val="28"/>
-                <w:szCs w:val="28"/>
-              </w:rPr>
-            </w:pPr>
-          </w:p>
-        </w:tc>
-        <w:tc>
-          <w:tcPr>
-            <w:tcW w:w="2338" w:type="dxa"/>
-          </w:tcPr>
-          <w:p>
-            <w:pPr>
-              <w:rPr>
-                <w:sz w:val="28"/>
-                <w:szCs w:val="28"/>
-              </w:rPr>
-            </w:pPr>
-          </w:p>
-        </w:tc>
-      </w:tr>
-      <w:tr>
-        <w:tc>
-          <w:tcPr>
-            <w:tcW w:w="2337" w:type="dxa"/>
-          </w:tcPr>
-          <w:p>
-            <w:pPr>
-              <w:rPr>
-                <w:sz w:val="28"/>
-                <w:szCs w:val="28"/>
-              </w:rPr>
-            </w:pPr>
-            <w:proofErr w:type="spellStart"/>
-            <w:r>
-              <w:rPr>
-                <w:sz w:val="28"/>
-                <w:szCs w:val="28"/>
-              </w:rPr>
-              <w:t>Updated_by</w:t>
-            </w:r>
-            <w:proofErr w:type="spellEnd"/>
-          </w:p>
-        </w:tc>
-        <w:tc>
-          <w:tcPr>
-            <w:tcW w:w="2337" w:type="dxa"/>
-          </w:tcPr>
-          <w:p>
-            <w:pPr>
-              <w:rPr>
-                <w:sz w:val="28"/>
-                <w:szCs w:val="28"/>
-              </w:rPr>
-            </w:pPr>
-            <w:r>
-              <w:rPr>
-                <w:sz w:val="28"/>
-                <w:szCs w:val="28"/>
-              </w:rPr>
-              <w:t>int</w:t>
-            </w:r>
-          </w:p>
-        </w:tc>
-        <w:tc>
-          <w:tcPr>
-            <w:tcW w:w="2338" w:type="dxa"/>
-          </w:tcPr>
-          <w:p>
-            <w:pPr>
-              <w:rPr>
-                <w:sz w:val="28"/>
-                <w:szCs w:val="28"/>
-              </w:rPr>
-            </w:pPr>
-          </w:p>
-        </w:tc>
-        <w:tc>
-          <w:tcPr>
-            <w:tcW w:w="2338" w:type="dxa"/>
-          </w:tcPr>
-          <w:p>
-            <w:pPr>
-              <w:rPr>
-                <w:sz w:val="28"/>
-                <w:szCs w:val="28"/>
-              </w:rPr>
-            </w:pPr>
-          </w:p>
-        </w:tc>
-      </w:tr>
-      <w:tr>
-        <w:tc>
-          <w:tcPr>
-            <w:tcW w:w="2337" w:type="dxa"/>
-          </w:tcPr>
-          <w:p>
-            <w:pPr>
-              <w:rPr>
-                <w:sz w:val="28"/>
-                <w:szCs w:val="28"/>
-              </w:rPr>
-            </w:pPr>
-            <w:proofErr w:type="spellStart"/>
-            <w:r>
-              <w:rPr>
-                <w:sz w:val="28"/>
-                <w:szCs w:val="28"/>
-              </w:rPr>
-              <w:t>Deleted_at</w:t>
-            </w:r>
-            <w:proofErr w:type="spellEnd"/>
-          </w:p>
-        </w:tc>
-        <w:tc>
-          <w:tcPr>
-            <w:tcW w:w="2337" w:type="dxa"/>
-          </w:tcPr>
-          <w:p>
-            <w:pPr>
-              <w:rPr>
-                <w:sz w:val="28"/>
-                <w:szCs w:val="28"/>
-              </w:rPr>
-            </w:pPr>
-            <w:r>
-              <w:rPr>
-                <w:sz w:val="28"/>
-                <w:szCs w:val="28"/>
-              </w:rPr>
-              <w:t>Datetime</w:t>
-            </w:r>
-          </w:p>
-        </w:tc>
-        <w:tc>
-          <w:tcPr>
-            <w:tcW w:w="2338" w:type="dxa"/>
-          </w:tcPr>
-          <w:p>
-            <w:pPr>
-              <w:rPr>
-                <w:sz w:val="28"/>
-                <w:szCs w:val="28"/>
-              </w:rPr>
-            </w:pPr>
-          </w:p>
-        </w:tc>
-        <w:tc>
-          <w:tcPr>
-            <w:tcW w:w="2338" w:type="dxa"/>
-          </w:tcPr>
-          <w:p>
-            <w:pPr>
-              <w:rPr>
-                <w:sz w:val="28"/>
-                <w:szCs w:val="28"/>
-              </w:rPr>
-            </w:pPr>
-          </w:p>
-        </w:tc>
-      </w:tr>
-    </w:tbl>
-    <w:p/>
-    <w:tbl>
-      <w:tblPr>
-        <w:tblStyle w:val="TableGrid"/>
-        <w:tblW w:w="0" w:type="auto"/>
-        <w:tblLook w:val="04A0" w:firstRow="1" w:lastRow="0" w:firstColumn="1" w:lastColumn="0" w:noHBand="0" w:noVBand="1"/>
-      </w:tblPr>
-      <w:tblGrid>
-        <w:gridCol w:w="2337"/>
-        <w:gridCol w:w="2337"/>
-        <w:gridCol w:w="2338"/>
-        <w:gridCol w:w="2338"/>
-      </w:tblGrid>
-      <w:tr>
-        <w:tc>
-          <w:tcPr>
-            <w:tcW w:w="9350" w:type="dxa"/>
-            <w:gridSpan w:val="4"/>
-          </w:tcPr>
-          <w:p>
-            <w:pPr>
-              <w:rPr>
-                <w:sz w:val="28"/>
-                <w:szCs w:val="28"/>
-              </w:rPr>
-            </w:pPr>
+              <w:t>l</w:t>
+            </w:r>
             <w:r>
               <w:rPr>
                 <w:b/>
@@ -7614,1005 +6240,8 @@
                 <w:sz w:val="46"/>
                 <w:szCs w:val="46"/>
               </w:rPr>
-              <w:t>Ticket</w:t>
-            </w:r>
-          </w:p>
-        </w:tc>
-      </w:tr>
-      <w:tr>
-        <w:tc>
-          <w:tcPr>
-            <w:tcW w:w="2337" w:type="dxa"/>
-          </w:tcPr>
-          <w:p>
-            <w:pPr>
-              <w:rPr>
-                <w:sz w:val="28"/>
-                <w:szCs w:val="28"/>
-              </w:rPr>
-            </w:pPr>
-            <w:r>
-              <w:rPr>
-                <w:sz w:val="28"/>
-                <w:szCs w:val="28"/>
-              </w:rPr>
-              <w:t>id</w:t>
-            </w:r>
-          </w:p>
-        </w:tc>
-        <w:tc>
-          <w:tcPr>
-            <w:tcW w:w="2337" w:type="dxa"/>
-          </w:tcPr>
-          <w:p>
-            <w:pPr>
-              <w:rPr>
-                <w:sz w:val="28"/>
-                <w:szCs w:val="28"/>
-              </w:rPr>
-            </w:pPr>
-            <w:r>
-              <w:rPr>
-                <w:sz w:val="28"/>
-                <w:szCs w:val="28"/>
-              </w:rPr>
-              <w:t>Int</w:t>
-            </w:r>
-          </w:p>
-        </w:tc>
-        <w:tc>
-          <w:tcPr>
-            <w:tcW w:w="2338" w:type="dxa"/>
-          </w:tcPr>
-          <w:p>
-            <w:pPr>
-              <w:rPr>
-                <w:sz w:val="28"/>
-                <w:szCs w:val="28"/>
-              </w:rPr>
-            </w:pPr>
-          </w:p>
-        </w:tc>
-        <w:tc>
-          <w:tcPr>
-            <w:tcW w:w="2338" w:type="dxa"/>
-          </w:tcPr>
-          <w:p>
-            <w:pPr>
-              <w:rPr>
-                <w:sz w:val="28"/>
-                <w:szCs w:val="28"/>
-              </w:rPr>
-            </w:pPr>
-            <w:proofErr w:type="spellStart"/>
-            <w:r>
-              <w:rPr>
-                <w:sz w:val="28"/>
-                <w:szCs w:val="28"/>
-              </w:rPr>
-              <w:t>Auto_increment</w:t>
-            </w:r>
-            <w:proofErr w:type="spellEnd"/>
-            <w:r>
-              <w:rPr>
-                <w:sz w:val="28"/>
-                <w:szCs w:val="28"/>
-              </w:rPr>
-              <w:t xml:space="preserve"> primary key</w:t>
-            </w:r>
-          </w:p>
-        </w:tc>
-      </w:tr>
-      <w:tr>
-        <w:tc>
-          <w:tcPr>
-            <w:tcW w:w="2337" w:type="dxa"/>
-          </w:tcPr>
-          <w:p>
-            <w:pPr>
-              <w:rPr>
-                <w:sz w:val="28"/>
-                <w:szCs w:val="28"/>
-              </w:rPr>
-            </w:pPr>
-            <w:proofErr w:type="spellStart"/>
-            <w:r>
-              <w:rPr>
-                <w:sz w:val="28"/>
-                <w:szCs w:val="28"/>
-              </w:rPr>
-              <w:t>customer</w:t>
-            </w:r>
-            <w:r>
-              <w:rPr>
-                <w:sz w:val="28"/>
-                <w:szCs w:val="28"/>
-              </w:rPr>
-              <w:t>_</w:t>
-            </w:r>
-            <w:r>
-              <w:rPr>
-                <w:sz w:val="28"/>
-                <w:szCs w:val="28"/>
-              </w:rPr>
-              <w:t>id</w:t>
-            </w:r>
-            <w:proofErr w:type="spellEnd"/>
-          </w:p>
-        </w:tc>
-        <w:tc>
-          <w:tcPr>
-            <w:tcW w:w="2337" w:type="dxa"/>
-          </w:tcPr>
-          <w:p>
-            <w:pPr>
-              <w:rPr>
-                <w:sz w:val="28"/>
-                <w:szCs w:val="28"/>
-              </w:rPr>
-            </w:pPr>
-            <w:r>
-              <w:rPr>
-                <w:sz w:val="28"/>
-                <w:szCs w:val="28"/>
-              </w:rPr>
-              <w:t>int</w:t>
-            </w:r>
-          </w:p>
-        </w:tc>
-        <w:tc>
-          <w:tcPr>
-            <w:tcW w:w="2338" w:type="dxa"/>
-          </w:tcPr>
-          <w:p>
-            <w:pPr>
-              <w:rPr>
-                <w:sz w:val="28"/>
-                <w:szCs w:val="28"/>
-              </w:rPr>
-            </w:pPr>
-          </w:p>
-        </w:tc>
-        <w:tc>
-          <w:tcPr>
-            <w:tcW w:w="2338" w:type="dxa"/>
-          </w:tcPr>
-          <w:p>
-            <w:pPr>
-              <w:rPr>
-                <w:sz w:val="28"/>
-                <w:szCs w:val="28"/>
-              </w:rPr>
-            </w:pPr>
-          </w:p>
-        </w:tc>
-      </w:tr>
-      <w:tr>
-        <w:tc>
-          <w:tcPr>
-            <w:tcW w:w="2337" w:type="dxa"/>
-          </w:tcPr>
-          <w:p>
-            <w:pPr>
-              <w:rPr>
-                <w:sz w:val="28"/>
-                <w:szCs w:val="28"/>
-              </w:rPr>
-            </w:pPr>
-            <w:proofErr w:type="spellStart"/>
-            <w:r>
-              <w:rPr>
-                <w:sz w:val="28"/>
-                <w:szCs w:val="28"/>
-              </w:rPr>
-              <w:t>Schedule_id</w:t>
-            </w:r>
-            <w:proofErr w:type="spellEnd"/>
-          </w:p>
-        </w:tc>
-        <w:tc>
-          <w:tcPr>
-            <w:tcW w:w="2337" w:type="dxa"/>
-          </w:tcPr>
-          <w:p>
-            <w:pPr>
-              <w:rPr>
-                <w:sz w:val="28"/>
-                <w:szCs w:val="28"/>
-              </w:rPr>
-            </w:pPr>
-            <w:r>
-              <w:rPr>
-                <w:sz w:val="28"/>
-                <w:szCs w:val="28"/>
-              </w:rPr>
-              <w:t>Int</w:t>
-            </w:r>
-          </w:p>
-        </w:tc>
-        <w:tc>
-          <w:tcPr>
-            <w:tcW w:w="2338" w:type="dxa"/>
-          </w:tcPr>
-          <w:p>
-            <w:pPr>
-              <w:rPr>
-                <w:sz w:val="28"/>
-                <w:szCs w:val="28"/>
-              </w:rPr>
-            </w:pPr>
-          </w:p>
-        </w:tc>
-        <w:tc>
-          <w:tcPr>
-            <w:tcW w:w="2338" w:type="dxa"/>
-          </w:tcPr>
-          <w:p>
-            <w:pPr>
-              <w:rPr>
-                <w:sz w:val="28"/>
-                <w:szCs w:val="28"/>
-              </w:rPr>
-            </w:pPr>
-          </w:p>
-        </w:tc>
-      </w:tr>
-      <w:tr>
-        <w:tc>
-          <w:tcPr>
-            <w:tcW w:w="2337" w:type="dxa"/>
-          </w:tcPr>
-          <w:p>
-            <w:pPr>
-              <w:rPr>
-                <w:sz w:val="28"/>
-                <w:szCs w:val="28"/>
-              </w:rPr>
-            </w:pPr>
-            <w:r>
-              <w:rPr>
-                <w:sz w:val="28"/>
-                <w:szCs w:val="28"/>
-              </w:rPr>
-              <w:t>Qty</w:t>
-            </w:r>
-          </w:p>
-        </w:tc>
-        <w:tc>
-          <w:tcPr>
-            <w:tcW w:w="2337" w:type="dxa"/>
-          </w:tcPr>
-          <w:p>
-            <w:pPr>
-              <w:rPr>
-                <w:sz w:val="28"/>
-                <w:szCs w:val="28"/>
-              </w:rPr>
-            </w:pPr>
-            <w:r>
-              <w:rPr>
-                <w:sz w:val="28"/>
-                <w:szCs w:val="28"/>
-              </w:rPr>
-              <w:t>Int</w:t>
-            </w:r>
-          </w:p>
-        </w:tc>
-        <w:tc>
-          <w:tcPr>
-            <w:tcW w:w="2338" w:type="dxa"/>
-          </w:tcPr>
-          <w:p>
-            <w:pPr>
-              <w:rPr>
-                <w:sz w:val="28"/>
-                <w:szCs w:val="28"/>
-              </w:rPr>
-            </w:pPr>
-          </w:p>
-        </w:tc>
-        <w:tc>
-          <w:tcPr>
-            <w:tcW w:w="2338" w:type="dxa"/>
-          </w:tcPr>
-          <w:p>
-            <w:pPr>
-              <w:rPr>
-                <w:sz w:val="28"/>
-                <w:szCs w:val="28"/>
-              </w:rPr>
-            </w:pPr>
-          </w:p>
-        </w:tc>
-      </w:tr>
-      <w:tr>
-        <w:tc>
-          <w:tcPr>
-            <w:tcW w:w="2337" w:type="dxa"/>
-          </w:tcPr>
-          <w:p>
-            <w:pPr>
-              <w:rPr>
-                <w:sz w:val="28"/>
-                <w:szCs w:val="28"/>
-              </w:rPr>
-            </w:pPr>
-            <w:proofErr w:type="spellStart"/>
-            <w:r>
-              <w:rPr>
-                <w:sz w:val="28"/>
-                <w:szCs w:val="28"/>
-              </w:rPr>
-              <w:t>Sub_total</w:t>
-            </w:r>
-            <w:proofErr w:type="spellEnd"/>
-          </w:p>
-        </w:tc>
-        <w:tc>
-          <w:tcPr>
-            <w:tcW w:w="2337" w:type="dxa"/>
-          </w:tcPr>
-          <w:p>
-            <w:pPr>
-              <w:rPr>
-                <w:sz w:val="28"/>
-                <w:szCs w:val="28"/>
-              </w:rPr>
-            </w:pPr>
-            <w:proofErr w:type="gramStart"/>
-            <w:r>
-              <w:rPr>
-                <w:sz w:val="28"/>
-                <w:szCs w:val="28"/>
-              </w:rPr>
-              <w:t>Decimal(</w:t>
-            </w:r>
-            <w:proofErr w:type="gramEnd"/>
-            <w:r>
-              <w:rPr>
-                <w:sz w:val="28"/>
-                <w:szCs w:val="28"/>
-              </w:rPr>
-              <w:t>10,2)</w:t>
-            </w:r>
-          </w:p>
-        </w:tc>
-        <w:tc>
-          <w:tcPr>
-            <w:tcW w:w="2338" w:type="dxa"/>
-          </w:tcPr>
-          <w:p>
-            <w:pPr>
-              <w:rPr>
-                <w:sz w:val="28"/>
-                <w:szCs w:val="28"/>
-              </w:rPr>
-            </w:pPr>
-          </w:p>
-        </w:tc>
-        <w:tc>
-          <w:tcPr>
-            <w:tcW w:w="2338" w:type="dxa"/>
-          </w:tcPr>
-          <w:p>
-            <w:pPr>
-              <w:rPr>
-                <w:sz w:val="28"/>
-                <w:szCs w:val="28"/>
-              </w:rPr>
-            </w:pPr>
-          </w:p>
-        </w:tc>
-      </w:tr>
-      <w:tr>
-        <w:tc>
-          <w:tcPr>
-            <w:tcW w:w="2337" w:type="dxa"/>
-          </w:tcPr>
-          <w:p>
-            <w:pPr>
-              <w:rPr>
-                <w:sz w:val="28"/>
-                <w:szCs w:val="28"/>
-              </w:rPr>
-            </w:pPr>
-            <w:r>
-              <w:rPr>
-                <w:sz w:val="28"/>
-                <w:szCs w:val="28"/>
-              </w:rPr>
-              <w:t>Discount</w:t>
-            </w:r>
-          </w:p>
-        </w:tc>
-        <w:tc>
-          <w:tcPr>
-            <w:tcW w:w="2337" w:type="dxa"/>
-          </w:tcPr>
-          <w:p>
-            <w:pPr>
-              <w:rPr>
-                <w:sz w:val="28"/>
-                <w:szCs w:val="28"/>
-              </w:rPr>
-            </w:pPr>
-            <w:proofErr w:type="gramStart"/>
-            <w:r>
-              <w:rPr>
-                <w:sz w:val="28"/>
-                <w:szCs w:val="28"/>
-              </w:rPr>
-              <w:t>Decimal(</w:t>
-            </w:r>
-            <w:proofErr w:type="gramEnd"/>
-            <w:r>
-              <w:rPr>
-                <w:sz w:val="28"/>
-                <w:szCs w:val="28"/>
-              </w:rPr>
-              <w:t>10,2)</w:t>
-            </w:r>
-          </w:p>
-        </w:tc>
-        <w:tc>
-          <w:tcPr>
-            <w:tcW w:w="2338" w:type="dxa"/>
-          </w:tcPr>
-          <w:p>
-            <w:pPr>
-              <w:rPr>
-                <w:sz w:val="28"/>
-                <w:szCs w:val="28"/>
-              </w:rPr>
-            </w:pPr>
-          </w:p>
-        </w:tc>
-        <w:tc>
-          <w:tcPr>
-            <w:tcW w:w="2338" w:type="dxa"/>
-          </w:tcPr>
-          <w:p>
-            <w:pPr>
-              <w:rPr>
-                <w:sz w:val="28"/>
-                <w:szCs w:val="28"/>
-              </w:rPr>
-            </w:pPr>
-          </w:p>
-        </w:tc>
-      </w:tr>
-      <w:tr>
-        <w:tc>
-          <w:tcPr>
-            <w:tcW w:w="2337" w:type="dxa"/>
-          </w:tcPr>
-          <w:p>
-            <w:pPr>
-              <w:rPr>
-                <w:sz w:val="28"/>
-                <w:szCs w:val="28"/>
-              </w:rPr>
-            </w:pPr>
-            <w:r>
-              <w:rPr>
-                <w:sz w:val="28"/>
-                <w:szCs w:val="28"/>
-              </w:rPr>
-              <w:t>vat</w:t>
-            </w:r>
-          </w:p>
-        </w:tc>
-        <w:tc>
-          <w:tcPr>
-            <w:tcW w:w="2337" w:type="dxa"/>
-          </w:tcPr>
-          <w:p>
-            <w:pPr>
-              <w:rPr>
-                <w:sz w:val="28"/>
-                <w:szCs w:val="28"/>
-              </w:rPr>
-            </w:pPr>
-            <w:proofErr w:type="gramStart"/>
-            <w:r>
-              <w:rPr>
-                <w:sz w:val="28"/>
-                <w:szCs w:val="28"/>
-              </w:rPr>
-              <w:t>Decimal(</w:t>
-            </w:r>
-            <w:proofErr w:type="gramEnd"/>
-            <w:r>
-              <w:rPr>
-                <w:sz w:val="28"/>
-                <w:szCs w:val="28"/>
-              </w:rPr>
-              <w:t>10,2)</w:t>
-            </w:r>
-          </w:p>
-        </w:tc>
-        <w:tc>
-          <w:tcPr>
-            <w:tcW w:w="2338" w:type="dxa"/>
-          </w:tcPr>
-          <w:p>
-            <w:pPr>
-              <w:rPr>
-                <w:sz w:val="28"/>
-                <w:szCs w:val="28"/>
-              </w:rPr>
-            </w:pPr>
-          </w:p>
-        </w:tc>
-        <w:tc>
-          <w:tcPr>
-            <w:tcW w:w="2338" w:type="dxa"/>
-          </w:tcPr>
-          <w:p>
-            <w:pPr>
-              <w:rPr>
-                <w:sz w:val="28"/>
-                <w:szCs w:val="28"/>
-              </w:rPr>
-            </w:pPr>
-          </w:p>
-        </w:tc>
-      </w:tr>
-      <w:tr>
-        <w:tc>
-          <w:tcPr>
-            <w:tcW w:w="2337" w:type="dxa"/>
-          </w:tcPr>
-          <w:p>
-            <w:pPr>
-              <w:rPr>
-                <w:sz w:val="28"/>
-                <w:szCs w:val="28"/>
-              </w:rPr>
-            </w:pPr>
-            <w:r>
-              <w:rPr>
-                <w:sz w:val="28"/>
-                <w:szCs w:val="28"/>
-              </w:rPr>
-              <w:t>Total</w:t>
-            </w:r>
-          </w:p>
-        </w:tc>
-        <w:tc>
-          <w:tcPr>
-            <w:tcW w:w="2337" w:type="dxa"/>
-          </w:tcPr>
-          <w:p>
-            <w:pPr>
-              <w:rPr>
-                <w:sz w:val="28"/>
-                <w:szCs w:val="28"/>
-              </w:rPr>
-            </w:pPr>
-            <w:proofErr w:type="gramStart"/>
-            <w:r>
-              <w:rPr>
-                <w:sz w:val="28"/>
-                <w:szCs w:val="28"/>
-              </w:rPr>
-              <w:t>Decimal(</w:t>
-            </w:r>
-            <w:proofErr w:type="gramEnd"/>
-            <w:r>
-              <w:rPr>
-                <w:sz w:val="28"/>
-                <w:szCs w:val="28"/>
-              </w:rPr>
-              <w:t>10,2)</w:t>
-            </w:r>
-          </w:p>
-        </w:tc>
-        <w:tc>
-          <w:tcPr>
-            <w:tcW w:w="2338" w:type="dxa"/>
-          </w:tcPr>
-          <w:p>
-            <w:pPr>
-              <w:rPr>
-                <w:sz w:val="28"/>
-                <w:szCs w:val="28"/>
-              </w:rPr>
-            </w:pPr>
-          </w:p>
-        </w:tc>
-        <w:tc>
-          <w:tcPr>
-            <w:tcW w:w="2338" w:type="dxa"/>
-          </w:tcPr>
-          <w:p>
-            <w:pPr>
-              <w:rPr>
-                <w:sz w:val="28"/>
-                <w:szCs w:val="28"/>
-              </w:rPr>
-            </w:pPr>
-          </w:p>
-        </w:tc>
-      </w:tr>
-      <w:tr>
-        <w:tc>
-          <w:tcPr>
-            <w:tcW w:w="2337" w:type="dxa"/>
-          </w:tcPr>
-          <w:p>
-            <w:pPr>
-              <w:rPr>
-                <w:sz w:val="28"/>
-                <w:szCs w:val="28"/>
-              </w:rPr>
-            </w:pPr>
-            <w:proofErr w:type="spellStart"/>
-            <w:r>
-              <w:rPr>
-                <w:sz w:val="28"/>
-                <w:szCs w:val="28"/>
-              </w:rPr>
-              <w:t>Created_at</w:t>
-            </w:r>
-            <w:proofErr w:type="spellEnd"/>
-          </w:p>
-        </w:tc>
-        <w:tc>
-          <w:tcPr>
-            <w:tcW w:w="2337" w:type="dxa"/>
-          </w:tcPr>
-          <w:p>
-            <w:pPr>
-              <w:rPr>
-                <w:sz w:val="28"/>
-                <w:szCs w:val="28"/>
-              </w:rPr>
-            </w:pPr>
-            <w:r>
-              <w:rPr>
-                <w:sz w:val="28"/>
-                <w:szCs w:val="28"/>
-              </w:rPr>
-              <w:t>Datetime</w:t>
-            </w:r>
-          </w:p>
-        </w:tc>
-        <w:tc>
-          <w:tcPr>
-            <w:tcW w:w="2338" w:type="dxa"/>
-          </w:tcPr>
-          <w:p>
-            <w:pPr>
-              <w:rPr>
-                <w:sz w:val="28"/>
-                <w:szCs w:val="28"/>
-              </w:rPr>
-            </w:pPr>
-          </w:p>
-        </w:tc>
-        <w:tc>
-          <w:tcPr>
-            <w:tcW w:w="2338" w:type="dxa"/>
-          </w:tcPr>
-          <w:p>
-            <w:pPr>
-              <w:rPr>
-                <w:sz w:val="28"/>
-                <w:szCs w:val="28"/>
-              </w:rPr>
-            </w:pPr>
-          </w:p>
-        </w:tc>
-      </w:tr>
-      <w:tr>
-        <w:tc>
-          <w:tcPr>
-            <w:tcW w:w="2337" w:type="dxa"/>
-          </w:tcPr>
-          <w:p>
-            <w:pPr>
-              <w:rPr>
-                <w:sz w:val="28"/>
-                <w:szCs w:val="28"/>
-              </w:rPr>
-            </w:pPr>
-            <w:proofErr w:type="spellStart"/>
-            <w:r>
-              <w:rPr>
-                <w:sz w:val="28"/>
-                <w:szCs w:val="28"/>
-              </w:rPr>
-              <w:t>Created_by</w:t>
-            </w:r>
-            <w:proofErr w:type="spellEnd"/>
-          </w:p>
-        </w:tc>
-        <w:tc>
-          <w:tcPr>
-            <w:tcW w:w="2337" w:type="dxa"/>
-          </w:tcPr>
-          <w:p>
-            <w:pPr>
-              <w:rPr>
-                <w:sz w:val="28"/>
-                <w:szCs w:val="28"/>
-              </w:rPr>
-            </w:pPr>
-            <w:r>
-              <w:rPr>
-                <w:sz w:val="28"/>
-                <w:szCs w:val="28"/>
-              </w:rPr>
-              <w:t>int</w:t>
-            </w:r>
-          </w:p>
-        </w:tc>
-        <w:tc>
-          <w:tcPr>
-            <w:tcW w:w="2338" w:type="dxa"/>
-          </w:tcPr>
-          <w:p>
-            <w:pPr>
-              <w:rPr>
-                <w:sz w:val="28"/>
-                <w:szCs w:val="28"/>
-              </w:rPr>
-            </w:pPr>
-          </w:p>
-        </w:tc>
-        <w:tc>
-          <w:tcPr>
-            <w:tcW w:w="2338" w:type="dxa"/>
-          </w:tcPr>
-          <w:p>
-            <w:pPr>
-              <w:rPr>
-                <w:sz w:val="28"/>
-                <w:szCs w:val="28"/>
-              </w:rPr>
-            </w:pPr>
-          </w:p>
-        </w:tc>
-      </w:tr>
-      <w:tr>
-        <w:tc>
-          <w:tcPr>
-            <w:tcW w:w="2337" w:type="dxa"/>
-          </w:tcPr>
-          <w:p>
-            <w:pPr>
-              <w:rPr>
-                <w:sz w:val="28"/>
-                <w:szCs w:val="28"/>
-              </w:rPr>
-            </w:pPr>
-            <w:proofErr w:type="spellStart"/>
-            <w:r>
-              <w:rPr>
-                <w:sz w:val="28"/>
-                <w:szCs w:val="28"/>
-              </w:rPr>
-              <w:t>Updated_at</w:t>
-            </w:r>
-            <w:proofErr w:type="spellEnd"/>
-          </w:p>
-        </w:tc>
-        <w:tc>
-          <w:tcPr>
-            <w:tcW w:w="2337" w:type="dxa"/>
-          </w:tcPr>
-          <w:p>
-            <w:pPr>
-              <w:rPr>
-                <w:sz w:val="28"/>
-                <w:szCs w:val="28"/>
-              </w:rPr>
-            </w:pPr>
-            <w:r>
-              <w:rPr>
-                <w:sz w:val="28"/>
-                <w:szCs w:val="28"/>
-              </w:rPr>
-              <w:t>Datetime</w:t>
-            </w:r>
-          </w:p>
-        </w:tc>
-        <w:tc>
-          <w:tcPr>
-            <w:tcW w:w="2338" w:type="dxa"/>
-          </w:tcPr>
-          <w:p>
-            <w:pPr>
-              <w:rPr>
-                <w:sz w:val="28"/>
-                <w:szCs w:val="28"/>
-              </w:rPr>
-            </w:pPr>
-          </w:p>
-        </w:tc>
-        <w:tc>
-          <w:tcPr>
-            <w:tcW w:w="2338" w:type="dxa"/>
-          </w:tcPr>
-          <w:p>
-            <w:pPr>
-              <w:rPr>
-                <w:sz w:val="28"/>
-                <w:szCs w:val="28"/>
-              </w:rPr>
-            </w:pPr>
-          </w:p>
-        </w:tc>
-      </w:tr>
-      <w:tr>
-        <w:tc>
-          <w:tcPr>
-            <w:tcW w:w="2337" w:type="dxa"/>
-          </w:tcPr>
-          <w:p>
-            <w:pPr>
-              <w:rPr>
-                <w:sz w:val="28"/>
-                <w:szCs w:val="28"/>
-              </w:rPr>
-            </w:pPr>
-            <w:proofErr w:type="spellStart"/>
-            <w:r>
-              <w:rPr>
-                <w:sz w:val="28"/>
-                <w:szCs w:val="28"/>
-              </w:rPr>
-              <w:t>Updated_by</w:t>
-            </w:r>
-            <w:proofErr w:type="spellEnd"/>
-          </w:p>
-        </w:tc>
-        <w:tc>
-          <w:tcPr>
-            <w:tcW w:w="2337" w:type="dxa"/>
-          </w:tcPr>
-          <w:p>
-            <w:pPr>
-              <w:rPr>
-                <w:sz w:val="28"/>
-                <w:szCs w:val="28"/>
-              </w:rPr>
-            </w:pPr>
-            <w:r>
-              <w:rPr>
-                <w:sz w:val="28"/>
-                <w:szCs w:val="28"/>
-              </w:rPr>
-              <w:t>int</w:t>
-            </w:r>
-          </w:p>
-        </w:tc>
-        <w:tc>
-          <w:tcPr>
-            <w:tcW w:w="2338" w:type="dxa"/>
-          </w:tcPr>
-          <w:p>
-            <w:pPr>
-              <w:rPr>
-                <w:sz w:val="28"/>
-                <w:szCs w:val="28"/>
-              </w:rPr>
-            </w:pPr>
-          </w:p>
-        </w:tc>
-        <w:tc>
-          <w:tcPr>
-            <w:tcW w:w="2338" w:type="dxa"/>
-          </w:tcPr>
-          <w:p>
-            <w:pPr>
-              <w:rPr>
-                <w:sz w:val="28"/>
-                <w:szCs w:val="28"/>
-              </w:rPr>
-            </w:pPr>
-          </w:p>
-        </w:tc>
-      </w:tr>
-      <w:tr>
-        <w:tc>
-          <w:tcPr>
-            <w:tcW w:w="2337" w:type="dxa"/>
-          </w:tcPr>
-          <w:p>
-            <w:pPr>
-              <w:rPr>
-                <w:sz w:val="28"/>
-                <w:szCs w:val="28"/>
-              </w:rPr>
-            </w:pPr>
-            <w:proofErr w:type="spellStart"/>
-            <w:r>
-              <w:rPr>
-                <w:sz w:val="28"/>
-                <w:szCs w:val="28"/>
-              </w:rPr>
-              <w:t>Deleted_at</w:t>
-            </w:r>
-            <w:proofErr w:type="spellEnd"/>
-          </w:p>
-        </w:tc>
-        <w:tc>
-          <w:tcPr>
-            <w:tcW w:w="2337" w:type="dxa"/>
-          </w:tcPr>
-          <w:p>
-            <w:pPr>
-              <w:rPr>
-                <w:sz w:val="28"/>
-                <w:szCs w:val="28"/>
-              </w:rPr>
-            </w:pPr>
-            <w:r>
-              <w:rPr>
-                <w:sz w:val="28"/>
-                <w:szCs w:val="28"/>
-              </w:rPr>
-              <w:t>Datetime</w:t>
-            </w:r>
-          </w:p>
-        </w:tc>
-        <w:tc>
-          <w:tcPr>
-            <w:tcW w:w="2338" w:type="dxa"/>
-          </w:tcPr>
-          <w:p>
-            <w:pPr>
-              <w:rPr>
-                <w:sz w:val="28"/>
-                <w:szCs w:val="28"/>
-              </w:rPr>
-            </w:pPr>
-          </w:p>
-        </w:tc>
-        <w:tc>
-          <w:tcPr>
-            <w:tcW w:w="2338" w:type="dxa"/>
-          </w:tcPr>
-          <w:p>
-            <w:pPr>
-              <w:rPr>
-                <w:sz w:val="28"/>
-                <w:szCs w:val="28"/>
-              </w:rPr>
-            </w:pPr>
-          </w:p>
-        </w:tc>
-      </w:tr>
-    </w:tbl>
-    <w:p/>
-    <w:tbl>
-      <w:tblPr>
-        <w:tblStyle w:val="TableGrid"/>
-        <w:tblW w:w="0" w:type="auto"/>
-        <w:tblLook w:val="04A0" w:firstRow="1" w:lastRow="0" w:firstColumn="1" w:lastColumn="0" w:noHBand="0" w:noVBand="1"/>
-      </w:tblPr>
-      <w:tblGrid>
-        <w:gridCol w:w="2682"/>
-        <w:gridCol w:w="2273"/>
-        <w:gridCol w:w="2088"/>
-        <w:gridCol w:w="2307"/>
-      </w:tblGrid>
-      <w:tr>
-        <w:tc>
-          <w:tcPr>
-            <w:tcW w:w="9576" w:type="dxa"/>
-            <w:gridSpan w:val="4"/>
-          </w:tcPr>
-          <w:p>
-            <w:pPr>
-              <w:rPr>
-                <w:sz w:val="28"/>
-                <w:szCs w:val="28"/>
-              </w:rPr>
-            </w:pPr>
-            <w:proofErr w:type="spellStart"/>
+              <w:t>ab</w:t>
+            </w:r>
             <w:r>
               <w:rPr>
                 <w:b/>
@@ -8620,16 +6249,16 @@
                 <w:sz w:val="46"/>
                 <w:szCs w:val="46"/>
               </w:rPr>
-              <w:t>Ticket_details</w:t>
-            </w:r>
-            <w:proofErr w:type="spellEnd"/>
-          </w:p>
-        </w:tc>
-      </w:tr>
-      <w:tr>
-        <w:tc>
-          <w:tcPr>
-            <w:tcW w:w="2682" w:type="dxa"/>
+              <w:t>us</w:t>
+            </w:r>
+            <w:proofErr w:type="spellEnd"/>
+          </w:p>
+        </w:tc>
+      </w:tr>
+      <w:tr>
+        <w:tc>
+          <w:tcPr>
+            <w:tcW w:w="2337" w:type="dxa"/>
           </w:tcPr>
           <w:p>
             <w:pPr>
@@ -8649,15 +6278,16 @@
         </w:tc>
         <w:tc>
           <w:tcPr>
-            <w:tcW w:w="2315" w:type="dxa"/>
-          </w:tcPr>
-          <w:p>
-            <w:pPr>
-              <w:rPr>
-                <w:sz w:val="28"/>
-                <w:szCs w:val="28"/>
-              </w:rPr>
-            </w:pPr>
+            <w:tcW w:w="2337" w:type="dxa"/>
+          </w:tcPr>
+          <w:p>
+            <w:pPr>
+              <w:rPr>
+                <w:sz w:val="28"/>
+                <w:szCs w:val="28"/>
+              </w:rPr>
+            </w:pPr>
+            <w:proofErr w:type="spellStart"/>
             <w:r>
               <w:rPr>
                 <w:sz w:val="28"/>
@@ -8665,24 +6295,25 @@
               </w:rPr>
               <w:t>Int</w:t>
             </w:r>
-          </w:p>
-        </w:tc>
-        <w:tc>
-          <w:tcPr>
-            <w:tcW w:w="2252" w:type="dxa"/>
-          </w:tcPr>
-          <w:p>
-            <w:pPr>
-              <w:rPr>
-                <w:sz w:val="28"/>
-                <w:szCs w:val="28"/>
-              </w:rPr>
-            </w:pPr>
-          </w:p>
-        </w:tc>
-        <w:tc>
-          <w:tcPr>
-            <w:tcW w:w="2327" w:type="dxa"/>
+            <w:proofErr w:type="spellEnd"/>
+          </w:p>
+        </w:tc>
+        <w:tc>
+          <w:tcPr>
+            <w:tcW w:w="2338" w:type="dxa"/>
+          </w:tcPr>
+          <w:p>
+            <w:pPr>
+              <w:rPr>
+                <w:sz w:val="28"/>
+                <w:szCs w:val="28"/>
+              </w:rPr>
+            </w:pPr>
+          </w:p>
+        </w:tc>
+        <w:tc>
+          <w:tcPr>
+            <w:tcW w:w="2338" w:type="dxa"/>
           </w:tcPr>
           <w:p>
             <w:pPr>
@@ -8713,37 +6344,38 @@
       <w:tr>
         <w:tc>
           <w:tcPr>
-            <w:tcW w:w="2682" w:type="dxa"/>
-          </w:tcPr>
-          <w:p>
-            <w:pPr>
-              <w:rPr>
-                <w:sz w:val="28"/>
-                <w:szCs w:val="28"/>
-              </w:rPr>
-            </w:pPr>
-            <w:proofErr w:type="spellStart"/>
-            <w:r>
-              <w:rPr>
-                <w:sz w:val="28"/>
-                <w:szCs w:val="28"/>
-              </w:rPr>
-              <w:t>Ticket_id</w:t>
-            </w:r>
-            <w:proofErr w:type="spellEnd"/>
-          </w:p>
-        </w:tc>
-        <w:tc>
-          <w:tcPr>
-            <w:tcW w:w="2315" w:type="dxa"/>
-          </w:tcPr>
-          <w:p>
-            <w:pPr>
-              <w:rPr>
-                <w:sz w:val="28"/>
-                <w:szCs w:val="28"/>
-              </w:rPr>
-            </w:pPr>
+            <w:tcW w:w="2337" w:type="dxa"/>
+          </w:tcPr>
+          <w:p>
+            <w:pPr>
+              <w:rPr>
+                <w:sz w:val="28"/>
+                <w:szCs w:val="28"/>
+              </w:rPr>
+            </w:pPr>
+            <w:proofErr w:type="spellStart"/>
+            <w:r>
+              <w:rPr>
+                <w:sz w:val="28"/>
+                <w:szCs w:val="28"/>
+              </w:rPr>
+              <w:t>Course_id</w:t>
+            </w:r>
+            <w:proofErr w:type="spellEnd"/>
+          </w:p>
+        </w:tc>
+        <w:tc>
+          <w:tcPr>
+            <w:tcW w:w="2337" w:type="dxa"/>
+          </w:tcPr>
+          <w:p>
+            <w:pPr>
+              <w:rPr>
+                <w:sz w:val="28"/>
+                <w:szCs w:val="28"/>
+              </w:rPr>
+            </w:pPr>
+            <w:proofErr w:type="spellStart"/>
             <w:r>
               <w:rPr>
                 <w:sz w:val="28"/>
@@ -8751,69 +6383,354 @@
               </w:rPr>
               <w:t>int</w:t>
             </w:r>
-          </w:p>
-        </w:tc>
-        <w:tc>
-          <w:tcPr>
-            <w:tcW w:w="2252" w:type="dxa"/>
-          </w:tcPr>
-          <w:p>
-            <w:pPr>
-              <w:rPr>
-                <w:sz w:val="28"/>
-                <w:szCs w:val="28"/>
-              </w:rPr>
-            </w:pPr>
-          </w:p>
-        </w:tc>
-        <w:tc>
-          <w:tcPr>
-            <w:tcW w:w="2327" w:type="dxa"/>
-          </w:tcPr>
-          <w:p>
-            <w:pPr>
-              <w:rPr>
-                <w:sz w:val="28"/>
-                <w:szCs w:val="28"/>
-              </w:rPr>
-            </w:pPr>
-          </w:p>
-        </w:tc>
-      </w:tr>
-      <w:tr>
-        <w:tc>
-          <w:tcPr>
-            <w:tcW w:w="2682" w:type="dxa"/>
-          </w:tcPr>
-          <w:p>
-            <w:pPr>
-              <w:rPr>
-                <w:sz w:val="28"/>
-                <w:szCs w:val="28"/>
-              </w:rPr>
-            </w:pPr>
-            <w:proofErr w:type="spellStart"/>
-            <w:r>
-              <w:rPr>
-                <w:sz w:val="28"/>
-                <w:szCs w:val="28"/>
-              </w:rPr>
-              <w:t>customer_id</w:t>
-            </w:r>
-            <w:proofErr w:type="spellEnd"/>
-          </w:p>
-        </w:tc>
-        <w:tc>
-          <w:tcPr>
-            <w:tcW w:w="2315" w:type="dxa"/>
-          </w:tcPr>
-          <w:p>
-            <w:pPr>
-              <w:rPr>
-                <w:sz w:val="28"/>
-                <w:szCs w:val="28"/>
-              </w:rPr>
-            </w:pPr>
+            <w:proofErr w:type="spellEnd"/>
+          </w:p>
+        </w:tc>
+        <w:tc>
+          <w:tcPr>
+            <w:tcW w:w="2338" w:type="dxa"/>
+          </w:tcPr>
+          <w:p>
+            <w:pPr>
+              <w:rPr>
+                <w:sz w:val="28"/>
+                <w:szCs w:val="28"/>
+              </w:rPr>
+            </w:pPr>
+          </w:p>
+        </w:tc>
+        <w:tc>
+          <w:tcPr>
+            <w:tcW w:w="2338" w:type="dxa"/>
+          </w:tcPr>
+          <w:p>
+            <w:pPr>
+              <w:rPr>
+                <w:sz w:val="28"/>
+                <w:szCs w:val="28"/>
+              </w:rPr>
+            </w:pPr>
+          </w:p>
+        </w:tc>
+      </w:tr>
+      <w:tr>
+        <w:tc>
+          <w:tcPr>
+            <w:tcW w:w="2337" w:type="dxa"/>
+          </w:tcPr>
+          <w:p>
+            <w:pPr>
+              <w:rPr>
+                <w:sz w:val="28"/>
+                <w:szCs w:val="28"/>
+              </w:rPr>
+            </w:pPr>
+            <w:r>
+              <w:rPr>
+                <w:sz w:val="28"/>
+                <w:szCs w:val="28"/>
+              </w:rPr>
+              <w:t>title</w:t>
+            </w:r>
+          </w:p>
+        </w:tc>
+        <w:tc>
+          <w:tcPr>
+            <w:tcW w:w="2337" w:type="dxa"/>
+          </w:tcPr>
+          <w:p>
+            <w:pPr>
+              <w:rPr>
+                <w:sz w:val="28"/>
+                <w:szCs w:val="28"/>
+              </w:rPr>
+            </w:pPr>
+            <w:r>
+              <w:rPr>
+                <w:sz w:val="28"/>
+                <w:szCs w:val="28"/>
+              </w:rPr>
+              <w:t>Varchar(255)</w:t>
+            </w:r>
+          </w:p>
+        </w:tc>
+        <w:tc>
+          <w:tcPr>
+            <w:tcW w:w="2338" w:type="dxa"/>
+          </w:tcPr>
+          <w:p>
+            <w:pPr>
+              <w:rPr>
+                <w:sz w:val="28"/>
+                <w:szCs w:val="28"/>
+              </w:rPr>
+            </w:pPr>
+          </w:p>
+        </w:tc>
+        <w:tc>
+          <w:tcPr>
+            <w:tcW w:w="2338" w:type="dxa"/>
+          </w:tcPr>
+          <w:p>
+            <w:pPr>
+              <w:rPr>
+                <w:sz w:val="28"/>
+                <w:szCs w:val="28"/>
+              </w:rPr>
+            </w:pPr>
+          </w:p>
+        </w:tc>
+      </w:tr>
+      <w:tr>
+        <w:tc>
+          <w:tcPr>
+            <w:tcW w:w="2337" w:type="dxa"/>
+          </w:tcPr>
+          <w:p>
+            <w:pPr>
+              <w:rPr>
+                <w:sz w:val="28"/>
+                <w:szCs w:val="28"/>
+              </w:rPr>
+            </w:pPr>
+            <w:r>
+              <w:rPr>
+                <w:sz w:val="28"/>
+                <w:szCs w:val="28"/>
+              </w:rPr>
+              <w:t>detai</w:t>
+            </w:r>
+            <w:r>
+              <w:rPr>
+                <w:sz w:val="28"/>
+                <w:szCs w:val="28"/>
+              </w:rPr>
+              <w:t>ls</w:t>
+            </w:r>
+          </w:p>
+        </w:tc>
+        <w:tc>
+          <w:tcPr>
+            <w:tcW w:w="2337" w:type="dxa"/>
+          </w:tcPr>
+          <w:p>
+            <w:pPr>
+              <w:rPr>
+                <w:sz w:val="28"/>
+                <w:szCs w:val="28"/>
+              </w:rPr>
+            </w:pPr>
+            <w:r>
+              <w:rPr>
+                <w:sz w:val="28"/>
+                <w:szCs w:val="28"/>
+              </w:rPr>
+              <w:t>Varchar(255)</w:t>
+            </w:r>
+          </w:p>
+        </w:tc>
+        <w:tc>
+          <w:tcPr>
+            <w:tcW w:w="2338" w:type="dxa"/>
+          </w:tcPr>
+          <w:p>
+            <w:pPr>
+              <w:rPr>
+                <w:sz w:val="28"/>
+                <w:szCs w:val="28"/>
+              </w:rPr>
+            </w:pPr>
+          </w:p>
+        </w:tc>
+        <w:tc>
+          <w:tcPr>
+            <w:tcW w:w="2338" w:type="dxa"/>
+          </w:tcPr>
+          <w:p>
+            <w:pPr>
+              <w:rPr>
+                <w:sz w:val="28"/>
+                <w:szCs w:val="28"/>
+              </w:rPr>
+            </w:pPr>
+          </w:p>
+        </w:tc>
+      </w:tr>
+      <w:tr>
+        <w:tc>
+          <w:tcPr>
+            <w:tcW w:w="2337" w:type="dxa"/>
+          </w:tcPr>
+          <w:p>
+            <w:pPr>
+              <w:rPr>
+                <w:sz w:val="28"/>
+                <w:szCs w:val="28"/>
+              </w:rPr>
+            </w:pPr>
+            <w:r>
+              <w:rPr>
+                <w:sz w:val="28"/>
+                <w:szCs w:val="28"/>
+              </w:rPr>
+              <w:t>document</w:t>
+            </w:r>
+          </w:p>
+        </w:tc>
+        <w:tc>
+          <w:tcPr>
+            <w:tcW w:w="2337" w:type="dxa"/>
+          </w:tcPr>
+          <w:p>
+            <w:pPr>
+              <w:rPr>
+                <w:sz w:val="28"/>
+                <w:szCs w:val="28"/>
+              </w:rPr>
+            </w:pPr>
+            <w:r>
+              <w:rPr>
+                <w:sz w:val="28"/>
+                <w:szCs w:val="28"/>
+              </w:rPr>
+              <w:t>Varchar(255)</w:t>
+            </w:r>
+          </w:p>
+        </w:tc>
+        <w:tc>
+          <w:tcPr>
+            <w:tcW w:w="2338" w:type="dxa"/>
+          </w:tcPr>
+          <w:p>
+            <w:pPr>
+              <w:rPr>
+                <w:sz w:val="28"/>
+                <w:szCs w:val="28"/>
+              </w:rPr>
+            </w:pPr>
+          </w:p>
+        </w:tc>
+        <w:tc>
+          <w:tcPr>
+            <w:tcW w:w="2338" w:type="dxa"/>
+          </w:tcPr>
+          <w:p>
+            <w:pPr>
+              <w:rPr>
+                <w:sz w:val="28"/>
+                <w:szCs w:val="28"/>
+              </w:rPr>
+            </w:pPr>
+          </w:p>
+        </w:tc>
+      </w:tr>
+      <w:tr>
+        <w:tc>
+          <w:tcPr>
+            <w:tcW w:w="2337" w:type="dxa"/>
+          </w:tcPr>
+          <w:p>
+            <w:pPr>
+              <w:rPr>
+                <w:sz w:val="28"/>
+                <w:szCs w:val="28"/>
+              </w:rPr>
+            </w:pPr>
+            <w:proofErr w:type="spellStart"/>
+            <w:r>
+              <w:rPr>
+                <w:sz w:val="28"/>
+                <w:szCs w:val="28"/>
+              </w:rPr>
+              <w:t>Created_at</w:t>
+            </w:r>
+            <w:proofErr w:type="spellEnd"/>
+          </w:p>
+        </w:tc>
+        <w:tc>
+          <w:tcPr>
+            <w:tcW w:w="2337" w:type="dxa"/>
+          </w:tcPr>
+          <w:p>
+            <w:pPr>
+              <w:rPr>
+                <w:sz w:val="28"/>
+                <w:szCs w:val="28"/>
+              </w:rPr>
+            </w:pPr>
+            <w:proofErr w:type="spellStart"/>
+            <w:r>
+              <w:rPr>
+                <w:sz w:val="28"/>
+                <w:szCs w:val="28"/>
+              </w:rPr>
+              <w:t>Datetime</w:t>
+            </w:r>
+            <w:proofErr w:type="spellEnd"/>
+          </w:p>
+        </w:tc>
+        <w:tc>
+          <w:tcPr>
+            <w:tcW w:w="2338" w:type="dxa"/>
+          </w:tcPr>
+          <w:p>
+            <w:pPr>
+              <w:rPr>
+                <w:sz w:val="28"/>
+                <w:szCs w:val="28"/>
+              </w:rPr>
+            </w:pPr>
+          </w:p>
+        </w:tc>
+        <w:tc>
+          <w:tcPr>
+            <w:tcW w:w="2338" w:type="dxa"/>
+          </w:tcPr>
+          <w:p>
+            <w:pPr>
+              <w:rPr>
+                <w:sz w:val="28"/>
+                <w:szCs w:val="28"/>
+              </w:rPr>
+            </w:pPr>
+          </w:p>
+        </w:tc>
+      </w:tr>
+      <w:tr>
+        <w:tc>
+          <w:tcPr>
+            <w:tcW w:w="2337" w:type="dxa"/>
+          </w:tcPr>
+          <w:p>
+            <w:pPr>
+              <w:rPr>
+                <w:sz w:val="28"/>
+                <w:szCs w:val="28"/>
+              </w:rPr>
+            </w:pPr>
+            <w:proofErr w:type="spellStart"/>
+            <w:r>
+              <w:rPr>
+                <w:sz w:val="28"/>
+                <w:szCs w:val="28"/>
+              </w:rPr>
+              <w:t>Created_by</w:t>
+            </w:r>
+            <w:proofErr w:type="spellEnd"/>
+          </w:p>
+        </w:tc>
+        <w:tc>
+          <w:tcPr>
+            <w:tcW w:w="2337" w:type="dxa"/>
+          </w:tcPr>
+          <w:p>
+            <w:pPr>
+              <w:rPr>
+                <w:sz w:val="28"/>
+                <w:szCs w:val="28"/>
+              </w:rPr>
+            </w:pPr>
+            <w:proofErr w:type="spellStart"/>
             <w:r>
               <w:rPr>
                 <w:sz w:val="28"/>
@@ -8821,293 +6738,71 @@
               </w:rPr>
               <w:t>int</w:t>
             </w:r>
-          </w:p>
-        </w:tc>
-        <w:tc>
-          <w:tcPr>
-            <w:tcW w:w="2252" w:type="dxa"/>
-          </w:tcPr>
-          <w:p>
-            <w:pPr>
-              <w:rPr>
-                <w:sz w:val="28"/>
-                <w:szCs w:val="28"/>
-              </w:rPr>
-            </w:pPr>
-          </w:p>
-        </w:tc>
-        <w:tc>
-          <w:tcPr>
-            <w:tcW w:w="2327" w:type="dxa"/>
-          </w:tcPr>
-          <w:p>
-            <w:pPr>
-              <w:rPr>
-                <w:sz w:val="28"/>
-                <w:szCs w:val="28"/>
-              </w:rPr>
-            </w:pPr>
-          </w:p>
-        </w:tc>
-      </w:tr>
-      <w:tr>
-        <w:tc>
-          <w:tcPr>
-            <w:tcW w:w="2682" w:type="dxa"/>
-          </w:tcPr>
-          <w:p>
-            <w:pPr>
-              <w:rPr>
-                <w:sz w:val="28"/>
-                <w:szCs w:val="28"/>
-              </w:rPr>
-            </w:pPr>
-            <w:proofErr w:type="spellStart"/>
-            <w:r>
-              <w:rPr>
-                <w:sz w:val="28"/>
-                <w:szCs w:val="28"/>
-              </w:rPr>
-              <w:t>Schedule_id</w:t>
-            </w:r>
-            <w:proofErr w:type="spellEnd"/>
-          </w:p>
-        </w:tc>
-        <w:tc>
-          <w:tcPr>
-            <w:tcW w:w="2315" w:type="dxa"/>
-          </w:tcPr>
-          <w:p>
-            <w:pPr>
-              <w:rPr>
-                <w:sz w:val="28"/>
-                <w:szCs w:val="28"/>
-              </w:rPr>
-            </w:pPr>
-            <w:r>
-              <w:rPr>
-                <w:sz w:val="28"/>
-                <w:szCs w:val="28"/>
-              </w:rPr>
-              <w:t>Int</w:t>
-            </w:r>
-          </w:p>
-        </w:tc>
-        <w:tc>
-          <w:tcPr>
-            <w:tcW w:w="2252" w:type="dxa"/>
-          </w:tcPr>
-          <w:p>
-            <w:pPr>
-              <w:rPr>
-                <w:sz w:val="28"/>
-                <w:szCs w:val="28"/>
-              </w:rPr>
-            </w:pPr>
-          </w:p>
-        </w:tc>
-        <w:tc>
-          <w:tcPr>
-            <w:tcW w:w="2327" w:type="dxa"/>
-          </w:tcPr>
-          <w:p>
-            <w:pPr>
-              <w:rPr>
-                <w:sz w:val="28"/>
-                <w:szCs w:val="28"/>
-              </w:rPr>
-            </w:pPr>
-          </w:p>
-        </w:tc>
-      </w:tr>
-      <w:tr>
-        <w:tc>
-          <w:tcPr>
-            <w:tcW w:w="2682" w:type="dxa"/>
-          </w:tcPr>
-          <w:p>
-            <w:pPr>
-              <w:rPr>
-                <w:sz w:val="28"/>
-                <w:szCs w:val="28"/>
-              </w:rPr>
-            </w:pPr>
-            <w:proofErr w:type="spellStart"/>
-            <w:r>
-              <w:rPr>
-                <w:sz w:val="28"/>
-                <w:szCs w:val="28"/>
-              </w:rPr>
-              <w:t>Vehicle_Seat_type</w:t>
-            </w:r>
-            <w:r>
-              <w:rPr>
-                <w:sz w:val="28"/>
-                <w:szCs w:val="28"/>
-              </w:rPr>
-              <w:t>_id</w:t>
-            </w:r>
-            <w:proofErr w:type="spellEnd"/>
-          </w:p>
-        </w:tc>
-        <w:tc>
-          <w:tcPr>
-            <w:tcW w:w="2315" w:type="dxa"/>
-          </w:tcPr>
-          <w:p>
-            <w:pPr>
-              <w:rPr>
-                <w:sz w:val="28"/>
-                <w:szCs w:val="28"/>
-              </w:rPr>
-            </w:pPr>
-            <w:r>
-              <w:rPr>
-                <w:sz w:val="28"/>
-                <w:szCs w:val="28"/>
-              </w:rPr>
-              <w:t>Int</w:t>
-            </w:r>
-          </w:p>
-        </w:tc>
-        <w:tc>
-          <w:tcPr>
-            <w:tcW w:w="2252" w:type="dxa"/>
-          </w:tcPr>
-          <w:p>
-            <w:pPr>
-              <w:rPr>
-                <w:sz w:val="28"/>
-                <w:szCs w:val="28"/>
-              </w:rPr>
-            </w:pPr>
-          </w:p>
-        </w:tc>
-        <w:tc>
-          <w:tcPr>
-            <w:tcW w:w="2327" w:type="dxa"/>
-          </w:tcPr>
-          <w:p>
-            <w:pPr>
-              <w:rPr>
-                <w:sz w:val="28"/>
-                <w:szCs w:val="28"/>
-              </w:rPr>
-            </w:pPr>
-          </w:p>
-        </w:tc>
-      </w:tr>
-      <w:tr>
-        <w:tc>
-          <w:tcPr>
-            <w:tcW w:w="2682" w:type="dxa"/>
-          </w:tcPr>
-          <w:p>
-            <w:pPr>
-              <w:rPr>
-                <w:sz w:val="28"/>
-                <w:szCs w:val="28"/>
-              </w:rPr>
-            </w:pPr>
-            <w:r>
-              <w:rPr>
-                <w:sz w:val="28"/>
-                <w:szCs w:val="28"/>
-              </w:rPr>
-              <w:t>price</w:t>
-            </w:r>
-          </w:p>
-        </w:tc>
-        <w:tc>
-          <w:tcPr>
-            <w:tcW w:w="2315" w:type="dxa"/>
-          </w:tcPr>
-          <w:p>
-            <w:pPr>
-              <w:rPr>
-                <w:sz w:val="28"/>
-                <w:szCs w:val="28"/>
-              </w:rPr>
-            </w:pPr>
-            <w:proofErr w:type="gramStart"/>
-            <w:r>
-              <w:rPr>
-                <w:sz w:val="28"/>
-                <w:szCs w:val="28"/>
-              </w:rPr>
-              <w:t>Decimal(</w:t>
-            </w:r>
-            <w:proofErr w:type="gramEnd"/>
-            <w:r>
-              <w:rPr>
-                <w:sz w:val="28"/>
-                <w:szCs w:val="28"/>
-              </w:rPr>
-              <w:t>10,2)</w:t>
-            </w:r>
-          </w:p>
-        </w:tc>
-        <w:tc>
-          <w:tcPr>
-            <w:tcW w:w="2252" w:type="dxa"/>
-          </w:tcPr>
-          <w:p>
-            <w:pPr>
-              <w:rPr>
-                <w:sz w:val="28"/>
-                <w:szCs w:val="28"/>
-              </w:rPr>
-            </w:pPr>
-          </w:p>
-        </w:tc>
-        <w:tc>
-          <w:tcPr>
-            <w:tcW w:w="2327" w:type="dxa"/>
-          </w:tcPr>
-          <w:p>
-            <w:pPr>
-              <w:rPr>
-                <w:sz w:val="28"/>
-                <w:szCs w:val="28"/>
-              </w:rPr>
-            </w:pPr>
-          </w:p>
-        </w:tc>
-      </w:tr>
-      <w:tr>
-        <w:tc>
-          <w:tcPr>
-            <w:tcW w:w="2682" w:type="dxa"/>
-          </w:tcPr>
-          <w:p>
-            <w:pPr>
-              <w:rPr>
-                <w:sz w:val="28"/>
-                <w:szCs w:val="28"/>
-              </w:rPr>
-            </w:pPr>
-            <w:proofErr w:type="spellStart"/>
-            <w:r>
-              <w:rPr>
-                <w:sz w:val="28"/>
-                <w:szCs w:val="28"/>
-              </w:rPr>
-              <w:t>Created_at</w:t>
-            </w:r>
-            <w:proofErr w:type="spellEnd"/>
-          </w:p>
-        </w:tc>
-        <w:tc>
-          <w:tcPr>
-            <w:tcW w:w="2315" w:type="dxa"/>
-          </w:tcPr>
-          <w:p>
-            <w:pPr>
-              <w:rPr>
-                <w:sz w:val="28"/>
-                <w:szCs w:val="28"/>
-              </w:rPr>
-            </w:pPr>
+            <w:proofErr w:type="spellEnd"/>
+          </w:p>
+        </w:tc>
+        <w:tc>
+          <w:tcPr>
+            <w:tcW w:w="2338" w:type="dxa"/>
+          </w:tcPr>
+          <w:p>
+            <w:pPr>
+              <w:rPr>
+                <w:sz w:val="28"/>
+                <w:szCs w:val="28"/>
+              </w:rPr>
+            </w:pPr>
+          </w:p>
+        </w:tc>
+        <w:tc>
+          <w:tcPr>
+            <w:tcW w:w="2338" w:type="dxa"/>
+          </w:tcPr>
+          <w:p>
+            <w:pPr>
+              <w:rPr>
+                <w:sz w:val="28"/>
+                <w:szCs w:val="28"/>
+              </w:rPr>
+            </w:pPr>
+          </w:p>
+        </w:tc>
+      </w:tr>
+      <w:tr>
+        <w:tc>
+          <w:tcPr>
+            <w:tcW w:w="2337" w:type="dxa"/>
+          </w:tcPr>
+          <w:p>
+            <w:pPr>
+              <w:rPr>
+                <w:sz w:val="28"/>
+                <w:szCs w:val="28"/>
+              </w:rPr>
+            </w:pPr>
+            <w:proofErr w:type="spellStart"/>
+            <w:r>
+              <w:rPr>
+                <w:sz w:val="28"/>
+                <w:szCs w:val="28"/>
+              </w:rPr>
+              <w:t>Updated_at</w:t>
+            </w:r>
+            <w:proofErr w:type="spellEnd"/>
+          </w:p>
+        </w:tc>
+        <w:tc>
+          <w:tcPr>
+            <w:tcW w:w="2337" w:type="dxa"/>
+          </w:tcPr>
+          <w:p>
+            <w:pPr>
+              <w:rPr>
+                <w:sz w:val="28"/>
+                <w:szCs w:val="28"/>
+              </w:rPr>
+            </w:pPr>
+            <w:proofErr w:type="spellStart"/>
             <w:r>
               <w:rPr>
                 <w:sz w:val="28"/>
@@ -9115,69 +6810,71 @@
               </w:rPr>
               <w:t>Datetime</w:t>
             </w:r>
-          </w:p>
-        </w:tc>
-        <w:tc>
-          <w:tcPr>
-            <w:tcW w:w="2252" w:type="dxa"/>
-          </w:tcPr>
-          <w:p>
-            <w:pPr>
-              <w:rPr>
-                <w:sz w:val="28"/>
-                <w:szCs w:val="28"/>
-              </w:rPr>
-            </w:pPr>
-          </w:p>
-        </w:tc>
-        <w:tc>
-          <w:tcPr>
-            <w:tcW w:w="2327" w:type="dxa"/>
-          </w:tcPr>
-          <w:p>
-            <w:pPr>
-              <w:rPr>
-                <w:sz w:val="28"/>
-                <w:szCs w:val="28"/>
-              </w:rPr>
-            </w:pPr>
-          </w:p>
-        </w:tc>
-      </w:tr>
-      <w:tr>
-        <w:tc>
-          <w:tcPr>
-            <w:tcW w:w="2682" w:type="dxa"/>
-          </w:tcPr>
-          <w:p>
-            <w:pPr>
-              <w:rPr>
-                <w:sz w:val="28"/>
-                <w:szCs w:val="28"/>
-              </w:rPr>
-            </w:pPr>
-            <w:proofErr w:type="spellStart"/>
-            <w:r>
-              <w:rPr>
-                <w:sz w:val="28"/>
-                <w:szCs w:val="28"/>
-              </w:rPr>
-              <w:t>Created_by</w:t>
-            </w:r>
-            <w:proofErr w:type="spellEnd"/>
-          </w:p>
-        </w:tc>
-        <w:tc>
-          <w:tcPr>
-            <w:tcW w:w="2315" w:type="dxa"/>
-          </w:tcPr>
-          <w:p>
-            <w:pPr>
-              <w:rPr>
-                <w:sz w:val="28"/>
-                <w:szCs w:val="28"/>
-              </w:rPr>
-            </w:pPr>
+            <w:proofErr w:type="spellEnd"/>
+          </w:p>
+        </w:tc>
+        <w:tc>
+          <w:tcPr>
+            <w:tcW w:w="2338" w:type="dxa"/>
+          </w:tcPr>
+          <w:p>
+            <w:pPr>
+              <w:rPr>
+                <w:sz w:val="28"/>
+                <w:szCs w:val="28"/>
+              </w:rPr>
+            </w:pPr>
+          </w:p>
+        </w:tc>
+        <w:tc>
+          <w:tcPr>
+            <w:tcW w:w="2338" w:type="dxa"/>
+          </w:tcPr>
+          <w:p>
+            <w:pPr>
+              <w:rPr>
+                <w:sz w:val="28"/>
+                <w:szCs w:val="28"/>
+              </w:rPr>
+            </w:pPr>
+          </w:p>
+        </w:tc>
+      </w:tr>
+      <w:tr>
+        <w:tc>
+          <w:tcPr>
+            <w:tcW w:w="2337" w:type="dxa"/>
+          </w:tcPr>
+          <w:p>
+            <w:pPr>
+              <w:rPr>
+                <w:sz w:val="28"/>
+                <w:szCs w:val="28"/>
+              </w:rPr>
+            </w:pPr>
+            <w:proofErr w:type="spellStart"/>
+            <w:r>
+              <w:rPr>
+                <w:sz w:val="28"/>
+                <w:szCs w:val="28"/>
+              </w:rPr>
+              <w:t>Updated_by</w:t>
+            </w:r>
+            <w:proofErr w:type="spellEnd"/>
+          </w:p>
+        </w:tc>
+        <w:tc>
+          <w:tcPr>
+            <w:tcW w:w="2337" w:type="dxa"/>
+          </w:tcPr>
+          <w:p>
+            <w:pPr>
+              <w:rPr>
+                <w:sz w:val="28"/>
+                <w:szCs w:val="28"/>
+              </w:rPr>
+            </w:pPr>
+            <w:proofErr w:type="spellStart"/>
             <w:r>
               <w:rPr>
                 <w:sz w:val="28"/>
@@ -9185,69 +6882,71 @@
               </w:rPr>
               <w:t>int</w:t>
             </w:r>
-          </w:p>
-        </w:tc>
-        <w:tc>
-          <w:tcPr>
-            <w:tcW w:w="2252" w:type="dxa"/>
-          </w:tcPr>
-          <w:p>
-            <w:pPr>
-              <w:rPr>
-                <w:sz w:val="28"/>
-                <w:szCs w:val="28"/>
-              </w:rPr>
-            </w:pPr>
-          </w:p>
-        </w:tc>
-        <w:tc>
-          <w:tcPr>
-            <w:tcW w:w="2327" w:type="dxa"/>
-          </w:tcPr>
-          <w:p>
-            <w:pPr>
-              <w:rPr>
-                <w:sz w:val="28"/>
-                <w:szCs w:val="28"/>
-              </w:rPr>
-            </w:pPr>
-          </w:p>
-        </w:tc>
-      </w:tr>
-      <w:tr>
-        <w:tc>
-          <w:tcPr>
-            <w:tcW w:w="2682" w:type="dxa"/>
-          </w:tcPr>
-          <w:p>
-            <w:pPr>
-              <w:rPr>
-                <w:sz w:val="28"/>
-                <w:szCs w:val="28"/>
-              </w:rPr>
-            </w:pPr>
-            <w:proofErr w:type="spellStart"/>
-            <w:r>
-              <w:rPr>
-                <w:sz w:val="28"/>
-                <w:szCs w:val="28"/>
-              </w:rPr>
-              <w:t>Updated_at</w:t>
-            </w:r>
-            <w:proofErr w:type="spellEnd"/>
-          </w:p>
-        </w:tc>
-        <w:tc>
-          <w:tcPr>
-            <w:tcW w:w="2315" w:type="dxa"/>
-          </w:tcPr>
-          <w:p>
-            <w:pPr>
-              <w:rPr>
-                <w:sz w:val="28"/>
-                <w:szCs w:val="28"/>
-              </w:rPr>
-            </w:pPr>
+            <w:proofErr w:type="spellEnd"/>
+          </w:p>
+        </w:tc>
+        <w:tc>
+          <w:tcPr>
+            <w:tcW w:w="2338" w:type="dxa"/>
+          </w:tcPr>
+          <w:p>
+            <w:pPr>
+              <w:rPr>
+                <w:sz w:val="28"/>
+                <w:szCs w:val="28"/>
+              </w:rPr>
+            </w:pPr>
+          </w:p>
+        </w:tc>
+        <w:tc>
+          <w:tcPr>
+            <w:tcW w:w="2338" w:type="dxa"/>
+          </w:tcPr>
+          <w:p>
+            <w:pPr>
+              <w:rPr>
+                <w:sz w:val="28"/>
+                <w:szCs w:val="28"/>
+              </w:rPr>
+            </w:pPr>
+          </w:p>
+        </w:tc>
+      </w:tr>
+      <w:tr>
+        <w:tc>
+          <w:tcPr>
+            <w:tcW w:w="2337" w:type="dxa"/>
+          </w:tcPr>
+          <w:p>
+            <w:pPr>
+              <w:rPr>
+                <w:sz w:val="28"/>
+                <w:szCs w:val="28"/>
+              </w:rPr>
+            </w:pPr>
+            <w:proofErr w:type="spellStart"/>
+            <w:r>
+              <w:rPr>
+                <w:sz w:val="28"/>
+                <w:szCs w:val="28"/>
+              </w:rPr>
+              <w:t>Deleted_at</w:t>
+            </w:r>
+            <w:proofErr w:type="spellEnd"/>
+          </w:p>
+        </w:tc>
+        <w:tc>
+          <w:tcPr>
+            <w:tcW w:w="2337" w:type="dxa"/>
+          </w:tcPr>
+          <w:p>
+            <w:pPr>
+              <w:rPr>
+                <w:sz w:val="28"/>
+                <w:szCs w:val="28"/>
+              </w:rPr>
+            </w:pPr>
+            <w:proofErr w:type="spellStart"/>
             <w:r>
               <w:rPr>
                 <w:sz w:val="28"/>
@@ -9255,164 +6954,25 @@
               </w:rPr>
               <w:t>Datetime</w:t>
             </w:r>
-          </w:p>
-        </w:tc>
-        <w:tc>
-          <w:tcPr>
-            <w:tcW w:w="2252" w:type="dxa"/>
-          </w:tcPr>
-          <w:p>
-            <w:pPr>
-              <w:rPr>
-                <w:sz w:val="28"/>
-                <w:szCs w:val="28"/>
-              </w:rPr>
-            </w:pPr>
-          </w:p>
-        </w:tc>
-        <w:tc>
-          <w:tcPr>
-            <w:tcW w:w="2327" w:type="dxa"/>
-          </w:tcPr>
-          <w:p>
-            <w:pPr>
-              <w:rPr>
-                <w:sz w:val="28"/>
-                <w:szCs w:val="28"/>
-              </w:rPr>
-            </w:pPr>
-          </w:p>
-        </w:tc>
-      </w:tr>
-      <w:tr>
-        <w:tc>
-          <w:tcPr>
-            <w:tcW w:w="2682" w:type="dxa"/>
-          </w:tcPr>
-          <w:p>
-            <w:pPr>
-              <w:rPr>
-                <w:sz w:val="28"/>
-                <w:szCs w:val="28"/>
-              </w:rPr>
-            </w:pPr>
-            <w:proofErr w:type="spellStart"/>
-            <w:r>
-              <w:rPr>
-                <w:sz w:val="28"/>
-                <w:szCs w:val="28"/>
-              </w:rPr>
-              <w:t>Updated_by</w:t>
-            </w:r>
-            <w:proofErr w:type="spellEnd"/>
-          </w:p>
-        </w:tc>
-        <w:tc>
-          <w:tcPr>
-            <w:tcW w:w="2315" w:type="dxa"/>
-          </w:tcPr>
-          <w:p>
-            <w:pPr>
-              <w:rPr>
-                <w:sz w:val="28"/>
-                <w:szCs w:val="28"/>
-              </w:rPr>
-            </w:pPr>
-            <w:r>
-              <w:rPr>
-                <w:sz w:val="28"/>
-                <w:szCs w:val="28"/>
-              </w:rPr>
-              <w:t>int</w:t>
-            </w:r>
-          </w:p>
-        </w:tc>
-        <w:tc>
-          <w:tcPr>
-            <w:tcW w:w="2252" w:type="dxa"/>
-          </w:tcPr>
-          <w:p>
-            <w:pPr>
-              <w:rPr>
-                <w:sz w:val="28"/>
-                <w:szCs w:val="28"/>
-              </w:rPr>
-            </w:pPr>
-          </w:p>
-        </w:tc>
-        <w:tc>
-          <w:tcPr>
-            <w:tcW w:w="2327" w:type="dxa"/>
-          </w:tcPr>
-          <w:p>
-            <w:pPr>
-              <w:rPr>
-                <w:sz w:val="28"/>
-                <w:szCs w:val="28"/>
-              </w:rPr>
-            </w:pPr>
-          </w:p>
-        </w:tc>
-      </w:tr>
-      <w:tr>
-        <w:tc>
-          <w:tcPr>
-            <w:tcW w:w="2682" w:type="dxa"/>
-          </w:tcPr>
-          <w:p>
-            <w:pPr>
-              <w:rPr>
-                <w:sz w:val="28"/>
-                <w:szCs w:val="28"/>
-              </w:rPr>
-            </w:pPr>
-            <w:proofErr w:type="spellStart"/>
-            <w:r>
-              <w:rPr>
-                <w:sz w:val="28"/>
-                <w:szCs w:val="28"/>
-              </w:rPr>
-              <w:t>Deleted_at</w:t>
-            </w:r>
-            <w:proofErr w:type="spellEnd"/>
-          </w:p>
-        </w:tc>
-        <w:tc>
-          <w:tcPr>
-            <w:tcW w:w="2315" w:type="dxa"/>
-          </w:tcPr>
-          <w:p>
-            <w:pPr>
-              <w:rPr>
-                <w:sz w:val="28"/>
-                <w:szCs w:val="28"/>
-              </w:rPr>
-            </w:pPr>
-            <w:r>
-              <w:rPr>
-                <w:sz w:val="28"/>
-                <w:szCs w:val="28"/>
-              </w:rPr>
-              <w:t>Datetime</w:t>
-            </w:r>
-          </w:p>
-        </w:tc>
-        <w:tc>
-          <w:tcPr>
-            <w:tcW w:w="2252" w:type="dxa"/>
-          </w:tcPr>
-          <w:p>
-            <w:pPr>
-              <w:rPr>
-                <w:sz w:val="28"/>
-                <w:szCs w:val="28"/>
-              </w:rPr>
-            </w:pPr>
-          </w:p>
-        </w:tc>
-        <w:tc>
-          <w:tcPr>
-            <w:tcW w:w="2327" w:type="dxa"/>
+            <w:proofErr w:type="spellEnd"/>
+          </w:p>
+        </w:tc>
+        <w:tc>
+          <w:tcPr>
+            <w:tcW w:w="2338" w:type="dxa"/>
+          </w:tcPr>
+          <w:p>
+            <w:pPr>
+              <w:rPr>
+                <w:sz w:val="28"/>
+                <w:szCs w:val="28"/>
+              </w:rPr>
+            </w:pPr>
+          </w:p>
+        </w:tc>
+        <w:tc>
+          <w:tcPr>
+            <w:tcW w:w="2338" w:type="dxa"/>
           </w:tcPr>
           <w:p>
             <w:pPr>
@@ -9459,7 +7019,7 @@
                 <w:sz w:val="46"/>
                 <w:szCs w:val="46"/>
               </w:rPr>
-              <w:t>Customer</w:t>
+              <w:t>Course</w:t>
             </w:r>
           </w:p>
         </w:tc>
@@ -9496,6 +7056,7 @@
                 <w:szCs w:val="28"/>
               </w:rPr>
             </w:pPr>
+            <w:proofErr w:type="spellStart"/>
             <w:r>
               <w:rPr>
                 <w:sz w:val="28"/>
@@ -9503,6 +7064,7 @@
               </w:rPr>
               <w:t>Int</w:t>
             </w:r>
+            <w:proofErr w:type="spellEnd"/>
           </w:p>
         </w:tc>
         <w:tc>
@@ -9560,197 +7122,241 @@
                 <w:szCs w:val="28"/>
               </w:rPr>
             </w:pPr>
-            <w:r>
-              <w:rPr>
-                <w:sz w:val="28"/>
-                <w:szCs w:val="28"/>
-              </w:rPr>
-              <w:t>Name</w:t>
-            </w:r>
-          </w:p>
-        </w:tc>
-        <w:tc>
-          <w:tcPr>
-            <w:tcW w:w="2337" w:type="dxa"/>
-          </w:tcPr>
-          <w:p>
-            <w:pPr>
-              <w:rPr>
-                <w:sz w:val="28"/>
-                <w:szCs w:val="28"/>
-              </w:rPr>
-            </w:pPr>
-            <w:proofErr w:type="gramStart"/>
-            <w:r>
-              <w:rPr>
-                <w:sz w:val="28"/>
-                <w:szCs w:val="28"/>
-              </w:rPr>
-              <w:t>Varchar(</w:t>
-            </w:r>
-            <w:proofErr w:type="gramEnd"/>
-            <w:r>
-              <w:rPr>
-                <w:sz w:val="28"/>
-                <w:szCs w:val="28"/>
-              </w:rPr>
-              <w:t>255)</w:t>
-            </w:r>
-          </w:p>
-        </w:tc>
-        <w:tc>
-          <w:tcPr>
-            <w:tcW w:w="2338" w:type="dxa"/>
-          </w:tcPr>
-          <w:p>
-            <w:pPr>
-              <w:rPr>
-                <w:sz w:val="28"/>
-                <w:szCs w:val="28"/>
-              </w:rPr>
-            </w:pPr>
-          </w:p>
-        </w:tc>
-        <w:tc>
-          <w:tcPr>
-            <w:tcW w:w="2338" w:type="dxa"/>
-          </w:tcPr>
-          <w:p>
-            <w:pPr>
-              <w:rPr>
-                <w:sz w:val="28"/>
-                <w:szCs w:val="28"/>
-              </w:rPr>
-            </w:pPr>
-          </w:p>
-        </w:tc>
-      </w:tr>
-      <w:tr>
-        <w:tc>
-          <w:tcPr>
-            <w:tcW w:w="2337" w:type="dxa"/>
-          </w:tcPr>
-          <w:p>
-            <w:pPr>
-              <w:rPr>
-                <w:sz w:val="28"/>
-                <w:szCs w:val="28"/>
-              </w:rPr>
-            </w:pPr>
-            <w:proofErr w:type="spellStart"/>
-            <w:r>
-              <w:rPr>
-                <w:sz w:val="28"/>
-                <w:szCs w:val="28"/>
-              </w:rPr>
-              <w:t>Contact_no</w:t>
-            </w:r>
-            <w:proofErr w:type="spellEnd"/>
-          </w:p>
-        </w:tc>
-        <w:tc>
-          <w:tcPr>
-            <w:tcW w:w="2337" w:type="dxa"/>
-          </w:tcPr>
-          <w:p>
-            <w:pPr>
-              <w:rPr>
-                <w:sz w:val="28"/>
-                <w:szCs w:val="28"/>
-              </w:rPr>
-            </w:pPr>
-            <w:proofErr w:type="gramStart"/>
-            <w:r>
-              <w:rPr>
-                <w:sz w:val="28"/>
-                <w:szCs w:val="28"/>
-              </w:rPr>
-              <w:t>Varchar(</w:t>
-            </w:r>
-            <w:proofErr w:type="gramEnd"/>
-            <w:r>
-              <w:rPr>
-                <w:sz w:val="28"/>
-                <w:szCs w:val="28"/>
-              </w:rPr>
-              <w:t>255)</w:t>
-            </w:r>
-          </w:p>
-        </w:tc>
-        <w:tc>
-          <w:tcPr>
-            <w:tcW w:w="2338" w:type="dxa"/>
-          </w:tcPr>
-          <w:p>
-            <w:pPr>
-              <w:rPr>
-                <w:sz w:val="28"/>
-                <w:szCs w:val="28"/>
-              </w:rPr>
-            </w:pPr>
-          </w:p>
-        </w:tc>
-        <w:tc>
-          <w:tcPr>
-            <w:tcW w:w="2338" w:type="dxa"/>
-          </w:tcPr>
-          <w:p>
-            <w:pPr>
-              <w:rPr>
-                <w:sz w:val="28"/>
-                <w:szCs w:val="28"/>
-              </w:rPr>
-            </w:pPr>
-          </w:p>
-        </w:tc>
-      </w:tr>
-      <w:tr>
-        <w:tc>
-          <w:tcPr>
-            <w:tcW w:w="2337" w:type="dxa"/>
-          </w:tcPr>
-          <w:p>
-            <w:pPr>
-              <w:rPr>
-                <w:sz w:val="28"/>
-                <w:szCs w:val="28"/>
-              </w:rPr>
-            </w:pPr>
-            <w:r>
-              <w:rPr>
-                <w:sz w:val="28"/>
-                <w:szCs w:val="28"/>
-              </w:rPr>
-              <w:t>email</w:t>
-            </w:r>
-          </w:p>
-        </w:tc>
-        <w:tc>
-          <w:tcPr>
-            <w:tcW w:w="2337" w:type="dxa"/>
-          </w:tcPr>
-          <w:p>
-            <w:pPr>
-              <w:rPr>
-                <w:sz w:val="28"/>
-                <w:szCs w:val="28"/>
-              </w:rPr>
-            </w:pPr>
-            <w:proofErr w:type="gramStart"/>
-            <w:r>
-              <w:rPr>
-                <w:sz w:val="28"/>
-                <w:szCs w:val="28"/>
-              </w:rPr>
-              <w:t>Varchar(</w:t>
-            </w:r>
-            <w:proofErr w:type="gramEnd"/>
-            <w:r>
-              <w:rPr>
-                <w:sz w:val="28"/>
-                <w:szCs w:val="28"/>
-              </w:rPr>
-              <w:t>255)</w:t>
+            <w:proofErr w:type="spellStart"/>
+            <w:r>
+              <w:rPr>
+                <w:sz w:val="28"/>
+                <w:szCs w:val="28"/>
+              </w:rPr>
+              <w:t>Course_id</w:t>
+            </w:r>
+            <w:proofErr w:type="spellEnd"/>
+          </w:p>
+        </w:tc>
+        <w:tc>
+          <w:tcPr>
+            <w:tcW w:w="2337" w:type="dxa"/>
+          </w:tcPr>
+          <w:p>
+            <w:pPr>
+              <w:rPr>
+                <w:sz w:val="28"/>
+                <w:szCs w:val="28"/>
+              </w:rPr>
+            </w:pPr>
+            <w:proofErr w:type="spellStart"/>
+            <w:r>
+              <w:rPr>
+                <w:sz w:val="28"/>
+                <w:szCs w:val="28"/>
+              </w:rPr>
+              <w:t>int</w:t>
+            </w:r>
+            <w:proofErr w:type="spellEnd"/>
+          </w:p>
+        </w:tc>
+        <w:tc>
+          <w:tcPr>
+            <w:tcW w:w="2338" w:type="dxa"/>
+          </w:tcPr>
+          <w:p>
+            <w:pPr>
+              <w:rPr>
+                <w:sz w:val="28"/>
+                <w:szCs w:val="28"/>
+              </w:rPr>
+            </w:pPr>
+          </w:p>
+        </w:tc>
+        <w:tc>
+          <w:tcPr>
+            <w:tcW w:w="2338" w:type="dxa"/>
+          </w:tcPr>
+          <w:p>
+            <w:pPr>
+              <w:rPr>
+                <w:sz w:val="28"/>
+                <w:szCs w:val="28"/>
+              </w:rPr>
+            </w:pPr>
+          </w:p>
+        </w:tc>
+      </w:tr>
+      <w:tr>
+        <w:tc>
+          <w:tcPr>
+            <w:tcW w:w="2337" w:type="dxa"/>
+          </w:tcPr>
+          <w:p>
+            <w:pPr>
+              <w:rPr>
+                <w:sz w:val="28"/>
+                <w:szCs w:val="28"/>
+              </w:rPr>
+            </w:pPr>
+            <w:r>
+              <w:rPr>
+                <w:sz w:val="28"/>
+                <w:szCs w:val="28"/>
+              </w:rPr>
+              <w:t>title</w:t>
+            </w:r>
+          </w:p>
+        </w:tc>
+        <w:tc>
+          <w:tcPr>
+            <w:tcW w:w="2337" w:type="dxa"/>
+          </w:tcPr>
+          <w:p>
+            <w:pPr>
+              <w:rPr>
+                <w:sz w:val="28"/>
+                <w:szCs w:val="28"/>
+              </w:rPr>
+            </w:pPr>
+            <w:r>
+              <w:rPr>
+                <w:sz w:val="28"/>
+                <w:szCs w:val="28"/>
+              </w:rPr>
+              <w:t>Varchar(255)</w:t>
+            </w:r>
+          </w:p>
+        </w:tc>
+        <w:tc>
+          <w:tcPr>
+            <w:tcW w:w="2338" w:type="dxa"/>
+          </w:tcPr>
+          <w:p>
+            <w:pPr>
+              <w:rPr>
+                <w:sz w:val="28"/>
+                <w:szCs w:val="28"/>
+              </w:rPr>
+            </w:pPr>
+          </w:p>
+        </w:tc>
+        <w:tc>
+          <w:tcPr>
+            <w:tcW w:w="2338" w:type="dxa"/>
+          </w:tcPr>
+          <w:p>
+            <w:pPr>
+              <w:rPr>
+                <w:sz w:val="28"/>
+                <w:szCs w:val="28"/>
+              </w:rPr>
+            </w:pPr>
+          </w:p>
+        </w:tc>
+      </w:tr>
+      <w:tr>
+        <w:tc>
+          <w:tcPr>
+            <w:tcW w:w="2337" w:type="dxa"/>
+          </w:tcPr>
+          <w:p>
+            <w:pPr>
+              <w:rPr>
+                <w:sz w:val="28"/>
+                <w:szCs w:val="28"/>
+              </w:rPr>
+            </w:pPr>
+            <w:r>
+              <w:rPr>
+                <w:sz w:val="28"/>
+                <w:szCs w:val="28"/>
+              </w:rPr>
+              <w:t>details</w:t>
+            </w:r>
+          </w:p>
+        </w:tc>
+        <w:tc>
+          <w:tcPr>
+            <w:tcW w:w="2337" w:type="dxa"/>
+          </w:tcPr>
+          <w:p>
+            <w:pPr>
+              <w:rPr>
+                <w:sz w:val="28"/>
+                <w:szCs w:val="28"/>
+              </w:rPr>
+            </w:pPr>
+            <w:r>
+              <w:rPr>
+                <w:sz w:val="28"/>
+                <w:szCs w:val="28"/>
+              </w:rPr>
+              <w:t>Varchar(255)</w:t>
+            </w:r>
+          </w:p>
+        </w:tc>
+        <w:tc>
+          <w:tcPr>
+            <w:tcW w:w="2338" w:type="dxa"/>
+          </w:tcPr>
+          <w:p>
+            <w:pPr>
+              <w:rPr>
+                <w:sz w:val="28"/>
+                <w:szCs w:val="28"/>
+              </w:rPr>
+            </w:pPr>
+          </w:p>
+        </w:tc>
+        <w:tc>
+          <w:tcPr>
+            <w:tcW w:w="2338" w:type="dxa"/>
+          </w:tcPr>
+          <w:p>
+            <w:pPr>
+              <w:rPr>
+                <w:sz w:val="28"/>
+                <w:szCs w:val="28"/>
+              </w:rPr>
+            </w:pPr>
+          </w:p>
+        </w:tc>
+      </w:tr>
+      <w:tr>
+        <w:tc>
+          <w:tcPr>
+            <w:tcW w:w="2337" w:type="dxa"/>
+          </w:tcPr>
+          <w:p>
+            <w:pPr>
+              <w:rPr>
+                <w:sz w:val="28"/>
+                <w:szCs w:val="28"/>
+              </w:rPr>
+            </w:pPr>
+            <w:r>
+              <w:rPr>
+                <w:sz w:val="28"/>
+                <w:szCs w:val="28"/>
+              </w:rPr>
+              <w:lastRenderedPageBreak/>
+              <w:t>document</w:t>
+            </w:r>
+          </w:p>
+        </w:tc>
+        <w:tc>
+          <w:tcPr>
+            <w:tcW w:w="2337" w:type="dxa"/>
+          </w:tcPr>
+          <w:p>
+            <w:pPr>
+              <w:rPr>
+                <w:sz w:val="28"/>
+                <w:szCs w:val="28"/>
+              </w:rPr>
+            </w:pPr>
+            <w:r>
+              <w:rPr>
+                <w:sz w:val="28"/>
+                <w:szCs w:val="28"/>
+              </w:rPr>
+              <w:t>Varchar(255)</w:t>
             </w:r>
           </w:p>
         </w:tc>
@@ -9815,6 +7421,7 @@
                 <w:szCs w:val="28"/>
               </w:rPr>
             </w:pPr>
+            <w:proofErr w:type="spellStart"/>
             <w:r>
               <w:rPr>
                 <w:sz w:val="28"/>
@@ -9822,6 +7429,7 @@
               </w:rPr>
               <w:t>Datetime</w:t>
             </w:r>
+            <w:proofErr w:type="spellEnd"/>
           </w:p>
         </w:tc>
         <w:tc>
@@ -9885,6 +7493,7 @@
                 <w:szCs w:val="28"/>
               </w:rPr>
             </w:pPr>
+            <w:proofErr w:type="spellStart"/>
             <w:r>
               <w:rPr>
                 <w:sz w:val="28"/>
@@ -9892,6 +7501,7 @@
               </w:rPr>
               <w:t>int</w:t>
             </w:r>
+            <w:proofErr w:type="spellEnd"/>
           </w:p>
         </w:tc>
         <w:tc>
@@ -9955,6 +7565,7 @@
                 <w:szCs w:val="28"/>
               </w:rPr>
             </w:pPr>
+            <w:proofErr w:type="spellStart"/>
             <w:r>
               <w:rPr>
                 <w:sz w:val="28"/>
@@ -9962,6 +7573,7 @@
               </w:rPr>
               <w:t>Datetime</w:t>
             </w:r>
+            <w:proofErr w:type="spellEnd"/>
           </w:p>
         </w:tc>
         <w:tc>
@@ -10025,6 +7637,7 @@
                 <w:szCs w:val="28"/>
               </w:rPr>
             </w:pPr>
+            <w:proofErr w:type="spellStart"/>
             <w:r>
               <w:rPr>
                 <w:sz w:val="28"/>
@@ -10032,6 +7645,7 @@
               </w:rPr>
               <w:t>int</w:t>
             </w:r>
+            <w:proofErr w:type="spellEnd"/>
           </w:p>
         </w:tc>
         <w:tc>
@@ -10095,6 +7709,7 @@
                 <w:szCs w:val="28"/>
               </w:rPr>
             </w:pPr>
+            <w:proofErr w:type="spellStart"/>
             <w:r>
               <w:rPr>
                 <w:sz w:val="28"/>
@@ -10102,6 +7717,7 @@
               </w:rPr>
               <w:t>Datetime</w:t>
             </w:r>
+            <w:proofErr w:type="spellEnd"/>
           </w:p>
         </w:tc>
         <w:tc>
@@ -10132,6 +7748,9 @@
         </w:tc>
       </w:tr>
     </w:tbl>
+    <w:p/>
+    <w:p/>
+    <w:p/>
     <w:p/>
     <w:sectPr>
       <w:pgSz w:w="12240" w:h="15840"/>
@@ -10144,7 +7763,7 @@
 </file>
 
 <file path=word/styles.xml><?xml version="1.0" encoding="utf-8"?>
-<w:styles xmlns:mc="http://schemas.openxmlformats.org/markup-compatibility/2006" xmlns:r="http://schemas.openxmlformats.org/officeDocument/2006/relationships" xmlns:w="http://schemas.openxmlformats.org/wordprocessingml/2006/main" xmlns:w14="http://schemas.microsoft.com/office/word/2010/wordml" xmlns:w15="http://schemas.microsoft.com/office/word/2012/wordml" xmlns:w16cex="http://schemas.microsoft.com/office/word/2018/wordml/cex" xmlns:w16cid="http://schemas.microsoft.com/office/word/2016/wordml/cid" xmlns:w16="http://schemas.microsoft.com/office/word/2018/wordml" xmlns:w16du="http://schemas.microsoft.com/office/word/2023/wordml/word16du" xmlns:w16sdtdh="http://schemas.microsoft.com/office/word/2020/wordml/sdtdatahash" xmlns:w16se="http://schemas.microsoft.com/office/word/2015/wordml/symex" mc:Ignorable="w14 w15 w16se w16cid w16 w16cex w16sdtdh w16du">
+<w:styles xmlns:mc="http://schemas.openxmlformats.org/markup-compatibility/2006" xmlns:r="http://schemas.openxmlformats.org/officeDocument/2006/relationships" xmlns:w="http://schemas.openxmlformats.org/wordprocessingml/2006/main" xmlns:w14="http://schemas.microsoft.com/office/word/2010/wordml" xmlns:w15="http://schemas.microsoft.com/office/word/2012/wordml" xmlns:w16se="http://schemas.microsoft.com/office/word/2015/wordml/symex" mc:Ignorable="w14 w15 w16se">
   <w:docDefaults>
     <w:rPrDefault>
       <w:rPr>
@@ -10160,7 +7779,7 @@
       </w:pPr>
     </w:pPrDefault>
   </w:docDefaults>
-  <w:latentStyles w:defLockedState="0" w:defUIPriority="99" w:defSemiHidden="0" w:defUnhideWhenUsed="0" w:defQFormat="0" w:count="376">
+  <w:latentStyles w:defLockedState="0" w:defUIPriority="99" w:defSemiHidden="0" w:defUnhideWhenUsed="0" w:defQFormat="0" w:count="371">
     <w:lsdException w:name="Normal" w:uiPriority="0" w:qFormat="1"/>
     <w:lsdException w:name="heading 1" w:uiPriority="9" w:qFormat="1"/>
     <w:lsdException w:name="heading 2" w:semiHidden="1" w:uiPriority="9" w:unhideWhenUsed="1" w:qFormat="1"/>
@@ -10532,11 +8151,6 @@
     <w:lsdException w:name="List Table 5 Dark Accent 6" w:uiPriority="50"/>
     <w:lsdException w:name="List Table 6 Colorful Accent 6" w:uiPriority="51"/>
     <w:lsdException w:name="List Table 7 Colorful Accent 6" w:uiPriority="52"/>
-    <w:lsdException w:name="Mention" w:semiHidden="1" w:unhideWhenUsed="1"/>
-    <w:lsdException w:name="Smart Hyperlink" w:semiHidden="1" w:unhideWhenUsed="1"/>
-    <w:lsdException w:name="Hashtag" w:semiHidden="1" w:unhideWhenUsed="1"/>
-    <w:lsdException w:name="Unresolved Mention" w:semiHidden="1" w:unhideWhenUsed="1"/>
-    <w:lsdException w:name="Smart Link" w:semiHidden="1" w:unhideWhenUsed="1"/>
   </w:latentStyles>
   <w:style w:type="paragraph" w:default="1" w:styleId="Normal">
     <w:name w:val="Normal"/>
@@ -11201,7 +8815,7 @@
 </file>
 
 <file path=customXml/itemProps2.xml><?xml version="1.0" encoding="utf-8"?>
-<ds:datastoreItem xmlns:ds="http://schemas.openxmlformats.org/officeDocument/2006/customXml" ds:itemID="{A06503C7-75D8-4CF9-B58B-7071E26AFDC6}">
+<ds:datastoreItem xmlns:ds="http://schemas.openxmlformats.org/officeDocument/2006/customXml" ds:itemID="{8C33B0A6-35E8-492C-901F-081D2E185FA3}">
   <ds:schemaRefs>
     <ds:schemaRef ds:uri="http://schemas.openxmlformats.org/officeDocument/2006/bibliography"/>
   </ds:schemaRefs>
